--- a/docs/PSI1622P_JosethBalcazar_2222116_ManualUtilizador.docx
+++ b/docs/PSI1622P_JosethBalcazar_2222116_ManualUtilizador.docx
@@ -1,300 +1,5020 @@
 
 <file path=word/document.xml><?xml version="1.0" encoding="utf-8"?>
-<w:document xmlns:wpc="http://schemas.microsoft.com/office/word/2010/wordprocessingCanvas" xmlns:cx="http://schemas.microsoft.com/office/drawing/2014/chartex" xmlns:cx1="http://schemas.microsoft.com/office/drawing/2015/9/8/chartex" xmlns:cx2="http://schemas.microsoft.com/office/drawing/2015/10/21/chartex" xmlns:cx3="http://schemas.microsoft.com/office/drawing/2016/5/9/chartex" xmlns:cx4="http://schemas.microsoft.com/office/drawing/2016/5/10/chartex" xmlns:cx5="http://schemas.microsoft.com/office/drawing/2016/5/11/chartex" xmlns:cx6="http://schemas.microsoft.com/office/drawing/2016/5/12/chartex" xmlns:cx7="http://schemas.microsoft.com/office/drawing/2016/5/13/chartex" xmlns:cx8="http://schemas.microsoft.com/office/drawing/2016/5/14/chartex" xmlns:mc="http://schemas.openxmlformats.org/markup-compatibility/2006" xmlns:aink="http://schemas.microsoft.com/office/drawing/2016/ink" xmlns:am3d="http://schemas.microsoft.com/office/drawing/2017/model3d" xmlns:o="urn:schemas-microsoft-com:office:office" xmlns:r="http://schemas.openxmlformats.org/officeDocument/2006/relationships" xmlns:m="http://schemas.openxmlformats.org/officeDocument/2006/math" xmlns:v="urn:schemas-microsoft-com:vml" xmlns:wp14="http://schemas.microsoft.com/office/word/2010/wordprocessingDrawing" xmlns:wp="http://schemas.openxmlformats.org/drawingml/2006/wordprocessingDrawing" xmlns:w10="urn:schemas-microsoft-com:office:word" xmlns:w="http://schemas.openxmlformats.org/wordprocessingml/2006/main" xmlns:w14="http://schemas.microsoft.com/office/word/2010/wordml" xmlns:w15="http://schemas.microsoft.com/office/word/2012/wordml" xmlns:w16cex="http://schemas.microsoft.com/office/word/2018/wordml/cex" xmlns:w16cid="http://schemas.microsoft.com/office/word/2016/wordml/cid" xmlns:w16="http://schemas.microsoft.com/office/word/2018/wordml" xmlns:w16sdtdh="http://schemas.microsoft.com/office/word/2020/wordml/sdtdatahash" xmlns:w16se="http://schemas.microsoft.com/office/word/2015/wordml/symex" xmlns:wpg="http://schemas.microsoft.com/office/word/2010/wordprocessingGroup" xmlns:wpi="http://schemas.microsoft.com/office/word/2010/wordprocessingInk" xmlns:wne="http://schemas.microsoft.com/office/word/2006/wordml" xmlns:wps="http://schemas.microsoft.com/office/word/2010/wordprocessingShape" mc:Ignorable="w14 w15 w16se w16cid w16 w16cex w16sdtdh wp14">
+<w:document xmlns:wpc="http://schemas.microsoft.com/office/word/2010/wordprocessingCanvas" xmlns:cx="http://schemas.microsoft.com/office/drawing/2014/chartex" xmlns:cx1="http://schemas.microsoft.com/office/drawing/2015/9/8/chartex" xmlns:cx2="http://schemas.microsoft.com/office/drawing/2015/10/21/chartex" xmlns:cx3="http://schemas.microsoft.com/office/drawing/2016/5/9/chartex" xmlns:cx4="http://schemas.microsoft.com/office/drawing/2016/5/10/chartex" xmlns:cx5="http://schemas.microsoft.com/office/drawing/2016/5/11/chartex" xmlns:cx6="http://schemas.microsoft.com/office/drawing/2016/5/12/chartex" xmlns:cx7="http://schemas.microsoft.com/office/drawing/2016/5/13/chartex" xmlns:cx8="http://schemas.microsoft.com/office/drawing/2016/5/14/chartex" xmlns:mc="http://schemas.openxmlformats.org/markup-compatibility/2006" xmlns:aink="http://schemas.microsoft.com/office/drawing/2016/ink" xmlns:am3d="http://schemas.microsoft.com/office/drawing/2017/model3d" xmlns:o="urn:schemas-microsoft-com:office:office" xmlns:oel="http://schemas.microsoft.com/office/2019/extlst" xmlns:r="http://schemas.openxmlformats.org/officeDocument/2006/relationships" xmlns:m="http://schemas.openxmlformats.org/officeDocument/2006/math" xmlns:v="urn:schemas-microsoft-com:vml" xmlns:wp14="http://schemas.microsoft.com/office/word/2010/wordprocessingDrawing" xmlns:wp="http://schemas.openxmlformats.org/drawingml/2006/wordprocessingDrawing" xmlns:w10="urn:schemas-microsoft-com:office:word" xmlns:w="http://schemas.openxmlformats.org/wordprocessingml/2006/main" xmlns:w14="http://schemas.microsoft.com/office/word/2010/wordml" xmlns:w15="http://schemas.microsoft.com/office/word/2012/wordml" xmlns:w16cex="http://schemas.microsoft.com/office/word/2018/wordml/cex" xmlns:w16cid="http://schemas.microsoft.com/office/word/2016/wordml/cid" xmlns:w16="http://schemas.microsoft.com/office/word/2018/wordml" xmlns:w16sdtdh="http://schemas.microsoft.com/office/word/2020/wordml/sdtdatahash" xmlns:w16se="http://schemas.microsoft.com/office/word/2015/wordml/symex" xmlns:wpg="http://schemas.microsoft.com/office/word/2010/wordprocessingGroup" xmlns:wpi="http://schemas.microsoft.com/office/word/2010/wordprocessingInk" xmlns:wne="http://schemas.microsoft.com/office/word/2006/wordml" xmlns:wps="http://schemas.microsoft.com/office/word/2010/wordprocessingShape" mc:Ignorable="w14 w15 w16se w16cid w16 w16cex w16sdtdh wp14">
   <w:body>
     <w:p>
       <w:pPr>
-        <w:pStyle w:val="Ttulo2"/>
-      </w:pPr>
-      <w:r>
-        <w:t>Contextualização</w:t>
-      </w:r>
-    </w:p>
-    <w:p/>
-    <w:p>
-      <w:r>
-        <w:t>Neste capítulo deve apresentar o tema do projeto, descrevendo-o (o que é, como</w:t>
-      </w:r>
-    </w:p>
-    <w:p>
-      <w:r>
-        <w:t>funciona) e justificar a escolha do tema. Deve também dar um nome ao projeto.</w:t>
-      </w:r>
-    </w:p>
-    <w:p>
-      <w:r>
-        <w:t>Objetivos e âmbito do projeto</w:t>
-      </w:r>
-    </w:p>
-    <w:p>
-      <w:r>
-        <w:t>Neste capítulo deve descrever os objetivos do projeto, especificando o que pretende</w:t>
-      </w:r>
-    </w:p>
-    <w:p>
-      <w:r>
-        <w:t>alcançar com o projeto. Deve também especificar a quem se destina o projeto,</w:t>
-      </w:r>
-    </w:p>
-    <w:p>
-      <w:r>
-        <w:t>tornando claro quem utilizará a aplicação e em que contexto.</w:t>
-      </w:r>
-    </w:p>
-    <w:p/>
-    <w:p/>
-    <w:p>
-      <w:pPr>
-        <w:pStyle w:val="Ttulo2"/>
-      </w:pPr>
-      <w:r>
-        <w:t>Requisitos</w:t>
-      </w:r>
-    </w:p>
-    <w:p>
-      <w:r>
-        <w:t>Este capítulo consiste numa lista de requisitos, a mais detalhada possível. Cada</w:t>
-      </w:r>
-    </w:p>
-    <w:p>
-      <w:r>
-        <w:t>requisito deve estar identificado, por exemplo por um número de ordem (REQ0001,</w:t>
-      </w:r>
-    </w:p>
-    <w:p>
-      <w:r>
-        <w:t>REQ0002, …) e representa uma determinada funcionalidade que a aplicação deverá</w:t>
-      </w:r>
-    </w:p>
-    <w:p>
-      <w:r>
-        <w:t>possuir.</w:t>
-      </w:r>
-    </w:p>
-    <w:p>
-      <w:r>
-        <w:t>Um requisito pode também representar uma determinada medida de capacidade ou</w:t>
-      </w:r>
-    </w:p>
-    <w:p>
-      <w:r>
-        <w:t>performance do sistema (capaz de processar X transações por segundo, capaz de</w:t>
-      </w:r>
-    </w:p>
-    <w:p>
-      <w:r>
-        <w:t xml:space="preserve">armazenar até 10000 produtos, </w:t>
-      </w:r>
+        <w:jc w:val="center"/>
+        <w:rPr>
+          <w:rFonts w:ascii="Arial Black" w:hAnsi="Arial Black"/>
+          <w:b/>
+          <w:bCs/>
+          <w:sz w:val="72"/>
+          <w:szCs w:val="72"/>
+          <w:lang w:val="en-US"/>
+        </w:rPr>
+      </w:pPr>
+      <w:r>
+        <w:rPr>
+          <w:rFonts w:ascii="Arial Black" w:hAnsi="Arial Black"/>
+          <w:b/>
+          <w:bCs/>
+          <w:sz w:val="72"/>
+          <w:szCs w:val="72"/>
+          <w:lang w:val="en-US"/>
+        </w:rPr>
+        <w:t>MANUAL DO UTILIZADOR</w:t>
+      </w:r>
+    </w:p>
+    <w:p>
+      <w:pPr>
+        <w:rPr>
+          <w:rFonts w:ascii="Arial Black" w:hAnsi="Arial Black"/>
+          <w:b/>
+          <w:bCs/>
+          <w:sz w:val="72"/>
+          <w:szCs w:val="72"/>
+          <w:lang w:val="en-US"/>
+        </w:rPr>
+      </w:pPr>
+    </w:p>
+    <w:p>
+      <w:pPr>
+        <w:jc w:val="center"/>
+        <w:rPr>
+          <w:rFonts w:ascii="Arial" w:hAnsi="Arial" w:cs="Arial"/>
+        </w:rPr>
+      </w:pPr>
       <w:proofErr w:type="spellStart"/>
       <w:r>
-        <w:t>etc</w:t>
+        <w:rPr>
+          <w:rFonts w:ascii="Arial" w:hAnsi="Arial" w:cs="Arial"/>
+        </w:rPr>
+        <w:t>Aquí</w:t>
       </w:r>
       <w:proofErr w:type="spellEnd"/>
       <w:r>
-        <w:t>…).</w:t>
-      </w:r>
-    </w:p>
-    <w:p>
-      <w:r>
-        <w:t>No relatório final, irá utilizar esta lista de requisitos para relatar quais foram</w:t>
-      </w:r>
-    </w:p>
-    <w:p>
-      <w:r>
-        <w:t>cumpridos e quais não foram.</w:t>
-      </w:r>
-    </w:p>
-    <w:p/>
-    <w:p>
-      <w:pPr>
-        <w:pStyle w:val="Ttulo2"/>
-      </w:pPr>
-      <w:r>
-        <w:t>Protótipo</w:t>
-      </w:r>
-    </w:p>
-    <w:p/>
-    <w:p>
-      <w:r>
-        <w:t>Nesta secção deverá ser apresentado um protótipo do projeto, no qual deverá</w:t>
-      </w:r>
-    </w:p>
-    <w:p>
-      <w:r>
-        <w:t>constar obrigatoriamente:</w:t>
-      </w:r>
-    </w:p>
-    <w:p>
-      <w:r>
-        <w:t xml:space="preserve">• Esboço da interface com o utilizador (desenho à mão ou feito no </w:t>
+        <w:rPr>
+          <w:rFonts w:ascii="Arial" w:hAnsi="Arial" w:cs="Arial"/>
+        </w:rPr>
+        <w:t xml:space="preserve"> é onde</w:t>
+      </w:r>
+      <w:r>
+        <w:rPr>
+          <w:rFonts w:ascii="Arial" w:hAnsi="Arial" w:cs="Arial"/>
+        </w:rPr>
+        <w:t xml:space="preserve"> o utilizador v</w:t>
+      </w:r>
+      <w:r>
+        <w:rPr>
+          <w:rFonts w:ascii="Arial" w:hAnsi="Arial" w:cs="Arial"/>
+        </w:rPr>
+        <w:t>ai ser orientado em como funciona o jogo</w:t>
+      </w:r>
+    </w:p>
+    <w:p>
+      <w:pPr>
+        <w:jc w:val="center"/>
+        <w:rPr>
+          <w:rFonts w:ascii="Arial" w:hAnsi="Arial" w:cs="Arial"/>
+        </w:rPr>
+      </w:pPr>
+    </w:p>
+    <w:p>
+      <w:pPr>
+        <w:jc w:val="center"/>
+        <w:rPr>
+          <w:rFonts w:ascii="Arial" w:hAnsi="Arial" w:cs="Arial"/>
+        </w:rPr>
+      </w:pPr>
+    </w:p>
+    <w:p>
+      <w:pPr>
+        <w:jc w:val="center"/>
+        <w:rPr>
+          <w:rFonts w:ascii="Arial" w:hAnsi="Arial" w:cs="Arial"/>
+        </w:rPr>
+      </w:pPr>
+    </w:p>
+    <w:p>
+      <w:pPr>
+        <w:jc w:val="center"/>
+        <w:rPr>
+          <w:rFonts w:ascii="Arial" w:hAnsi="Arial" w:cs="Arial"/>
+        </w:rPr>
+      </w:pPr>
+    </w:p>
+    <w:p>
+      <w:pPr>
+        <w:ind w:left="3540"/>
+        <w:rPr>
+          <w:rFonts w:ascii="Arial" w:hAnsi="Arial" w:cs="Arial"/>
+          <w:b/>
+          <w:bCs/>
+        </w:rPr>
+      </w:pPr>
+      <w:r>
+        <w:rPr>
+          <w:rFonts w:ascii="Arial" w:hAnsi="Arial" w:cs="Arial"/>
+          <w:b/>
+          <w:bCs/>
+        </w:rPr>
+        <w:t xml:space="preserve">         </w:t>
+      </w:r>
+      <w:proofErr w:type="gramStart"/>
+      <w:r>
+        <w:rPr>
+          <w:rFonts w:ascii="Arial" w:hAnsi="Arial" w:cs="Arial"/>
+          <w:b/>
+          <w:bCs/>
+        </w:rPr>
+        <w:t>Tela Inicio</w:t>
+      </w:r>
+      <w:proofErr w:type="gramEnd"/>
+    </w:p>
+    <w:p>
+      <w:pPr>
+        <w:jc w:val="center"/>
+        <w:rPr>
+          <w:rFonts w:ascii="Arial" w:hAnsi="Arial" w:cs="Arial"/>
+        </w:rPr>
+      </w:pPr>
+    </w:p>
+    <w:p>
+      <w:pPr>
+        <w:jc w:val="center"/>
+        <w:rPr>
+          <w:rFonts w:ascii="Arial" w:hAnsi="Arial" w:cs="Arial"/>
+        </w:rPr>
+      </w:pPr>
+    </w:p>
+    <w:p>
+      <w:pPr>
+        <w:jc w:val="center"/>
+        <w:rPr>
+          <w:rFonts w:ascii="Arial" w:hAnsi="Arial" w:cs="Arial"/>
+        </w:rPr>
+      </w:pPr>
+      <w:r>
+        <w:rPr>
+          <w:rFonts w:ascii="Arial" w:hAnsi="Arial" w:cs="Arial"/>
+        </w:rPr>
+        <w:drawing>
+          <wp:anchor distT="0" distB="0" distL="114300" distR="114300" simplePos="0" relativeHeight="251658240" behindDoc="1" locked="0" layoutInCell="1" allowOverlap="1" wp14:anchorId="703095D2" wp14:editId="6A45F7E7">
+            <wp:simplePos x="0" y="0"/>
+            <wp:positionH relativeFrom="column">
+              <wp:posOffset>-735079</wp:posOffset>
+            </wp:positionH>
+            <wp:positionV relativeFrom="paragraph">
+              <wp:posOffset>355743</wp:posOffset>
+            </wp:positionV>
+            <wp:extent cx="3920490" cy="2242820"/>
+            <wp:effectExtent l="0" t="0" r="3810" b="5080"/>
+            <wp:wrapTight wrapText="bothSides">
+              <wp:wrapPolygon edited="0">
+                <wp:start x="0" y="0"/>
+                <wp:lineTo x="0" y="21465"/>
+                <wp:lineTo x="21516" y="21465"/>
+                <wp:lineTo x="21516" y="0"/>
+                <wp:lineTo x="0" y="0"/>
+              </wp:wrapPolygon>
+            </wp:wrapTight>
+            <wp:docPr id="1188808418" name="Imagem 1" descr="Uma imagem com texto, captura de ecrã, software, Software de multimédia&#10;&#10;Descrição gerada automaticamente"/>
+            <wp:cNvGraphicFramePr>
+              <a:graphicFrameLocks xmlns:a="http://schemas.openxmlformats.org/drawingml/2006/main" noChangeAspect="1"/>
+            </wp:cNvGraphicFramePr>
+            <a:graphic xmlns:a="http://schemas.openxmlformats.org/drawingml/2006/main">
+              <a:graphicData uri="http://schemas.openxmlformats.org/drawingml/2006/picture">
+                <pic:pic xmlns:pic="http://schemas.openxmlformats.org/drawingml/2006/picture">
+                  <pic:nvPicPr>
+                    <pic:cNvPr id="1188808418" name="Imagem 1" descr="Uma imagem com texto, captura de ecrã, software, Software de multimédia&#10;&#10;Descrição gerada automaticamente"/>
+                    <pic:cNvPicPr/>
+                  </pic:nvPicPr>
+                  <pic:blipFill>
+                    <a:blip r:embed="rId5" cstate="print">
+                      <a:extLst>
+                        <a:ext uri="{28A0092B-C50C-407E-A947-70E740481C1C}">
+                          <a14:useLocalDpi xmlns:a14="http://schemas.microsoft.com/office/drawing/2010/main" val="0"/>
+                        </a:ext>
+                      </a:extLst>
+                    </a:blip>
+                    <a:stretch>
+                      <a:fillRect/>
+                    </a:stretch>
+                  </pic:blipFill>
+                  <pic:spPr>
+                    <a:xfrm>
+                      <a:off x="0" y="0"/>
+                      <a:ext cx="3920490" cy="2242820"/>
+                    </a:xfrm>
+                    <a:prstGeom prst="rect">
+                      <a:avLst/>
+                    </a:prstGeom>
+                  </pic:spPr>
+                </pic:pic>
+              </a:graphicData>
+            </a:graphic>
+            <wp14:sizeRelH relativeFrom="margin">
+              <wp14:pctWidth>0</wp14:pctWidth>
+            </wp14:sizeRelH>
+            <wp14:sizeRelV relativeFrom="margin">
+              <wp14:pctHeight>0</wp14:pctHeight>
+            </wp14:sizeRelV>
+          </wp:anchor>
+        </w:drawing>
+      </w:r>
+    </w:p>
+    <w:p>
+      <w:pPr>
+        <w:jc w:val="center"/>
+        <w:rPr>
+          <w:rFonts w:ascii="Arial" w:hAnsi="Arial" w:cs="Arial"/>
+        </w:rPr>
+      </w:pPr>
+      <w:r>
+        <w:rPr>
+          <w:rFonts w:ascii="Arial" w:hAnsi="Arial" w:cs="Arial"/>
+        </w:rPr>
+        <w:t xml:space="preserve"> </w:t>
+      </w:r>
+    </w:p>
+    <w:p>
+      <w:pPr>
+        <w:jc w:val="center"/>
+        <w:rPr>
+          <w:rFonts w:ascii="Arial" w:hAnsi="Arial" w:cs="Arial"/>
+        </w:rPr>
+      </w:pPr>
+    </w:p>
+    <w:p>
+      <w:pPr>
+        <w:jc w:val="center"/>
+        <w:rPr>
+          <w:rFonts w:ascii="Arial" w:hAnsi="Arial" w:cs="Arial"/>
+        </w:rPr>
+      </w:pPr>
+      <w:r>
+        <w:rPr>
+          <w:rFonts w:ascii="Arial" w:hAnsi="Arial" w:cs="Arial"/>
+        </w:rPr>
+        <w:t>Começando o jogo, vai aparecer um</w:t>
+      </w:r>
+      <w:r>
+        <w:rPr>
+          <w:rFonts w:ascii="Arial" w:hAnsi="Arial" w:cs="Arial"/>
+        </w:rPr>
+        <w:t xml:space="preserve"> aviso na tela, a dar a entender </w:t>
+      </w:r>
+      <w:r>
+        <w:rPr>
+          <w:rFonts w:ascii="Arial" w:hAnsi="Arial" w:cs="Arial"/>
+        </w:rPr>
+        <w:t xml:space="preserve">que é preciso pôr a tela cheia para que jogo </w:t>
+      </w:r>
+      <w:r>
+        <w:rPr>
+          <w:rFonts w:ascii="Arial" w:hAnsi="Arial" w:cs="Arial"/>
+        </w:rPr>
+        <w:t xml:space="preserve">funcione devidamente. O </w:t>
+      </w:r>
+      <w:r>
+        <w:rPr>
+          <w:rFonts w:ascii="Arial" w:hAnsi="Arial" w:cs="Arial"/>
+        </w:rPr>
+        <w:t>utilizador</w:t>
+      </w:r>
+      <w:r>
+        <w:rPr>
+          <w:rFonts w:ascii="Arial" w:hAnsi="Arial" w:cs="Arial"/>
+        </w:rPr>
+        <w:t xml:space="preserve"> </w:t>
+      </w:r>
+      <w:r>
+        <w:rPr>
+          <w:rFonts w:ascii="Arial" w:hAnsi="Arial" w:cs="Arial"/>
+        </w:rPr>
+        <w:t>simplesmente</w:t>
+      </w:r>
+      <w:r>
+        <w:rPr>
+          <w:rFonts w:ascii="Arial" w:hAnsi="Arial" w:cs="Arial"/>
+        </w:rPr>
+        <w:t xml:space="preserve"> tem </w:t>
+      </w:r>
+      <w:proofErr w:type="gramStart"/>
+      <w:r>
+        <w:rPr>
+          <w:rFonts w:ascii="Arial" w:hAnsi="Arial" w:cs="Arial"/>
+        </w:rPr>
+        <w:t>que</w:t>
+      </w:r>
+      <w:proofErr w:type="gramEnd"/>
+      <w:r>
+        <w:rPr>
+          <w:rFonts w:ascii="Arial" w:hAnsi="Arial" w:cs="Arial"/>
+        </w:rPr>
+        <w:t xml:space="preserve"> </w:t>
+      </w:r>
+      <w:r>
+        <w:rPr>
+          <w:rFonts w:ascii="Arial" w:hAnsi="Arial" w:cs="Arial"/>
+        </w:rPr>
+        <w:t>pôr</w:t>
+      </w:r>
+      <w:r>
+        <w:rPr>
+          <w:rFonts w:ascii="Arial" w:hAnsi="Arial" w:cs="Arial"/>
+        </w:rPr>
+        <w:t xml:space="preserve"> em tela cheia e talvez d</w:t>
+      </w:r>
+      <w:r>
+        <w:rPr>
+          <w:rFonts w:ascii="Arial" w:hAnsi="Arial" w:cs="Arial"/>
+        </w:rPr>
+        <w:t xml:space="preserve">iminuir </w:t>
+      </w:r>
+      <w:r>
+        <w:rPr>
+          <w:rFonts w:ascii="Arial" w:hAnsi="Arial" w:cs="Arial"/>
+        </w:rPr>
+        <w:t>às dimensões da</w:t>
+      </w:r>
+      <w:r>
+        <w:rPr>
+          <w:rFonts w:ascii="Arial" w:hAnsi="Arial" w:cs="Arial"/>
+        </w:rPr>
+        <w:t xml:space="preserve"> tela</w:t>
+      </w:r>
+      <w:r>
+        <w:rPr>
+          <w:rFonts w:ascii="Arial" w:hAnsi="Arial" w:cs="Arial"/>
+        </w:rPr>
+        <w:t>, seguid</w:t>
+      </w:r>
+      <w:r>
+        <w:rPr>
+          <w:rFonts w:ascii="Arial" w:hAnsi="Arial" w:cs="Arial"/>
+        </w:rPr>
+        <w:t xml:space="preserve">amente tem que dar </w:t>
       </w:r>
       <w:proofErr w:type="spellStart"/>
       <w:r>
-        <w:t>Pencil</w:t>
+        <w:rPr>
+          <w:rFonts w:ascii="Arial" w:hAnsi="Arial" w:cs="Arial"/>
+        </w:rPr>
+        <w:t>click</w:t>
       </w:r>
       <w:proofErr w:type="spellEnd"/>
       <w:r>
-        <w:t xml:space="preserve"> -</w:t>
-      </w:r>
-    </w:p>
-    <w:p>
-      <w:r>
-        <w:t xml:space="preserve">https://pencil.evolus.vn/ - usando as formas “Desktop </w:t>
+        <w:rPr>
+          <w:rFonts w:ascii="Arial" w:hAnsi="Arial" w:cs="Arial"/>
+        </w:rPr>
+        <w:t xml:space="preserve"> em qualquer letra para continuar.</w:t>
+      </w:r>
+    </w:p>
+    <w:p>
+      <w:pPr>
+        <w:rPr>
+          <w:rFonts w:ascii="Arial" w:hAnsi="Arial" w:cs="Arial"/>
+        </w:rPr>
+      </w:pPr>
+    </w:p>
+    <w:p>
+      <w:pPr>
+        <w:rPr>
+          <w:rFonts w:ascii="Arial" w:hAnsi="Arial" w:cs="Arial"/>
+        </w:rPr>
+      </w:pPr>
+    </w:p>
+    <w:p>
+      <w:pPr>
+        <w:rPr>
+          <w:rFonts w:ascii="Arial" w:hAnsi="Arial" w:cs="Arial"/>
+        </w:rPr>
+      </w:pPr>
+    </w:p>
+    <w:p>
+      <w:pPr>
+        <w:rPr>
+          <w:rFonts w:ascii="Arial" w:hAnsi="Arial" w:cs="Arial"/>
+        </w:rPr>
+      </w:pPr>
+    </w:p>
+    <w:p>
+      <w:pPr>
+        <w:rPr>
+          <w:rFonts w:ascii="Arial" w:hAnsi="Arial" w:cs="Arial"/>
+        </w:rPr>
+      </w:pPr>
+    </w:p>
+    <w:p>
+      <w:pPr>
+        <w:rPr>
+          <w:rFonts w:ascii="Arial" w:hAnsi="Arial" w:cs="Arial"/>
+        </w:rPr>
+      </w:pPr>
+    </w:p>
+    <w:p>
+      <w:pPr>
+        <w:rPr>
+          <w:rFonts w:ascii="Arial" w:hAnsi="Arial" w:cs="Arial"/>
+        </w:rPr>
+      </w:pPr>
+    </w:p>
+    <w:p>
+      <w:pPr>
+        <w:rPr>
+          <w:rFonts w:ascii="Arial" w:hAnsi="Arial" w:cs="Arial"/>
+        </w:rPr>
+      </w:pPr>
+    </w:p>
+    <w:p>
+      <w:pPr>
+        <w:rPr>
+          <w:rFonts w:ascii="Arial" w:hAnsi="Arial" w:cs="Arial"/>
+          <w:b/>
+          <w:bCs/>
+        </w:rPr>
+      </w:pPr>
+      <w:r>
+        <w:rPr>
+          <w:rFonts w:ascii="Arial" w:hAnsi="Arial" w:cs="Arial"/>
+          <w:b/>
+          <w:bCs/>
+        </w:rPr>
+        <w:t xml:space="preserve">                                                          Menu</w:t>
+      </w:r>
+    </w:p>
+    <w:p>
+      <w:pPr>
+        <w:rPr>
+          <w:rFonts w:ascii="Arial" w:hAnsi="Arial" w:cs="Arial"/>
+          <w:b/>
+          <w:bCs/>
+        </w:rPr>
+      </w:pPr>
+    </w:p>
+    <w:p>
+      <w:pPr>
+        <w:rPr>
+          <w:rFonts w:ascii="Arial" w:hAnsi="Arial" w:cs="Arial"/>
+        </w:rPr>
+      </w:pPr>
+      <w:r>
+        <w:rPr>
+          <w:rFonts w:ascii="Arial" w:hAnsi="Arial" w:cs="Arial"/>
+        </w:rPr>
+        <w:drawing>
+          <wp:anchor distT="0" distB="0" distL="114300" distR="114300" simplePos="0" relativeHeight="251659264" behindDoc="1" locked="0" layoutInCell="1" allowOverlap="1" wp14:anchorId="096F1AAD" wp14:editId="1945247B">
+            <wp:simplePos x="0" y="0"/>
+            <wp:positionH relativeFrom="column">
+              <wp:posOffset>-798003</wp:posOffset>
+            </wp:positionH>
+            <wp:positionV relativeFrom="paragraph">
+              <wp:posOffset>84</wp:posOffset>
+            </wp:positionV>
+            <wp:extent cx="7100942" cy="2096219"/>
+            <wp:effectExtent l="0" t="0" r="5080" b="0"/>
+            <wp:wrapTight wrapText="bothSides">
+              <wp:wrapPolygon edited="0">
+                <wp:start x="0" y="0"/>
+                <wp:lineTo x="0" y="21397"/>
+                <wp:lineTo x="21558" y="21397"/>
+                <wp:lineTo x="21558" y="0"/>
+                <wp:lineTo x="0" y="0"/>
+              </wp:wrapPolygon>
+            </wp:wrapTight>
+            <wp:docPr id="1475111575" name="Imagem 1" descr="Uma imagem com captura de ecrã, preto, design&#10;&#10;Descrição gerada automaticamente"/>
+            <wp:cNvGraphicFramePr>
+              <a:graphicFrameLocks xmlns:a="http://schemas.openxmlformats.org/drawingml/2006/main" noChangeAspect="1"/>
+            </wp:cNvGraphicFramePr>
+            <a:graphic xmlns:a="http://schemas.openxmlformats.org/drawingml/2006/main">
+              <a:graphicData uri="http://schemas.openxmlformats.org/drawingml/2006/picture">
+                <pic:pic xmlns:pic="http://schemas.openxmlformats.org/drawingml/2006/picture">
+                  <pic:nvPicPr>
+                    <pic:cNvPr id="1475111575" name="Imagem 1" descr="Uma imagem com captura de ecrã, preto, design&#10;&#10;Descrição gerada automaticamente"/>
+                    <pic:cNvPicPr/>
+                  </pic:nvPicPr>
+                  <pic:blipFill>
+                    <a:blip r:embed="rId6" cstate="print">
+                      <a:extLst>
+                        <a:ext uri="{28A0092B-C50C-407E-A947-70E740481C1C}">
+                          <a14:useLocalDpi xmlns:a14="http://schemas.microsoft.com/office/drawing/2010/main" val="0"/>
+                        </a:ext>
+                      </a:extLst>
+                    </a:blip>
+                    <a:stretch>
+                      <a:fillRect/>
+                    </a:stretch>
+                  </pic:blipFill>
+                  <pic:spPr>
+                    <a:xfrm>
+                      <a:off x="0" y="0"/>
+                      <a:ext cx="7100942" cy="2096219"/>
+                    </a:xfrm>
+                    <a:prstGeom prst="rect">
+                      <a:avLst/>
+                    </a:prstGeom>
+                  </pic:spPr>
+                </pic:pic>
+              </a:graphicData>
+            </a:graphic>
+          </wp:anchor>
+        </w:drawing>
+      </w:r>
+    </w:p>
+    <w:p>
+      <w:pPr>
+        <w:rPr>
+          <w:rFonts w:ascii="Arial" w:hAnsi="Arial" w:cs="Arial"/>
+        </w:rPr>
+      </w:pPr>
+    </w:p>
+    <w:p>
+      <w:pPr>
+        <w:ind w:left="-567"/>
+        <w:rPr>
+          <w:rFonts w:ascii="Arial" w:hAnsi="Arial" w:cs="Arial"/>
+        </w:rPr>
+      </w:pPr>
+      <w:r>
+        <w:rPr>
+          <w:rFonts w:ascii="Arial" w:hAnsi="Arial" w:cs="Arial"/>
+        </w:rPr>
+        <w:t xml:space="preserve">Depois de esperar, </w:t>
+      </w:r>
+      <w:r>
+        <w:rPr>
+          <w:rFonts w:ascii="Arial" w:hAnsi="Arial" w:cs="Arial"/>
+        </w:rPr>
+        <w:t xml:space="preserve">uns 5 segundo, aparece a tela principal, </w:t>
+      </w:r>
+      <w:r>
+        <w:rPr>
+          <w:rFonts w:ascii="Arial" w:hAnsi="Arial" w:cs="Arial"/>
+        </w:rPr>
+        <w:t xml:space="preserve">o </w:t>
+      </w:r>
+      <w:r>
+        <w:rPr>
+          <w:rFonts w:ascii="Arial" w:hAnsi="Arial" w:cs="Arial"/>
+        </w:rPr>
+        <w:t>utilizador tem</w:t>
+      </w:r>
+      <w:r>
+        <w:rPr>
+          <w:rFonts w:ascii="Arial" w:hAnsi="Arial" w:cs="Arial"/>
+        </w:rPr>
+        <w:t xml:space="preserve"> </w:t>
+      </w:r>
+      <w:r>
+        <w:rPr>
+          <w:rFonts w:ascii="Arial" w:hAnsi="Arial" w:cs="Arial"/>
+        </w:rPr>
+        <w:t>3 opções</w:t>
+      </w:r>
+      <w:r>
+        <w:rPr>
+          <w:rFonts w:ascii="Arial" w:hAnsi="Arial" w:cs="Arial"/>
+        </w:rPr>
+        <w:t>:</w:t>
+      </w:r>
+    </w:p>
+    <w:p>
+      <w:pPr>
+        <w:pStyle w:val="PargrafodaLista"/>
+        <w:numPr>
+          <w:ilvl w:val="0"/>
+          <w:numId w:val="1"/>
+        </w:numPr>
+        <w:rPr>
+          <w:rFonts w:ascii="Arial" w:hAnsi="Arial" w:cs="Arial"/>
+        </w:rPr>
+      </w:pPr>
+      <w:r>
+        <w:rPr>
+          <w:rFonts w:ascii="Arial" w:hAnsi="Arial" w:cs="Arial"/>
+        </w:rPr>
+        <w:t>Jogar</w:t>
+      </w:r>
+      <w:r>
+        <w:rPr>
+          <w:rFonts w:ascii="Arial" w:hAnsi="Arial" w:cs="Arial"/>
+        </w:rPr>
+        <w:t xml:space="preserve"> - </w:t>
+      </w:r>
+      <w:r>
+        <w:rPr>
+          <w:rFonts w:ascii="Arial" w:hAnsi="Arial" w:cs="Arial"/>
+        </w:rPr>
+        <w:t>Para</w:t>
+      </w:r>
+      <w:r>
+        <w:rPr>
+          <w:rFonts w:ascii="Arial" w:hAnsi="Arial" w:cs="Arial"/>
+        </w:rPr>
+        <w:t xml:space="preserve"> começar o jogo</w:t>
+      </w:r>
+      <w:r>
+        <w:rPr>
+          <w:rFonts w:ascii="Arial" w:hAnsi="Arial" w:cs="Arial"/>
+        </w:rPr>
+        <w:t>;</w:t>
+      </w:r>
+    </w:p>
+    <w:p>
+      <w:pPr>
+        <w:pStyle w:val="PargrafodaLista"/>
+        <w:numPr>
+          <w:ilvl w:val="0"/>
+          <w:numId w:val="1"/>
+        </w:numPr>
+        <w:rPr>
+          <w:rFonts w:ascii="Arial" w:hAnsi="Arial" w:cs="Arial"/>
+        </w:rPr>
+      </w:pPr>
+      <w:r>
+        <w:rPr>
+          <w:rFonts w:ascii="Arial" w:hAnsi="Arial" w:cs="Arial"/>
+        </w:rPr>
+        <w:t>Reiniciar</w:t>
+      </w:r>
+      <w:r>
+        <w:rPr>
+          <w:rFonts w:ascii="Arial" w:hAnsi="Arial" w:cs="Arial"/>
+        </w:rPr>
+        <w:t xml:space="preserve"> - No</w:t>
+      </w:r>
+      <w:r>
+        <w:rPr>
+          <w:rFonts w:ascii="Arial" w:hAnsi="Arial" w:cs="Arial"/>
+        </w:rPr>
+        <w:t xml:space="preserve"> caso </w:t>
+      </w:r>
+      <w:r>
+        <w:rPr>
+          <w:rFonts w:ascii="Arial" w:hAnsi="Arial" w:cs="Arial"/>
+        </w:rPr>
+        <w:t>de a</w:t>
+      </w:r>
+      <w:r>
+        <w:rPr>
+          <w:rFonts w:ascii="Arial" w:hAnsi="Arial" w:cs="Arial"/>
+        </w:rPr>
+        <w:t xml:space="preserve"> tela não estar </w:t>
+      </w:r>
+      <w:r>
+        <w:rPr>
+          <w:rFonts w:ascii="Arial" w:hAnsi="Arial" w:cs="Arial"/>
+        </w:rPr>
+        <w:t>bemposta</w:t>
+      </w:r>
+      <w:r>
+        <w:rPr>
+          <w:rFonts w:ascii="Arial" w:hAnsi="Arial" w:cs="Arial"/>
+        </w:rPr>
+        <w:t xml:space="preserve"> </w:t>
+      </w:r>
+      <w:r>
+        <w:rPr>
+          <w:rFonts w:ascii="Arial" w:hAnsi="Arial" w:cs="Arial"/>
+        </w:rPr>
+        <w:t>ou o texto</w:t>
+      </w:r>
+      <w:r>
+        <w:rPr>
+          <w:rFonts w:ascii="Arial" w:hAnsi="Arial" w:cs="Arial"/>
+        </w:rPr>
+        <w:t xml:space="preserve"> </w:t>
+      </w:r>
+      <w:r>
+        <w:rPr>
+          <w:rFonts w:ascii="Arial" w:hAnsi="Arial" w:cs="Arial"/>
+        </w:rPr>
+        <w:t xml:space="preserve">estiver a atuar de uma forma </w:t>
+      </w:r>
+      <w:r>
+        <w:rPr>
+          <w:rFonts w:ascii="Arial" w:hAnsi="Arial" w:cs="Arial"/>
+        </w:rPr>
+        <w:t>não desejada;</w:t>
+      </w:r>
+    </w:p>
+    <w:p>
+      <w:pPr>
+        <w:pStyle w:val="PargrafodaLista"/>
+        <w:numPr>
+          <w:ilvl w:val="0"/>
+          <w:numId w:val="1"/>
+        </w:numPr>
+        <w:rPr>
+          <w:rFonts w:ascii="Arial" w:hAnsi="Arial" w:cs="Arial"/>
+        </w:rPr>
+      </w:pPr>
+      <w:r>
+        <w:rPr>
+          <w:rFonts w:ascii="Arial" w:hAnsi="Arial" w:cs="Arial"/>
+        </w:rPr>
+        <w:t>Sair</w:t>
+      </w:r>
+      <w:r>
+        <w:rPr>
+          <w:rFonts w:ascii="Arial" w:hAnsi="Arial" w:cs="Arial"/>
+        </w:rPr>
+        <w:t xml:space="preserve"> </w:t>
+      </w:r>
+      <w:r>
+        <w:rPr>
+          <w:rFonts w:ascii="Arial" w:hAnsi="Arial" w:cs="Arial"/>
+        </w:rPr>
+        <w:t>- Para</w:t>
+      </w:r>
+      <w:r>
+        <w:rPr>
+          <w:rFonts w:ascii="Arial" w:hAnsi="Arial" w:cs="Arial"/>
+        </w:rPr>
+        <w:t xml:space="preserve"> sair completamente do jogo</w:t>
+      </w:r>
+    </w:p>
+    <w:p>
+      <w:pPr>
+        <w:pStyle w:val="PargrafodaLista"/>
+        <w:ind w:left="217"/>
+        <w:rPr>
+          <w:rFonts w:ascii="Arial" w:hAnsi="Arial" w:cs="Arial"/>
+        </w:rPr>
+      </w:pPr>
+    </w:p>
+    <w:p>
+      <w:pPr>
+        <w:ind w:hanging="709"/>
+        <w:jc w:val="center"/>
+        <w:rPr>
+          <w:rFonts w:ascii="Arial" w:hAnsi="Arial" w:cs="Arial"/>
+        </w:rPr>
+      </w:pPr>
+      <w:r>
+        <w:rPr>
+          <w:rFonts w:ascii="Arial" w:hAnsi="Arial" w:cs="Arial"/>
+        </w:rPr>
+        <w:t xml:space="preserve">Para escolher às opções é necessário clicar às setas acima e abaixo </w:t>
+      </w:r>
+      <w:r>
+        <w:rPr>
+          <w:rFonts w:ascii="Arial" w:hAnsi="Arial" w:cs="Arial"/>
+        </w:rPr>
+        <w:t>e dar ENTER</w:t>
+      </w:r>
+    </w:p>
+    <w:p>
+      <w:pPr>
+        <w:rPr>
+          <w:rFonts w:ascii="Arial" w:hAnsi="Arial" w:cs="Arial"/>
+        </w:rPr>
+      </w:pPr>
+    </w:p>
+    <w:p>
+      <w:pPr>
+        <w:rPr>
+          <w:rFonts w:ascii="Arial" w:hAnsi="Arial" w:cs="Arial"/>
+        </w:rPr>
+      </w:pPr>
+    </w:p>
+    <w:p>
+      <w:pPr>
+        <w:ind w:left="-143"/>
+        <w:rPr>
+          <w:rFonts w:ascii="Arial" w:hAnsi="Arial" w:cs="Arial"/>
+          <w:b/>
+          <w:bCs/>
+        </w:rPr>
+      </w:pPr>
+      <w:r>
+        <w:rPr>
+          <w:rFonts w:ascii="Arial" w:hAnsi="Arial" w:cs="Arial"/>
+          <w:b/>
+          <w:bCs/>
+        </w:rPr>
+        <w:t xml:space="preserve">                                            </w:t>
+      </w:r>
+      <w:r>
+        <w:rPr>
+          <w:rFonts w:ascii="Arial" w:hAnsi="Arial" w:cs="Arial"/>
+          <w:b/>
+          <w:bCs/>
+        </w:rPr>
+        <w:t>Questões para começar o jogo</w:t>
+      </w:r>
+    </w:p>
+    <w:p>
+      <w:pPr>
+        <w:ind w:left="-143"/>
+        <w:rPr>
+          <w:rFonts w:ascii="Arial" w:hAnsi="Arial" w:cs="Arial"/>
+          <w:b/>
+          <w:bCs/>
+        </w:rPr>
+      </w:pPr>
+    </w:p>
+    <w:p>
+      <w:pPr>
+        <w:ind w:left="-143"/>
+        <w:rPr>
+          <w:rFonts w:ascii="Arial" w:hAnsi="Arial" w:cs="Arial"/>
+          <w:b/>
+          <w:bCs/>
+          <w:u w:val="single"/>
+        </w:rPr>
+      </w:pPr>
+      <w:r>
+        <w:rPr>
+          <w:rFonts w:ascii="Arial" w:hAnsi="Arial" w:cs="Arial"/>
+          <w:b/>
+          <w:bCs/>
+        </w:rPr>
+        <w:t xml:space="preserve">                                 </w:t>
+      </w:r>
+      <w:r>
+        <w:rPr>
+          <w:rFonts w:ascii="Arial" w:hAnsi="Arial" w:cs="Arial"/>
+          <w:b/>
+          <w:bCs/>
+        </w:rPr>
+        <w:drawing>
+          <wp:anchor distT="0" distB="0" distL="114300" distR="114300" simplePos="0" relativeHeight="251660288" behindDoc="1" locked="0" layoutInCell="1" allowOverlap="1" wp14:anchorId="6045EAEF" wp14:editId="35348CD3">
+            <wp:simplePos x="0" y="0"/>
+            <wp:positionH relativeFrom="column">
+              <wp:posOffset>-674251</wp:posOffset>
+            </wp:positionH>
+            <wp:positionV relativeFrom="paragraph">
+              <wp:posOffset>275771</wp:posOffset>
+            </wp:positionV>
+            <wp:extent cx="4477109" cy="2774992"/>
+            <wp:effectExtent l="0" t="0" r="0" b="6350"/>
+            <wp:wrapTight wrapText="bothSides">
+              <wp:wrapPolygon edited="0">
+                <wp:start x="0" y="0"/>
+                <wp:lineTo x="0" y="21501"/>
+                <wp:lineTo x="21508" y="21501"/>
+                <wp:lineTo x="21508" y="0"/>
+                <wp:lineTo x="0" y="0"/>
+              </wp:wrapPolygon>
+            </wp:wrapTight>
+            <wp:docPr id="2140124589" name="Imagem 1" descr="Uma imagem com texto, captura de ecrã, Gráficos, Tipo de letra&#10;&#10;Descrição gerada automaticamente"/>
+            <wp:cNvGraphicFramePr>
+              <a:graphicFrameLocks xmlns:a="http://schemas.openxmlformats.org/drawingml/2006/main" noChangeAspect="1"/>
+            </wp:cNvGraphicFramePr>
+            <a:graphic xmlns:a="http://schemas.openxmlformats.org/drawingml/2006/main">
+              <a:graphicData uri="http://schemas.openxmlformats.org/drawingml/2006/picture">
+                <pic:pic xmlns:pic="http://schemas.openxmlformats.org/drawingml/2006/picture">
+                  <pic:nvPicPr>
+                    <pic:cNvPr id="2140124589" name="Imagem 1" descr="Uma imagem com texto, captura de ecrã, Gráficos, Tipo de letra&#10;&#10;Descrição gerada automaticamente"/>
+                    <pic:cNvPicPr/>
+                  </pic:nvPicPr>
+                  <pic:blipFill>
+                    <a:blip r:embed="rId7">
+                      <a:extLst>
+                        <a:ext uri="{28A0092B-C50C-407E-A947-70E740481C1C}">
+                          <a14:useLocalDpi xmlns:a14="http://schemas.microsoft.com/office/drawing/2010/main" val="0"/>
+                        </a:ext>
+                      </a:extLst>
+                    </a:blip>
+                    <a:stretch>
+                      <a:fillRect/>
+                    </a:stretch>
+                  </pic:blipFill>
+                  <pic:spPr>
+                    <a:xfrm>
+                      <a:off x="0" y="0"/>
+                      <a:ext cx="4477109" cy="2774992"/>
+                    </a:xfrm>
+                    <a:prstGeom prst="rect">
+                      <a:avLst/>
+                    </a:prstGeom>
+                  </pic:spPr>
+                </pic:pic>
+              </a:graphicData>
+            </a:graphic>
+          </wp:anchor>
+        </w:drawing>
+      </w:r>
+      <w:r>
+        <w:rPr>
+          <w:rFonts w:ascii="Arial" w:hAnsi="Arial" w:cs="Arial"/>
+          <w:b/>
+          <w:bCs/>
+        </w:rPr>
+        <w:t xml:space="preserve">    </w:t>
+      </w:r>
+      <w:r>
+        <w:rPr>
+          <w:rFonts w:ascii="Arial" w:hAnsi="Arial" w:cs="Arial"/>
+          <w:b/>
+          <w:bCs/>
+          <w:u w:val="single"/>
+        </w:rPr>
+        <w:t>NOME</w:t>
+      </w:r>
+    </w:p>
+    <w:p>
+      <w:pPr>
+        <w:ind w:left="-143"/>
+        <w:rPr>
+          <w:rFonts w:ascii="Arial" w:hAnsi="Arial" w:cs="Arial"/>
+          <w:b/>
+          <w:bCs/>
+        </w:rPr>
+      </w:pPr>
+    </w:p>
+    <w:p>
+      <w:pPr>
+        <w:rPr>
+          <w:rFonts w:ascii="Arial" w:hAnsi="Arial" w:cs="Arial"/>
+        </w:rPr>
+      </w:pPr>
+      <w:r>
+        <w:rPr>
+          <w:rFonts w:ascii="Arial" w:hAnsi="Arial" w:cs="Arial"/>
+        </w:rPr>
+        <w:t>Quando escolher “Jogar”</w:t>
+      </w:r>
+      <w:r>
+        <w:rPr>
+          <w:rFonts w:ascii="Arial" w:hAnsi="Arial" w:cs="Arial"/>
+        </w:rPr>
+        <w:t xml:space="preserve"> começa várias perguntas, a primeira é </w:t>
+      </w:r>
+      <w:r>
+        <w:rPr>
+          <w:rFonts w:ascii="Arial" w:hAnsi="Arial" w:cs="Arial"/>
+          <w:u w:val="single"/>
+        </w:rPr>
+        <w:t xml:space="preserve">Nome </w:t>
+      </w:r>
+      <w:r>
+        <w:rPr>
+          <w:rFonts w:ascii="Arial" w:hAnsi="Arial" w:cs="Arial"/>
+        </w:rPr>
+        <w:t xml:space="preserve">e o utilizador terá </w:t>
+      </w:r>
+      <w:r>
+        <w:rPr>
+          <w:rFonts w:ascii="Arial" w:hAnsi="Arial" w:cs="Arial"/>
+        </w:rPr>
+        <w:t xml:space="preserve">de </w:t>
+      </w:r>
+      <w:r>
+        <w:rPr>
+          <w:rFonts w:ascii="Arial" w:hAnsi="Arial" w:cs="Arial"/>
+        </w:rPr>
+        <w:t>escolher a opção 2</w:t>
+      </w:r>
+      <w:r>
+        <w:rPr>
+          <w:rFonts w:ascii="Arial" w:hAnsi="Arial" w:cs="Arial"/>
+        </w:rPr>
+        <w:t xml:space="preserve"> e dar ENTER para começar a escrever o nome da sua personagem</w:t>
+      </w:r>
+      <w:r>
+        <w:rPr>
+          <w:rFonts w:ascii="Arial" w:hAnsi="Arial" w:cs="Arial"/>
+        </w:rPr>
+        <w:t xml:space="preserve"> e finalmente dar ENTER outra vez para passar à seguinte</w:t>
+      </w:r>
+      <w:r>
+        <w:rPr>
+          <w:rFonts w:ascii="Arial" w:hAnsi="Arial" w:cs="Arial"/>
+        </w:rPr>
+        <w:t xml:space="preserve"> pergunta</w:t>
+      </w:r>
+      <w:r>
+        <w:rPr>
+          <w:rFonts w:ascii="Arial" w:hAnsi="Arial" w:cs="Arial"/>
+        </w:rPr>
+        <w:t>.</w:t>
+      </w:r>
+    </w:p>
+    <w:p>
+      <w:pPr>
+        <w:ind w:left="-143"/>
+        <w:rPr>
+          <w:rFonts w:ascii="Arial" w:hAnsi="Arial" w:cs="Arial"/>
+        </w:rPr>
+      </w:pPr>
+      <w:r>
+        <w:rPr>
+          <w:rFonts w:ascii="Arial" w:hAnsi="Arial" w:cs="Arial"/>
+        </w:rPr>
+        <w:t xml:space="preserve">No caso de querer </w:t>
+      </w:r>
+      <w:r>
+        <w:rPr>
+          <w:rFonts w:ascii="Arial" w:hAnsi="Arial" w:cs="Arial"/>
+        </w:rPr>
+        <w:t xml:space="preserve">voltar, pois ao final não quer escrever o nome, então o utilizador terá </w:t>
+      </w:r>
+      <w:proofErr w:type="gramStart"/>
+      <w:r>
+        <w:rPr>
+          <w:rFonts w:ascii="Arial" w:hAnsi="Arial" w:cs="Arial"/>
+        </w:rPr>
+        <w:t>que</w:t>
+      </w:r>
+      <w:proofErr w:type="gramEnd"/>
+      <w:r>
+        <w:rPr>
+          <w:rFonts w:ascii="Arial" w:hAnsi="Arial" w:cs="Arial"/>
+        </w:rPr>
+        <w:t xml:space="preserve"> </w:t>
+      </w:r>
+      <w:r>
+        <w:rPr>
+          <w:rFonts w:ascii="Arial" w:hAnsi="Arial" w:cs="Arial"/>
+        </w:rPr>
+        <w:t>dar ENTER em “voltar”.</w:t>
+      </w:r>
+    </w:p>
+    <w:p>
+      <w:pPr>
+        <w:ind w:left="-143"/>
+        <w:rPr>
+          <w:rFonts w:ascii="Arial" w:hAnsi="Arial" w:cs="Arial"/>
+        </w:rPr>
+      </w:pPr>
+    </w:p>
+    <w:p>
+      <w:pPr>
+        <w:ind w:left="-143"/>
+        <w:rPr>
+          <w:rFonts w:ascii="Arial" w:hAnsi="Arial" w:cs="Arial"/>
+          <w:b/>
+          <w:bCs/>
+          <w:u w:val="single"/>
+        </w:rPr>
+      </w:pPr>
+      <w:r>
+        <w:rPr>
+          <w:rFonts w:ascii="Arial" w:hAnsi="Arial" w:cs="Arial"/>
+        </w:rPr>
+        <w:t xml:space="preserve">                                                                                                </w:t>
+      </w:r>
+      <w:r>
+        <w:rPr>
+          <w:rFonts w:ascii="Arial" w:hAnsi="Arial" w:cs="Arial"/>
+          <w:b/>
+          <w:bCs/>
+          <w:u w:val="single"/>
+        </w:rPr>
+        <w:t>SEXO</w:t>
+      </w:r>
+    </w:p>
+    <w:p>
+      <w:pPr>
+        <w:ind w:left="-567" w:firstLine="993"/>
+        <w:rPr>
+          <w:rFonts w:ascii="Arial" w:hAnsi="Arial" w:cs="Arial"/>
+        </w:rPr>
+      </w:pPr>
+      <w:r>
+        <w:rPr>
+          <w:rFonts w:ascii="Arial" w:hAnsi="Arial" w:cs="Arial"/>
+        </w:rPr>
+        <w:drawing>
+          <wp:anchor distT="0" distB="0" distL="114300" distR="114300" simplePos="0" relativeHeight="251661312" behindDoc="1" locked="0" layoutInCell="1" allowOverlap="1" wp14:anchorId="41693486" wp14:editId="4DB763B8">
+            <wp:simplePos x="0" y="0"/>
+            <wp:positionH relativeFrom="column">
+              <wp:posOffset>1792150</wp:posOffset>
+            </wp:positionH>
+            <wp:positionV relativeFrom="paragraph">
+              <wp:posOffset>43683</wp:posOffset>
+            </wp:positionV>
+            <wp:extent cx="4201111" cy="2896004"/>
+            <wp:effectExtent l="0" t="0" r="9525" b="0"/>
+            <wp:wrapTight wrapText="bothSides">
+              <wp:wrapPolygon edited="0">
+                <wp:start x="0" y="0"/>
+                <wp:lineTo x="0" y="21458"/>
+                <wp:lineTo x="21551" y="21458"/>
+                <wp:lineTo x="21551" y="0"/>
+                <wp:lineTo x="0" y="0"/>
+              </wp:wrapPolygon>
+            </wp:wrapTight>
+            <wp:docPr id="1852292299" name="Imagem 1" descr="Uma imagem com texto, captura de ecrã, Tipo de letra, design&#10;&#10;Descrição gerada automaticamente"/>
+            <wp:cNvGraphicFramePr>
+              <a:graphicFrameLocks xmlns:a="http://schemas.openxmlformats.org/drawingml/2006/main" noChangeAspect="1"/>
+            </wp:cNvGraphicFramePr>
+            <a:graphic xmlns:a="http://schemas.openxmlformats.org/drawingml/2006/main">
+              <a:graphicData uri="http://schemas.openxmlformats.org/drawingml/2006/picture">
+                <pic:pic xmlns:pic="http://schemas.openxmlformats.org/drawingml/2006/picture">
+                  <pic:nvPicPr>
+                    <pic:cNvPr id="1852292299" name="Imagem 1" descr="Uma imagem com texto, captura de ecrã, Tipo de letra, design&#10;&#10;Descrição gerada automaticamente"/>
+                    <pic:cNvPicPr/>
+                  </pic:nvPicPr>
+                  <pic:blipFill>
+                    <a:blip r:embed="rId8">
+                      <a:extLst>
+                        <a:ext uri="{28A0092B-C50C-407E-A947-70E740481C1C}">
+                          <a14:useLocalDpi xmlns:a14="http://schemas.microsoft.com/office/drawing/2010/main" val="0"/>
+                        </a:ext>
+                      </a:extLst>
+                    </a:blip>
+                    <a:stretch>
+                      <a:fillRect/>
+                    </a:stretch>
+                  </pic:blipFill>
+                  <pic:spPr>
+                    <a:xfrm>
+                      <a:off x="0" y="0"/>
+                      <a:ext cx="4201111" cy="2896004"/>
+                    </a:xfrm>
+                    <a:prstGeom prst="rect">
+                      <a:avLst/>
+                    </a:prstGeom>
+                  </pic:spPr>
+                </pic:pic>
+              </a:graphicData>
+            </a:graphic>
+          </wp:anchor>
+        </w:drawing>
+      </w:r>
+    </w:p>
+    <w:p>
+      <w:pPr>
+        <w:ind w:left="-143"/>
+        <w:rPr>
+          <w:rFonts w:ascii="Arial" w:hAnsi="Arial" w:cs="Arial"/>
+        </w:rPr>
+      </w:pPr>
+    </w:p>
+    <w:p>
+      <w:pPr>
+        <w:ind w:left="-851"/>
+        <w:rPr>
+          <w:rFonts w:ascii="Arial" w:hAnsi="Arial" w:cs="Arial"/>
+        </w:rPr>
+      </w:pPr>
+      <w:r>
+        <w:rPr>
+          <w:rFonts w:ascii="Arial" w:hAnsi="Arial" w:cs="Arial"/>
+        </w:rPr>
+        <w:t xml:space="preserve">Agora tem </w:t>
+      </w:r>
+      <w:proofErr w:type="gramStart"/>
+      <w:r>
+        <w:rPr>
+          <w:rFonts w:ascii="Arial" w:hAnsi="Arial" w:cs="Arial"/>
+        </w:rPr>
+        <w:t>que</w:t>
+      </w:r>
+      <w:proofErr w:type="gramEnd"/>
+      <w:r>
+        <w:rPr>
+          <w:rFonts w:ascii="Arial" w:hAnsi="Arial" w:cs="Arial"/>
+        </w:rPr>
+        <w:t xml:space="preserve"> escolher o sexo da personagem, às escolhas são</w:t>
+      </w:r>
+      <w:r>
+        <w:rPr>
+          <w:rFonts w:ascii="Arial" w:hAnsi="Arial" w:cs="Arial"/>
+        </w:rPr>
+        <w:t xml:space="preserve"> “Homem”, “Mulher” e “Voltar”</w:t>
+      </w:r>
+    </w:p>
+    <w:p>
+      <w:pPr>
+        <w:ind w:left="-851"/>
+        <w:rPr>
+          <w:rFonts w:ascii="Arial" w:hAnsi="Arial" w:cs="Arial"/>
+        </w:rPr>
+      </w:pPr>
+      <w:r>
+        <w:rPr>
+          <w:rFonts w:ascii="Arial" w:hAnsi="Arial" w:cs="Arial"/>
+        </w:rPr>
+        <w:t>Se escolher “voltar</w:t>
+      </w:r>
+      <w:r>
+        <w:rPr>
+          <w:rFonts w:ascii="Arial" w:hAnsi="Arial" w:cs="Arial"/>
+        </w:rPr>
+        <w:t>”</w:t>
+      </w:r>
+      <w:r>
+        <w:rPr>
+          <w:rFonts w:ascii="Arial" w:hAnsi="Arial" w:cs="Arial"/>
+        </w:rPr>
+        <w:t xml:space="preserve"> vai ser levado à Tela de </w:t>
+      </w:r>
+      <w:r>
+        <w:rPr>
+          <w:rFonts w:ascii="Arial" w:hAnsi="Arial" w:cs="Arial"/>
+        </w:rPr>
+        <w:t>início</w:t>
+      </w:r>
+      <w:r>
+        <w:rPr>
+          <w:rFonts w:ascii="Arial" w:hAnsi="Arial" w:cs="Arial"/>
+        </w:rPr>
+        <w:t xml:space="preserve"> e terá</w:t>
+      </w:r>
+      <w:r>
+        <w:rPr>
+          <w:rFonts w:ascii="Arial" w:hAnsi="Arial" w:cs="Arial"/>
+        </w:rPr>
+        <w:t xml:space="preserve"> de </w:t>
+      </w:r>
+      <w:r>
+        <w:rPr>
+          <w:rFonts w:ascii="Arial" w:hAnsi="Arial" w:cs="Arial"/>
+        </w:rPr>
+        <w:t xml:space="preserve">ou começar </w:t>
+      </w:r>
+      <w:r>
+        <w:rPr>
+          <w:rFonts w:ascii="Arial" w:hAnsi="Arial" w:cs="Arial"/>
+        </w:rPr>
+        <w:t>às</w:t>
+      </w:r>
+      <w:r>
+        <w:rPr>
+          <w:rFonts w:ascii="Arial" w:hAnsi="Arial" w:cs="Arial"/>
+        </w:rPr>
+        <w:t xml:space="preserve"> questões</w:t>
+      </w:r>
+      <w:r>
+        <w:rPr>
+          <w:rFonts w:ascii="Arial" w:hAnsi="Arial" w:cs="Arial"/>
+        </w:rPr>
+        <w:t xml:space="preserve"> outra vez ou </w:t>
+      </w:r>
+      <w:r>
+        <w:rPr>
+          <w:rFonts w:ascii="Arial" w:hAnsi="Arial" w:cs="Arial"/>
+        </w:rPr>
+        <w:t>sair do jogo</w:t>
+      </w:r>
+    </w:p>
+    <w:p>
+      <w:pPr>
+        <w:ind w:left="-851"/>
+        <w:rPr>
+          <w:rFonts w:ascii="Arial" w:hAnsi="Arial" w:cs="Arial"/>
+        </w:rPr>
+      </w:pPr>
+      <w:r>
+        <w:rPr>
+          <w:rFonts w:ascii="Arial" w:hAnsi="Arial" w:cs="Arial"/>
+        </w:rPr>
+        <w:t xml:space="preserve">Se </w:t>
+      </w:r>
+      <w:r>
+        <w:rPr>
+          <w:rFonts w:ascii="Arial" w:hAnsi="Arial" w:cs="Arial"/>
+        </w:rPr>
+        <w:t>escolher” Homem</w:t>
+      </w:r>
+      <w:r>
+        <w:rPr>
+          <w:rFonts w:ascii="Arial" w:hAnsi="Arial" w:cs="Arial"/>
+        </w:rPr>
+        <w:t xml:space="preserve">” </w:t>
+      </w:r>
+      <w:r>
+        <w:rPr>
+          <w:rFonts w:ascii="Arial" w:hAnsi="Arial" w:cs="Arial"/>
+        </w:rPr>
+        <w:t>ou” Mulher</w:t>
+      </w:r>
+      <w:r>
+        <w:rPr>
+          <w:rFonts w:ascii="Arial" w:hAnsi="Arial" w:cs="Arial"/>
+        </w:rPr>
+        <w:t>”</w:t>
+      </w:r>
+      <w:r>
+        <w:rPr>
+          <w:rFonts w:ascii="Arial" w:hAnsi="Arial" w:cs="Arial"/>
+        </w:rPr>
+        <w:t>, será levado a seguinte pergunta.</w:t>
+      </w:r>
+      <w:r>
+        <w:rPr>
+          <w:rFonts w:ascii="Arial" w:hAnsi="Arial" w:cs="Arial"/>
+        </w:rPr>
+        <w:t xml:space="preserve"> </w:t>
+      </w:r>
+    </w:p>
+    <w:p>
+      <w:pPr>
+        <w:ind w:left="-143"/>
+        <w:rPr>
+          <w:rFonts w:ascii="Arial" w:hAnsi="Arial" w:cs="Arial"/>
+        </w:rPr>
+      </w:pPr>
+    </w:p>
+    <w:p>
+      <w:pPr>
+        <w:ind w:left="-143"/>
+        <w:rPr>
+          <w:rFonts w:ascii="Arial" w:hAnsi="Arial" w:cs="Arial"/>
+        </w:rPr>
+      </w:pPr>
+    </w:p>
+    <w:p>
+      <w:pPr>
+        <w:ind w:left="-143"/>
+        <w:rPr>
+          <w:rFonts w:ascii="Arial" w:hAnsi="Arial" w:cs="Arial"/>
+        </w:rPr>
+      </w:pPr>
+    </w:p>
+    <w:p>
+      <w:pPr>
+        <w:ind w:left="-143"/>
+        <w:rPr>
+          <w:rFonts w:ascii="Arial" w:hAnsi="Arial" w:cs="Arial"/>
+        </w:rPr>
+      </w:pPr>
+    </w:p>
+    <w:p>
+      <w:pPr>
+        <w:ind w:left="-143"/>
+        <w:rPr>
+          <w:rFonts w:ascii="Arial" w:hAnsi="Arial" w:cs="Arial"/>
+        </w:rPr>
+      </w:pPr>
+    </w:p>
+    <w:p>
+      <w:pPr>
+        <w:ind w:left="-143"/>
+        <w:rPr>
+          <w:rFonts w:ascii="Arial" w:hAnsi="Arial" w:cs="Arial"/>
+          <w:b/>
+          <w:bCs/>
+          <w:u w:val="single"/>
+        </w:rPr>
+      </w:pPr>
+      <w:r>
+        <w:rPr>
+          <w:rFonts w:ascii="Arial" w:hAnsi="Arial" w:cs="Arial"/>
+        </w:rPr>
+        <w:t xml:space="preserve">                                    </w:t>
+      </w:r>
+      <w:r>
+        <w:rPr>
+          <w:rFonts w:ascii="Arial" w:hAnsi="Arial" w:cs="Arial"/>
+          <w:b/>
+          <w:bCs/>
+          <w:u w:val="single"/>
+        </w:rPr>
+        <w:t>MODO DE VIDA</w:t>
+      </w:r>
+    </w:p>
+    <w:p>
+      <w:pPr>
+        <w:ind w:left="-143"/>
+        <w:rPr>
+          <w:rFonts w:ascii="Arial" w:hAnsi="Arial" w:cs="Arial"/>
+        </w:rPr>
+      </w:pPr>
+    </w:p>
+    <w:p>
+      <w:pPr>
+        <w:ind w:left="-143" w:right="-283"/>
+        <w:rPr>
+          <w:rFonts w:ascii="Arial" w:hAnsi="Arial" w:cs="Arial"/>
+        </w:rPr>
+      </w:pPr>
+      <w:r>
+        <w:rPr>
+          <w:rFonts w:ascii="Arial" w:hAnsi="Arial" w:cs="Arial"/>
+        </w:rPr>
+        <w:drawing>
+          <wp:anchor distT="0" distB="0" distL="114300" distR="114300" simplePos="0" relativeHeight="251662336" behindDoc="1" locked="0" layoutInCell="1" allowOverlap="1" wp14:anchorId="6F4B264E" wp14:editId="025E57D3">
+            <wp:simplePos x="0" y="0"/>
+            <wp:positionH relativeFrom="column">
+              <wp:posOffset>-735330</wp:posOffset>
+            </wp:positionH>
+            <wp:positionV relativeFrom="paragraph">
+              <wp:posOffset>170180</wp:posOffset>
+            </wp:positionV>
+            <wp:extent cx="4268470" cy="2958465"/>
+            <wp:effectExtent l="0" t="0" r="0" b="0"/>
+            <wp:wrapTight wrapText="bothSides">
+              <wp:wrapPolygon edited="0">
+                <wp:start x="0" y="0"/>
+                <wp:lineTo x="0" y="21419"/>
+                <wp:lineTo x="21497" y="21419"/>
+                <wp:lineTo x="21497" y="0"/>
+                <wp:lineTo x="0" y="0"/>
+              </wp:wrapPolygon>
+            </wp:wrapTight>
+            <wp:docPr id="1890172614" name="Imagem 1" descr="Uma imagem com texto, captura de ecrã, Tipo de letra, design&#10;&#10;Descrição gerada automaticamente"/>
+            <wp:cNvGraphicFramePr>
+              <a:graphicFrameLocks xmlns:a="http://schemas.openxmlformats.org/drawingml/2006/main" noChangeAspect="1"/>
+            </wp:cNvGraphicFramePr>
+            <a:graphic xmlns:a="http://schemas.openxmlformats.org/drawingml/2006/main">
+              <a:graphicData uri="http://schemas.openxmlformats.org/drawingml/2006/picture">
+                <pic:pic xmlns:pic="http://schemas.openxmlformats.org/drawingml/2006/picture">
+                  <pic:nvPicPr>
+                    <pic:cNvPr id="1890172614" name="Imagem 1" descr="Uma imagem com texto, captura de ecrã, Tipo de letra, design&#10;&#10;Descrição gerada automaticamente"/>
+                    <pic:cNvPicPr/>
+                  </pic:nvPicPr>
+                  <pic:blipFill>
+                    <a:blip r:embed="rId9">
+                      <a:extLst>
+                        <a:ext uri="{28A0092B-C50C-407E-A947-70E740481C1C}">
+                          <a14:useLocalDpi xmlns:a14="http://schemas.microsoft.com/office/drawing/2010/main" val="0"/>
+                        </a:ext>
+                      </a:extLst>
+                    </a:blip>
+                    <a:stretch>
+                      <a:fillRect/>
+                    </a:stretch>
+                  </pic:blipFill>
+                  <pic:spPr>
+                    <a:xfrm>
+                      <a:off x="0" y="0"/>
+                      <a:ext cx="4268470" cy="2958465"/>
+                    </a:xfrm>
+                    <a:prstGeom prst="rect">
+                      <a:avLst/>
+                    </a:prstGeom>
+                  </pic:spPr>
+                </pic:pic>
+              </a:graphicData>
+            </a:graphic>
+            <wp14:sizeRelH relativeFrom="margin">
+              <wp14:pctWidth>0</wp14:pctWidth>
+            </wp14:sizeRelH>
+            <wp14:sizeRelV relativeFrom="margin">
+              <wp14:pctHeight>0</wp14:pctHeight>
+            </wp14:sizeRelV>
+          </wp:anchor>
+        </w:drawing>
+      </w:r>
+    </w:p>
+    <w:p>
+      <w:pPr>
+        <w:ind w:left="-143" w:right="-283"/>
+        <w:rPr>
+          <w:rFonts w:ascii="Arial" w:hAnsi="Arial" w:cs="Arial"/>
+        </w:rPr>
+      </w:pPr>
+      <w:r>
+        <w:rPr>
+          <w:rFonts w:ascii="Arial" w:hAnsi="Arial" w:cs="Arial"/>
+        </w:rPr>
+        <w:t xml:space="preserve">Quando o utilizador </w:t>
+      </w:r>
+      <w:r>
+        <w:rPr>
+          <w:rFonts w:ascii="Arial" w:hAnsi="Arial" w:cs="Arial"/>
+        </w:rPr>
+        <w:t>à pergunta “MODO DE VIDA”</w:t>
+      </w:r>
+      <w:r>
+        <w:rPr>
+          <w:rFonts w:ascii="Arial" w:hAnsi="Arial" w:cs="Arial"/>
+        </w:rPr>
+        <w:t xml:space="preserve">, terá de </w:t>
+      </w:r>
+      <w:r>
+        <w:rPr>
+          <w:rFonts w:ascii="Arial" w:hAnsi="Arial" w:cs="Arial"/>
+        </w:rPr>
+        <w:t xml:space="preserve">escolher uma das quatro opções: “Normal”, “Alta vida”, “Guerra” e </w:t>
+      </w:r>
+      <w:r>
+        <w:rPr>
+          <w:rFonts w:ascii="Arial" w:hAnsi="Arial" w:cs="Arial"/>
+        </w:rPr>
+        <w:t>“</w:t>
+      </w:r>
+      <w:proofErr w:type="gramStart"/>
+      <w:r>
+        <w:rPr>
+          <w:rFonts w:ascii="Arial" w:hAnsi="Arial" w:cs="Arial"/>
+        </w:rPr>
+        <w:t>Voltar“</w:t>
+      </w:r>
+      <w:proofErr w:type="gramEnd"/>
+      <w:r>
+        <w:rPr>
+          <w:rFonts w:ascii="Arial" w:hAnsi="Arial" w:cs="Arial"/>
+        </w:rPr>
+        <w:t>.</w:t>
+      </w:r>
+    </w:p>
+    <w:p>
+      <w:pPr>
+        <w:ind w:left="-143" w:right="-283"/>
+        <w:rPr>
+          <w:rFonts w:ascii="Arial" w:hAnsi="Arial" w:cs="Arial"/>
+        </w:rPr>
+      </w:pPr>
+      <w:r>
+        <w:rPr>
+          <w:rFonts w:ascii="Arial" w:hAnsi="Arial" w:cs="Arial"/>
+        </w:rPr>
+        <w:t xml:space="preserve">Se escolher a opção “Normal” será levado a </w:t>
+      </w:r>
+      <w:r>
+        <w:rPr>
+          <w:rFonts w:ascii="Arial" w:hAnsi="Arial" w:cs="Arial"/>
+        </w:rPr>
+        <w:t>o começo do jogo.</w:t>
+      </w:r>
+    </w:p>
+    <w:p>
+      <w:pPr>
+        <w:ind w:left="-143" w:right="-283"/>
+        <w:rPr>
+          <w:rFonts w:ascii="Arial" w:hAnsi="Arial" w:cs="Arial"/>
+        </w:rPr>
+      </w:pPr>
+      <w:r>
+        <w:rPr>
+          <w:rFonts w:ascii="Arial" w:hAnsi="Arial" w:cs="Arial"/>
+        </w:rPr>
+        <w:t>Qualquer das outras duas opções de</w:t>
+      </w:r>
+      <w:r>
+        <w:rPr>
+          <w:rFonts w:ascii="Arial" w:hAnsi="Arial" w:cs="Arial"/>
+        </w:rPr>
+        <w:t xml:space="preserve"> modo de vida, aparecera na tela um aviso de a dizer “proximamente”</w:t>
+      </w:r>
+      <w:r>
+        <w:rPr>
+          <w:rFonts w:ascii="Arial" w:hAnsi="Arial" w:cs="Arial"/>
+        </w:rPr>
+        <w:t xml:space="preserve">, isto para fazer piada ao fato de que um quadrado com um jogo de nome “A </w:t>
+      </w:r>
+      <w:r>
+        <w:rPr>
+          <w:rFonts w:ascii="Arial" w:hAnsi="Arial" w:cs="Arial"/>
+          <w:b/>
+          <w:bCs/>
+        </w:rPr>
+        <w:t>simples</w:t>
+      </w:r>
+      <w:r>
+        <w:rPr>
+          <w:rFonts w:ascii="Arial" w:hAnsi="Arial" w:cs="Arial"/>
+        </w:rPr>
+        <w:t xml:space="preserve"> vida de um quadrado”</w:t>
+      </w:r>
+      <w:r>
+        <w:rPr>
+          <w:rFonts w:ascii="Arial" w:hAnsi="Arial" w:cs="Arial"/>
+        </w:rPr>
+        <w:t>,</w:t>
+      </w:r>
+      <w:r>
+        <w:rPr>
+          <w:rFonts w:ascii="Arial" w:hAnsi="Arial" w:cs="Arial"/>
+        </w:rPr>
+        <w:t xml:space="preserve"> não poderá </w:t>
+      </w:r>
+      <w:r>
+        <w:rPr>
+          <w:rFonts w:ascii="Arial" w:hAnsi="Arial" w:cs="Arial"/>
+        </w:rPr>
+        <w:t xml:space="preserve">ter mais de um modo de vida, pois </w:t>
+      </w:r>
+      <w:r>
+        <w:rPr>
+          <w:rFonts w:ascii="Arial" w:hAnsi="Arial" w:cs="Arial"/>
+        </w:rPr>
+        <w:t xml:space="preserve">a vida dele(a) tem </w:t>
+      </w:r>
+      <w:proofErr w:type="gramStart"/>
+      <w:r>
+        <w:rPr>
+          <w:rFonts w:ascii="Arial" w:hAnsi="Arial" w:cs="Arial"/>
+        </w:rPr>
+        <w:t>que</w:t>
+      </w:r>
+      <w:proofErr w:type="gramEnd"/>
+      <w:r>
+        <w:rPr>
+          <w:rFonts w:ascii="Arial" w:hAnsi="Arial" w:cs="Arial"/>
+        </w:rPr>
+        <w:t xml:space="preserve"> ser simples.</w:t>
+      </w:r>
+    </w:p>
+    <w:p>
+      <w:pPr>
+        <w:ind w:left="-143"/>
+        <w:rPr>
+          <w:rFonts w:ascii="Arial" w:hAnsi="Arial" w:cs="Arial"/>
+        </w:rPr>
+      </w:pPr>
+    </w:p>
+    <w:p>
+      <w:pPr>
+        <w:ind w:left="-143"/>
+        <w:rPr>
+          <w:rFonts w:ascii="Arial" w:hAnsi="Arial" w:cs="Arial"/>
+        </w:rPr>
+      </w:pPr>
+    </w:p>
+    <w:p>
+      <w:pPr>
+        <w:ind w:left="-143"/>
+        <w:rPr>
+          <w:rFonts w:ascii="Arial" w:hAnsi="Arial" w:cs="Arial"/>
+        </w:rPr>
+      </w:pPr>
+    </w:p>
+    <w:p>
+      <w:pPr>
+        <w:ind w:left="-143"/>
+        <w:rPr>
+          <w:rFonts w:ascii="Arial" w:hAnsi="Arial" w:cs="Arial"/>
+        </w:rPr>
+      </w:pPr>
+    </w:p>
+    <w:p>
+      <w:pPr>
+        <w:ind w:left="-143"/>
+        <w:rPr>
+          <w:rFonts w:ascii="Arial" w:hAnsi="Arial" w:cs="Arial"/>
+        </w:rPr>
+      </w:pPr>
+    </w:p>
+    <w:p>
+      <w:pPr>
+        <w:ind w:left="-143"/>
+        <w:rPr>
+          <w:rFonts w:ascii="Arial" w:hAnsi="Arial" w:cs="Arial"/>
+        </w:rPr>
+      </w:pPr>
+    </w:p>
+    <w:p>
+      <w:pPr>
+        <w:ind w:left="-143"/>
+        <w:rPr>
+          <w:rFonts w:ascii="Arial" w:hAnsi="Arial" w:cs="Arial"/>
+        </w:rPr>
+      </w:pPr>
+    </w:p>
+    <w:p>
+      <w:pPr>
+        <w:ind w:left="-143"/>
+        <w:rPr>
+          <w:rFonts w:ascii="Arial" w:hAnsi="Arial" w:cs="Arial"/>
+          <w:b/>
+          <w:bCs/>
+        </w:rPr>
+      </w:pPr>
+      <w:r>
+        <w:rPr>
+          <w:rFonts w:ascii="Arial" w:hAnsi="Arial" w:cs="Arial"/>
+          <w:b/>
+          <w:bCs/>
+        </w:rPr>
+        <w:t>PRE</w:t>
+      </w:r>
+      <w:r>
+        <w:rPr>
+          <w:rFonts w:ascii="Arial" w:hAnsi="Arial" w:cs="Arial"/>
+          <w:b/>
+          <w:bCs/>
+        </w:rPr>
+        <w:t>-Início do jogo</w:t>
+      </w:r>
+    </w:p>
+    <w:p>
+      <w:pPr>
+        <w:ind w:left="-143"/>
+        <w:rPr>
+          <w:rFonts w:ascii="Arial" w:hAnsi="Arial" w:cs="Arial"/>
+          <w:b/>
+          <w:bCs/>
+        </w:rPr>
+      </w:pPr>
+    </w:p>
+    <w:p>
+      <w:pPr>
+        <w:ind w:left="-143"/>
+        <w:rPr>
+          <w:rFonts w:ascii="Arial" w:hAnsi="Arial" w:cs="Arial"/>
+          <w:b/>
+          <w:bCs/>
+        </w:rPr>
+      </w:pPr>
+      <w:r>
+        <w:rPr>
+          <w:rFonts w:ascii="Arial" w:hAnsi="Arial" w:cs="Arial"/>
+          <w:b/>
+          <w:bCs/>
+        </w:rPr>
+        <w:drawing>
+          <wp:inline distT="0" distB="0" distL="0" distR="0" wp14:anchorId="7380CE28" wp14:editId="2F71CAFF">
+            <wp:extent cx="5115639" cy="857370"/>
+            <wp:effectExtent l="0" t="0" r="0" b="0"/>
+            <wp:docPr id="565342875" name="Imagem 1" descr="Uma imagem com captura de ecrã, texto, Tipo de letra, preto&#10;&#10;Descrição gerada automaticamente"/>
+            <wp:cNvGraphicFramePr>
+              <a:graphicFrameLocks xmlns:a="http://schemas.openxmlformats.org/drawingml/2006/main" noChangeAspect="1"/>
+            </wp:cNvGraphicFramePr>
+            <a:graphic xmlns:a="http://schemas.openxmlformats.org/drawingml/2006/main">
+              <a:graphicData uri="http://schemas.openxmlformats.org/drawingml/2006/picture">
+                <pic:pic xmlns:pic="http://schemas.openxmlformats.org/drawingml/2006/picture">
+                  <pic:nvPicPr>
+                    <pic:cNvPr id="565342875" name="Imagem 1" descr="Uma imagem com captura de ecrã, texto, Tipo de letra, preto&#10;&#10;Descrição gerada automaticamente"/>
+                    <pic:cNvPicPr/>
+                  </pic:nvPicPr>
+                  <pic:blipFill>
+                    <a:blip r:embed="rId10"/>
+                    <a:stretch>
+                      <a:fillRect/>
+                    </a:stretch>
+                  </pic:blipFill>
+                  <pic:spPr>
+                    <a:xfrm>
+                      <a:off x="0" y="0"/>
+                      <a:ext cx="5115639" cy="857370"/>
+                    </a:xfrm>
+                    <a:prstGeom prst="rect">
+                      <a:avLst/>
+                    </a:prstGeom>
+                  </pic:spPr>
+                </pic:pic>
+              </a:graphicData>
+            </a:graphic>
+          </wp:inline>
+        </w:drawing>
+      </w:r>
+    </w:p>
+    <w:p>
+      <w:pPr>
+        <w:ind w:left="-143"/>
+        <w:rPr>
+          <w:rFonts w:ascii="Arial" w:hAnsi="Arial" w:cs="Arial"/>
+          <w:b/>
+          <w:bCs/>
+        </w:rPr>
+      </w:pPr>
+    </w:p>
+    <w:p>
+      <w:pPr>
+        <w:ind w:left="-143"/>
+        <w:rPr>
+          <w:rFonts w:ascii="Arial" w:hAnsi="Arial" w:cs="Arial"/>
+        </w:rPr>
+      </w:pPr>
+      <w:r>
+        <w:rPr>
+          <w:rFonts w:ascii="Arial" w:hAnsi="Arial" w:cs="Arial"/>
+        </w:rPr>
+        <w:t xml:space="preserve">Ao escolher “Normal” na face anterior </w:t>
+      </w:r>
+      <w:r>
+        <w:rPr>
+          <w:rFonts w:ascii="Arial" w:hAnsi="Arial" w:cs="Arial"/>
+        </w:rPr>
+        <w:t>aparecerá um texto de introdução ao jogo.</w:t>
+      </w:r>
+    </w:p>
+    <w:p>
+      <w:pPr>
+        <w:ind w:left="-143"/>
+        <w:rPr>
+          <w:rFonts w:ascii="Arial" w:hAnsi="Arial" w:cs="Arial"/>
+        </w:rPr>
+      </w:pPr>
+      <w:r>
+        <w:rPr>
+          <w:rFonts w:ascii="Arial" w:hAnsi="Arial" w:cs="Arial"/>
+        </w:rPr>
+        <w:t xml:space="preserve">O utilizador só tem </w:t>
+      </w:r>
+      <w:r>
+        <w:rPr>
+          <w:rFonts w:ascii="Arial" w:hAnsi="Arial" w:cs="Arial"/>
+        </w:rPr>
+        <w:t>de</w:t>
+      </w:r>
+      <w:r>
+        <w:rPr>
+          <w:rFonts w:ascii="Arial" w:hAnsi="Arial" w:cs="Arial"/>
+        </w:rPr>
+        <w:t xml:space="preserve"> clicar </w:t>
+      </w:r>
+      <w:r>
+        <w:rPr>
+          <w:rFonts w:ascii="Arial" w:hAnsi="Arial" w:cs="Arial"/>
+        </w:rPr>
+        <w:t xml:space="preserve">duas vezes pular </w:t>
+      </w:r>
+      <w:r>
+        <w:rPr>
+          <w:rFonts w:ascii="Arial" w:hAnsi="Arial" w:cs="Arial"/>
+        </w:rPr>
+        <w:t>os dois comentários</w:t>
+      </w:r>
+      <w:r>
+        <w:rPr>
+          <w:rFonts w:ascii="Arial" w:hAnsi="Arial" w:cs="Arial"/>
+        </w:rPr>
+        <w:t xml:space="preserve"> e </w:t>
+      </w:r>
+      <w:r>
+        <w:rPr>
+          <w:rFonts w:ascii="Arial" w:hAnsi="Arial" w:cs="Arial"/>
+        </w:rPr>
+        <w:t>assim será começado finalmente o jogo.</w:t>
+      </w:r>
+    </w:p>
+    <w:p>
+      <w:pPr>
+        <w:ind w:left="-143"/>
+        <w:rPr>
+          <w:rFonts w:ascii="Arial" w:hAnsi="Arial" w:cs="Arial"/>
+        </w:rPr>
+      </w:pPr>
+    </w:p>
+    <w:p>
+      <w:pPr>
+        <w:ind w:left="-143"/>
+        <w:rPr>
+          <w:rFonts w:ascii="Arial" w:hAnsi="Arial" w:cs="Arial"/>
+        </w:rPr>
+      </w:pPr>
+    </w:p>
+    <w:p>
+      <w:pPr>
+        <w:ind w:left="-143"/>
+        <w:rPr>
+          <w:rFonts w:ascii="Arial" w:hAnsi="Arial" w:cs="Arial"/>
+          <w:b/>
+          <w:bCs/>
+        </w:rPr>
+      </w:pPr>
+    </w:p>
+    <w:p>
+      <w:pPr>
+        <w:ind w:left="-143"/>
+        <w:rPr>
+          <w:rFonts w:ascii="Arial" w:hAnsi="Arial" w:cs="Arial"/>
+          <w:b/>
+          <w:bCs/>
+        </w:rPr>
+      </w:pPr>
+      <w:r>
+        <w:rPr>
+          <w:rFonts w:ascii="Arial" w:hAnsi="Arial" w:cs="Arial"/>
+          <w:b/>
+          <w:bCs/>
+        </w:rPr>
+        <w:t>JOGO</w:t>
+      </w:r>
+    </w:p>
+    <w:p>
+      <w:pPr>
+        <w:ind w:left="-143"/>
+        <w:rPr>
+          <w:rFonts w:ascii="Arial" w:hAnsi="Arial" w:cs="Arial"/>
+          <w:b/>
+          <w:bCs/>
+        </w:rPr>
+      </w:pPr>
+      <w:r>
+        <w:rPr>
+          <w:rFonts w:ascii="Arial" w:hAnsi="Arial" w:cs="Arial"/>
+          <w:b/>
+          <w:bCs/>
+        </w:rPr>
+        <w:drawing>
+          <wp:anchor distT="0" distB="0" distL="114300" distR="114300" simplePos="0" relativeHeight="251663360" behindDoc="1" locked="0" layoutInCell="1" allowOverlap="1" wp14:anchorId="704A177D" wp14:editId="396F7138">
+            <wp:simplePos x="0" y="0"/>
+            <wp:positionH relativeFrom="column">
+              <wp:posOffset>-88265</wp:posOffset>
+            </wp:positionH>
+            <wp:positionV relativeFrom="paragraph">
+              <wp:posOffset>278765</wp:posOffset>
+            </wp:positionV>
+            <wp:extent cx="3376295" cy="2363470"/>
+            <wp:effectExtent l="0" t="0" r="0" b="0"/>
+            <wp:wrapTight wrapText="bothSides">
+              <wp:wrapPolygon edited="0">
+                <wp:start x="0" y="0"/>
+                <wp:lineTo x="0" y="21414"/>
+                <wp:lineTo x="21450" y="21414"/>
+                <wp:lineTo x="21450" y="0"/>
+                <wp:lineTo x="0" y="0"/>
+              </wp:wrapPolygon>
+            </wp:wrapTight>
+            <wp:docPr id="1277001887" name="Imagem 1" descr="Uma imagem com texto, Tipo de letra, captura de ecrã, Gráficos&#10;&#10;Descrição gerada automaticamente"/>
+            <wp:cNvGraphicFramePr>
+              <a:graphicFrameLocks xmlns:a="http://schemas.openxmlformats.org/drawingml/2006/main" noChangeAspect="1"/>
+            </wp:cNvGraphicFramePr>
+            <a:graphic xmlns:a="http://schemas.openxmlformats.org/drawingml/2006/main">
+              <a:graphicData uri="http://schemas.openxmlformats.org/drawingml/2006/picture">
+                <pic:pic xmlns:pic="http://schemas.openxmlformats.org/drawingml/2006/picture">
+                  <pic:nvPicPr>
+                    <pic:cNvPr id="1277001887" name="Imagem 1" descr="Uma imagem com texto, Tipo de letra, captura de ecrã, Gráficos&#10;&#10;Descrição gerada automaticamente"/>
+                    <pic:cNvPicPr/>
+                  </pic:nvPicPr>
+                  <pic:blipFill>
+                    <a:blip r:embed="rId11">
+                      <a:extLst>
+                        <a:ext uri="{28A0092B-C50C-407E-A947-70E740481C1C}">
+                          <a14:useLocalDpi xmlns:a14="http://schemas.microsoft.com/office/drawing/2010/main" val="0"/>
+                        </a:ext>
+                      </a:extLst>
+                    </a:blip>
+                    <a:stretch>
+                      <a:fillRect/>
+                    </a:stretch>
+                  </pic:blipFill>
+                  <pic:spPr>
+                    <a:xfrm>
+                      <a:off x="0" y="0"/>
+                      <a:ext cx="3376295" cy="2363470"/>
+                    </a:xfrm>
+                    <a:prstGeom prst="rect">
+                      <a:avLst/>
+                    </a:prstGeom>
+                  </pic:spPr>
+                </pic:pic>
+              </a:graphicData>
+            </a:graphic>
+            <wp14:sizeRelH relativeFrom="margin">
+              <wp14:pctWidth>0</wp14:pctWidth>
+            </wp14:sizeRelH>
+            <wp14:sizeRelV relativeFrom="margin">
+              <wp14:pctHeight>0</wp14:pctHeight>
+            </wp14:sizeRelV>
+          </wp:anchor>
+        </w:drawing>
+      </w:r>
+    </w:p>
+    <w:p>
+      <w:pPr>
+        <w:ind w:left="-143"/>
+        <w:rPr>
+          <w:rFonts w:ascii="Arial" w:hAnsi="Arial" w:cs="Arial"/>
+          <w:b/>
+          <w:bCs/>
+        </w:rPr>
+      </w:pPr>
+    </w:p>
+    <w:p>
+      <w:pPr>
+        <w:ind w:left="-143"/>
+        <w:rPr>
+          <w:rFonts w:ascii="Arial" w:hAnsi="Arial" w:cs="Arial"/>
+          <w:b/>
+          <w:bCs/>
+        </w:rPr>
+      </w:pPr>
+    </w:p>
+    <w:p>
+      <w:pPr>
+        <w:ind w:left="-143"/>
+        <w:rPr>
+          <w:rFonts w:ascii="Arial" w:hAnsi="Arial" w:cs="Arial"/>
+          <w:b/>
+          <w:bCs/>
+        </w:rPr>
+      </w:pPr>
+    </w:p>
+    <w:p>
+      <w:pPr>
+        <w:ind w:left="-143"/>
+        <w:rPr>
+          <w:rFonts w:ascii="Arial" w:hAnsi="Arial" w:cs="Arial"/>
+        </w:rPr>
+      </w:pPr>
+      <w:r>
+        <w:rPr>
+          <w:rFonts w:ascii="Arial" w:hAnsi="Arial" w:cs="Arial"/>
+        </w:rPr>
+        <w:t xml:space="preserve">Ao começo do jogo </w:t>
+      </w:r>
+      <w:r>
+        <w:rPr>
+          <w:rFonts w:ascii="Arial" w:hAnsi="Arial" w:cs="Arial"/>
+        </w:rPr>
+        <w:t xml:space="preserve">sempre aparece </w:t>
+      </w:r>
+      <w:r>
+        <w:rPr>
+          <w:rFonts w:ascii="Arial" w:hAnsi="Arial" w:cs="Arial"/>
+        </w:rPr>
+        <w:t xml:space="preserve">um quadrado que será seu personagem principal, ele vai ter </w:t>
+      </w:r>
+      <w:r>
+        <w:rPr>
+          <w:rFonts w:ascii="Arial" w:hAnsi="Arial" w:cs="Arial"/>
+        </w:rPr>
+        <w:t xml:space="preserve">um </w:t>
+      </w:r>
+      <w:r>
+        <w:rPr>
+          <w:rFonts w:ascii="Arial" w:hAnsi="Arial" w:cs="Arial"/>
+          <w:u w:val="single"/>
+        </w:rPr>
+        <w:t>status</w:t>
+      </w:r>
+      <w:r>
+        <w:rPr>
+          <w:rFonts w:ascii="Arial" w:hAnsi="Arial" w:cs="Arial"/>
+        </w:rPr>
+        <w:t xml:space="preserve"> de com várias necessidades que ele tem</w:t>
+      </w:r>
+      <w:r>
+        <w:rPr>
+          <w:rFonts w:ascii="Arial" w:hAnsi="Arial" w:cs="Arial"/>
+        </w:rPr>
+        <w:t>.</w:t>
+      </w:r>
+    </w:p>
+    <w:p>
+      <w:pPr>
+        <w:ind w:left="-143"/>
+        <w:rPr>
+          <w:rFonts w:ascii="Arial" w:hAnsi="Arial" w:cs="Arial"/>
+        </w:rPr>
+      </w:pPr>
+    </w:p>
+    <w:p>
+      <w:pPr>
+        <w:ind w:left="-143"/>
+        <w:rPr>
+          <w:rFonts w:ascii="Arial" w:hAnsi="Arial" w:cs="Arial"/>
+        </w:rPr>
+      </w:pPr>
+    </w:p>
+    <w:p>
+      <w:pPr>
+        <w:ind w:left="-143"/>
+        <w:rPr>
+          <w:rFonts w:ascii="Arial" w:hAnsi="Arial" w:cs="Arial"/>
+        </w:rPr>
+      </w:pPr>
+    </w:p>
+    <w:p>
+      <w:pPr>
+        <w:ind w:left="-143"/>
+        <w:rPr>
+          <w:rFonts w:ascii="Arial" w:hAnsi="Arial" w:cs="Arial"/>
+        </w:rPr>
+      </w:pPr>
+    </w:p>
+    <w:p>
+      <w:pPr>
+        <w:ind w:left="-143"/>
+        <w:rPr>
+          <w:rFonts w:ascii="Arial" w:hAnsi="Arial" w:cs="Arial"/>
+        </w:rPr>
+      </w:pPr>
+    </w:p>
+    <w:p>
+      <w:pPr>
+        <w:ind w:left="-143"/>
+        <w:rPr>
+          <w:rFonts w:ascii="Arial" w:hAnsi="Arial" w:cs="Arial"/>
+        </w:rPr>
+      </w:pPr>
+    </w:p>
+    <w:p>
+      <w:pPr>
+        <w:ind w:left="-143"/>
+        <w:rPr>
+          <w:rFonts w:ascii="Arial" w:hAnsi="Arial" w:cs="Arial"/>
+        </w:rPr>
+      </w:pPr>
+    </w:p>
+    <w:p>
+      <w:pPr>
+        <w:ind w:left="-143"/>
+        <w:rPr>
+          <w:rFonts w:ascii="Arial" w:hAnsi="Arial" w:cs="Arial"/>
+        </w:rPr>
+      </w:pPr>
+    </w:p>
+    <w:p>
+      <w:pPr>
+        <w:ind w:left="-143"/>
+        <w:rPr>
+          <w:rFonts w:ascii="Arial" w:hAnsi="Arial" w:cs="Arial"/>
+        </w:rPr>
+      </w:pPr>
+    </w:p>
+    <w:p>
+      <w:pPr>
+        <w:ind w:left="-143"/>
+        <w:rPr>
+          <w:rFonts w:ascii="Arial" w:hAnsi="Arial" w:cs="Arial"/>
+        </w:rPr>
+      </w:pPr>
+    </w:p>
+    <w:p>
+      <w:pPr>
+        <w:ind w:left="-143"/>
+        <w:rPr>
+          <w:rFonts w:ascii="Arial" w:hAnsi="Arial" w:cs="Arial"/>
+          <w:b/>
+          <w:bCs/>
+        </w:rPr>
+      </w:pPr>
+      <w:r>
+        <w:rPr>
+          <w:rFonts w:ascii="Arial" w:hAnsi="Arial" w:cs="Arial"/>
+          <w:b/>
+          <w:bCs/>
+        </w:rPr>
+        <w:t>Rua principal – R. Piloto</w:t>
+      </w:r>
+    </w:p>
+    <w:p>
+      <w:pPr>
+        <w:ind w:left="-143"/>
+        <w:rPr>
+          <w:rFonts w:ascii="Arial" w:hAnsi="Arial" w:cs="Arial"/>
+        </w:rPr>
+      </w:pPr>
+    </w:p>
+    <w:p>
+      <w:pPr>
+        <w:ind w:left="-143"/>
+        <w:rPr>
+          <w:rFonts w:ascii="Arial" w:hAnsi="Arial" w:cs="Arial"/>
+        </w:rPr>
+      </w:pPr>
+    </w:p>
+    <w:p>
+      <w:pPr>
+        <w:ind w:left="-143"/>
+        <w:rPr>
+          <w:rFonts w:ascii="Arial" w:hAnsi="Arial" w:cs="Arial"/>
+        </w:rPr>
+      </w:pPr>
+      <w:r>
+        <w:rPr>
+          <w:rFonts w:ascii="Arial" w:hAnsi="Arial" w:cs="Arial"/>
+        </w:rPr>
+        <w:drawing>
+          <wp:inline distT="0" distB="0" distL="0" distR="0" wp14:anchorId="507CC80D" wp14:editId="1CEE400E">
+            <wp:extent cx="6031230" cy="3508375"/>
+            <wp:effectExtent l="0" t="0" r="7620" b="0"/>
+            <wp:docPr id="866966183" name="Imagem 1" descr="Uma imagem com captura de ecrã, texto, Retângulo, quadrado&#10;&#10;Descrição gerada automaticamente"/>
+            <wp:cNvGraphicFramePr>
+              <a:graphicFrameLocks xmlns:a="http://schemas.openxmlformats.org/drawingml/2006/main" noChangeAspect="1"/>
+            </wp:cNvGraphicFramePr>
+            <a:graphic xmlns:a="http://schemas.openxmlformats.org/drawingml/2006/main">
+              <a:graphicData uri="http://schemas.openxmlformats.org/drawingml/2006/picture">
+                <pic:pic xmlns:pic="http://schemas.openxmlformats.org/drawingml/2006/picture">
+                  <pic:nvPicPr>
+                    <pic:cNvPr id="866966183" name="Imagem 1" descr="Uma imagem com captura de ecrã, texto, Retângulo, quadrado&#10;&#10;Descrição gerada automaticamente"/>
+                    <pic:cNvPicPr/>
+                  </pic:nvPicPr>
+                  <pic:blipFill>
+                    <a:blip r:embed="rId12"/>
+                    <a:stretch>
+                      <a:fillRect/>
+                    </a:stretch>
+                  </pic:blipFill>
+                  <pic:spPr>
+                    <a:xfrm>
+                      <a:off x="0" y="0"/>
+                      <a:ext cx="6031230" cy="3508375"/>
+                    </a:xfrm>
+                    <a:prstGeom prst="rect">
+                      <a:avLst/>
+                    </a:prstGeom>
+                  </pic:spPr>
+                </pic:pic>
+              </a:graphicData>
+            </a:graphic>
+          </wp:inline>
+        </w:drawing>
+      </w:r>
+    </w:p>
+    <w:p>
+      <w:pPr>
+        <w:ind w:left="-143"/>
+        <w:rPr>
+          <w:rFonts w:ascii="Arial" w:hAnsi="Arial" w:cs="Arial"/>
+        </w:rPr>
+      </w:pPr>
+    </w:p>
+    <w:p>
+      <w:pPr>
+        <w:ind w:left="-143"/>
+        <w:rPr>
+          <w:rFonts w:ascii="Arial" w:hAnsi="Arial" w:cs="Arial"/>
+        </w:rPr>
+      </w:pPr>
+      <w:r>
+        <w:rPr>
+          <w:rFonts w:ascii="Arial" w:hAnsi="Arial" w:cs="Arial"/>
+        </w:rPr>
+        <w:t xml:space="preserve">Começando o jogo, o </w:t>
+      </w:r>
+      <w:r>
+        <w:rPr>
+          <w:rFonts w:ascii="Arial" w:hAnsi="Arial" w:cs="Arial"/>
+        </w:rPr>
+        <w:t xml:space="preserve">utilizador </w:t>
+      </w:r>
+      <w:r>
+        <w:rPr>
+          <w:rFonts w:ascii="Arial" w:hAnsi="Arial" w:cs="Arial"/>
+        </w:rPr>
+        <w:t>poderá</w:t>
+      </w:r>
+      <w:r>
+        <w:rPr>
+          <w:rFonts w:ascii="Arial" w:hAnsi="Arial" w:cs="Arial"/>
+        </w:rPr>
+        <w:t xml:space="preserve"> mexer o </w:t>
+      </w:r>
+      <w:r>
+        <w:rPr>
+          <w:rFonts w:ascii="Arial" w:hAnsi="Arial" w:cs="Arial"/>
+        </w:rPr>
+        <w:t xml:space="preserve">seu </w:t>
+      </w:r>
+      <w:r>
+        <w:rPr>
+          <w:rFonts w:ascii="Arial" w:hAnsi="Arial" w:cs="Arial"/>
+        </w:rPr>
+        <w:t xml:space="preserve">quadrado </w:t>
+      </w:r>
+      <w:r>
+        <w:rPr>
+          <w:rFonts w:ascii="Arial" w:hAnsi="Arial" w:cs="Arial"/>
+        </w:rPr>
+        <w:t>no limite das ruas, com as teclas “w”, “s”, “a”</w:t>
+      </w:r>
+      <w:r>
+        <w:rPr>
+          <w:rFonts w:ascii="Arial" w:hAnsi="Arial" w:cs="Arial"/>
+        </w:rPr>
+        <w:t xml:space="preserve">, </w:t>
+      </w:r>
+      <w:r>
+        <w:rPr>
+          <w:rFonts w:ascii="Arial" w:hAnsi="Arial" w:cs="Arial"/>
+        </w:rPr>
+        <w:t>“d”</w:t>
+      </w:r>
+      <w:r>
+        <w:rPr>
+          <w:rFonts w:ascii="Arial" w:hAnsi="Arial" w:cs="Arial"/>
+        </w:rPr>
+        <w:t>.</w:t>
+      </w:r>
+    </w:p>
+    <w:p>
+      <w:pPr>
+        <w:ind w:left="-143"/>
+        <w:rPr>
+          <w:rFonts w:ascii="Arial" w:hAnsi="Arial" w:cs="Arial"/>
+        </w:rPr>
+      </w:pPr>
+      <w:r>
+        <w:rPr>
+          <w:rFonts w:ascii="Arial" w:hAnsi="Arial" w:cs="Arial"/>
+        </w:rPr>
+        <w:t xml:space="preserve"> </w:t>
+      </w:r>
+      <w:r>
+        <w:rPr>
+          <w:rFonts w:ascii="Arial" w:hAnsi="Arial" w:cs="Arial"/>
+        </w:rPr>
+        <w:tab/>
+      </w:r>
+    </w:p>
+    <w:p>
+      <w:pPr>
+        <w:ind w:left="-143"/>
+        <w:rPr>
+          <w:rFonts w:ascii="Arial" w:hAnsi="Arial" w:cs="Arial"/>
+        </w:rPr>
+      </w:pPr>
+    </w:p>
+    <w:p>
+      <w:pPr>
+        <w:ind w:left="-143"/>
+        <w:rPr>
+          <w:rFonts w:ascii="Arial" w:hAnsi="Arial" w:cs="Arial"/>
+        </w:rPr>
+      </w:pPr>
+    </w:p>
+    <w:p>
+      <w:pPr>
+        <w:ind w:left="-143"/>
+        <w:rPr>
+          <w:rFonts w:ascii="Arial" w:hAnsi="Arial" w:cs="Arial"/>
+        </w:rPr>
+      </w:pPr>
+      <w:r>
+        <w:rPr>
+          <w:rFonts w:ascii="Arial" w:hAnsi="Arial" w:cs="Arial"/>
+        </w:rPr>
+        <w:drawing>
+          <wp:anchor distT="0" distB="0" distL="114300" distR="114300" simplePos="0" relativeHeight="251664384" behindDoc="1" locked="0" layoutInCell="1" allowOverlap="1" wp14:anchorId="0597D7D6" wp14:editId="7C118A3A">
+            <wp:simplePos x="0" y="0"/>
+            <wp:positionH relativeFrom="column">
+              <wp:posOffset>-209131</wp:posOffset>
+            </wp:positionH>
+            <wp:positionV relativeFrom="paragraph">
+              <wp:posOffset>212653</wp:posOffset>
+            </wp:positionV>
+            <wp:extent cx="4925060" cy="2280920"/>
+            <wp:effectExtent l="0" t="0" r="8890" b="5080"/>
+            <wp:wrapTight wrapText="bothSides">
+              <wp:wrapPolygon edited="0">
+                <wp:start x="0" y="0"/>
+                <wp:lineTo x="0" y="21468"/>
+                <wp:lineTo x="21555" y="21468"/>
+                <wp:lineTo x="21555" y="0"/>
+                <wp:lineTo x="0" y="0"/>
+              </wp:wrapPolygon>
+            </wp:wrapTight>
+            <wp:docPr id="1686466854" name="Imagem 1" descr="Uma imagem com texto, captura de ecrã, cartão de visita, Tipo de letra&#10;&#10;Descrição gerada automaticamente"/>
+            <wp:cNvGraphicFramePr>
+              <a:graphicFrameLocks xmlns:a="http://schemas.openxmlformats.org/drawingml/2006/main" noChangeAspect="1"/>
+            </wp:cNvGraphicFramePr>
+            <a:graphic xmlns:a="http://schemas.openxmlformats.org/drawingml/2006/main">
+              <a:graphicData uri="http://schemas.openxmlformats.org/drawingml/2006/picture">
+                <pic:pic xmlns:pic="http://schemas.openxmlformats.org/drawingml/2006/picture">
+                  <pic:nvPicPr>
+                    <pic:cNvPr id="1686466854" name="Imagem 1" descr="Uma imagem com texto, captura de ecrã, cartão de visita, Tipo de letra&#10;&#10;Descrição gerada automaticamente"/>
+                    <pic:cNvPicPr/>
+                  </pic:nvPicPr>
+                  <pic:blipFill>
+                    <a:blip r:embed="rId13">
+                      <a:extLst>
+                        <a:ext uri="{28A0092B-C50C-407E-A947-70E740481C1C}">
+                          <a14:useLocalDpi xmlns:a14="http://schemas.microsoft.com/office/drawing/2010/main" val="0"/>
+                        </a:ext>
+                      </a:extLst>
+                    </a:blip>
+                    <a:stretch>
+                      <a:fillRect/>
+                    </a:stretch>
+                  </pic:blipFill>
+                  <pic:spPr>
+                    <a:xfrm>
+                      <a:off x="0" y="0"/>
+                      <a:ext cx="4925060" cy="2280920"/>
+                    </a:xfrm>
+                    <a:prstGeom prst="rect">
+                      <a:avLst/>
+                    </a:prstGeom>
+                  </pic:spPr>
+                </pic:pic>
+              </a:graphicData>
+            </a:graphic>
+            <wp14:sizeRelH relativeFrom="margin">
+              <wp14:pctWidth>0</wp14:pctWidth>
+            </wp14:sizeRelH>
+            <wp14:sizeRelV relativeFrom="margin">
+              <wp14:pctHeight>0</wp14:pctHeight>
+            </wp14:sizeRelV>
+          </wp:anchor>
+        </w:drawing>
+      </w:r>
+    </w:p>
+    <w:p>
+      <w:pPr>
+        <w:ind w:left="-143"/>
+        <w:rPr>
+          <w:rFonts w:ascii="Arial" w:hAnsi="Arial" w:cs="Arial"/>
+        </w:rPr>
+      </w:pPr>
+    </w:p>
+    <w:p>
+      <w:pPr>
+        <w:ind w:left="-143"/>
+        <w:rPr>
+          <w:rFonts w:ascii="Arial" w:hAnsi="Arial" w:cs="Arial"/>
+        </w:rPr>
+      </w:pPr>
+    </w:p>
+    <w:p>
+      <w:pPr>
+        <w:rPr>
+          <w:rFonts w:ascii="Arial" w:hAnsi="Arial" w:cs="Arial"/>
+        </w:rPr>
+      </w:pPr>
+      <w:r>
+        <w:rPr>
+          <w:rFonts w:ascii="Arial" w:hAnsi="Arial" w:cs="Arial"/>
+        </w:rPr>
+        <w:t xml:space="preserve">Cada vez que o </w:t>
+      </w:r>
+      <w:r>
+        <w:rPr>
+          <w:rFonts w:ascii="Arial" w:hAnsi="Arial" w:cs="Arial"/>
+        </w:rPr>
+        <w:t xml:space="preserve">quadrado está perto de uma casa, fica de </w:t>
+      </w:r>
+      <w:r>
+        <w:rPr>
+          <w:rFonts w:ascii="Arial" w:hAnsi="Arial" w:cs="Arial"/>
+        </w:rPr>
+        <w:t>outra c</w:t>
+      </w:r>
+      <w:r>
+        <w:rPr>
+          <w:rFonts w:ascii="Arial" w:hAnsi="Arial" w:cs="Arial"/>
+        </w:rPr>
+        <w:t>or</w:t>
+      </w:r>
+      <w:r>
+        <w:rPr>
+          <w:rFonts w:ascii="Arial" w:hAnsi="Arial" w:cs="Arial"/>
+        </w:rPr>
+        <w:t xml:space="preserve">, </w:t>
+      </w:r>
+      <w:r>
+        <w:rPr>
+          <w:rFonts w:ascii="Arial" w:hAnsi="Arial" w:cs="Arial"/>
+        </w:rPr>
+        <w:t>isso signif</w:t>
+      </w:r>
+      <w:r>
+        <w:rPr>
+          <w:rFonts w:ascii="Arial" w:hAnsi="Arial" w:cs="Arial"/>
+        </w:rPr>
+        <w:t xml:space="preserve">ica que já dá para entrar </w:t>
+      </w:r>
+      <w:r>
+        <w:rPr>
+          <w:rFonts w:ascii="Arial" w:hAnsi="Arial" w:cs="Arial"/>
+        </w:rPr>
+        <w:t>à casa com ENTER.</w:t>
+      </w:r>
+    </w:p>
+    <w:p>
+      <w:pPr>
+        <w:ind w:left="-143"/>
+        <w:rPr>
+          <w:rFonts w:ascii="Arial" w:hAnsi="Arial" w:cs="Arial"/>
+        </w:rPr>
+      </w:pPr>
+    </w:p>
+    <w:p>
+      <w:pPr>
+        <w:ind w:left="-143"/>
+        <w:rPr>
+          <w:rFonts w:ascii="Arial" w:hAnsi="Arial" w:cs="Arial"/>
+        </w:rPr>
+      </w:pPr>
+    </w:p>
+    <w:p>
+      <w:pPr>
+        <w:ind w:left="-143"/>
+        <w:rPr>
+          <w:rFonts w:ascii="Arial" w:hAnsi="Arial" w:cs="Arial"/>
+        </w:rPr>
+      </w:pPr>
+    </w:p>
+    <w:p>
+      <w:pPr>
+        <w:ind w:left="-143"/>
+        <w:rPr>
+          <w:rFonts w:ascii="Arial" w:hAnsi="Arial" w:cs="Arial"/>
+        </w:rPr>
+      </w:pPr>
+    </w:p>
+    <w:p>
+      <w:pPr>
+        <w:ind w:left="-143"/>
+        <w:rPr>
+          <w:rFonts w:ascii="Arial" w:hAnsi="Arial" w:cs="Arial"/>
+        </w:rPr>
+      </w:pPr>
+      <w:r>
+        <w:rPr>
+          <w:rFonts w:ascii="Arial" w:hAnsi="Arial" w:cs="Arial"/>
+        </w:rPr>
+        <w:drawing>
+          <wp:anchor distT="0" distB="0" distL="114300" distR="114300" simplePos="0" relativeHeight="251665408" behindDoc="1" locked="0" layoutInCell="1" allowOverlap="1" wp14:anchorId="5954FAC7" wp14:editId="7D467907">
+            <wp:simplePos x="0" y="0"/>
+            <wp:positionH relativeFrom="column">
+              <wp:posOffset>1940808</wp:posOffset>
+            </wp:positionH>
+            <wp:positionV relativeFrom="paragraph">
+              <wp:posOffset>79513</wp:posOffset>
+            </wp:positionV>
+            <wp:extent cx="4173855" cy="2249805"/>
+            <wp:effectExtent l="0" t="0" r="0" b="0"/>
+            <wp:wrapTight wrapText="bothSides">
+              <wp:wrapPolygon edited="0">
+                <wp:start x="0" y="0"/>
+                <wp:lineTo x="0" y="21399"/>
+                <wp:lineTo x="21492" y="21399"/>
+                <wp:lineTo x="21492" y="0"/>
+                <wp:lineTo x="0" y="0"/>
+              </wp:wrapPolygon>
+            </wp:wrapTight>
+            <wp:docPr id="1434711640" name="Imagem 1" descr="Uma imagem com retrete, captura de ecrã, Llouça sanitária, casa de banho&#10;&#10;Descrição gerada automaticamente"/>
+            <wp:cNvGraphicFramePr>
+              <a:graphicFrameLocks xmlns:a="http://schemas.openxmlformats.org/drawingml/2006/main" noChangeAspect="1"/>
+            </wp:cNvGraphicFramePr>
+            <a:graphic xmlns:a="http://schemas.openxmlformats.org/drawingml/2006/main">
+              <a:graphicData uri="http://schemas.openxmlformats.org/drawingml/2006/picture">
+                <pic:pic xmlns:pic="http://schemas.openxmlformats.org/drawingml/2006/picture">
+                  <pic:nvPicPr>
+                    <pic:cNvPr id="1434711640" name="Imagem 1" descr="Uma imagem com retrete, captura de ecrã, Llouça sanitária, casa de banho&#10;&#10;Descrição gerada automaticamente"/>
+                    <pic:cNvPicPr/>
+                  </pic:nvPicPr>
+                  <pic:blipFill>
+                    <a:blip r:embed="rId14" cstate="print">
+                      <a:extLst>
+                        <a:ext uri="{28A0092B-C50C-407E-A947-70E740481C1C}">
+                          <a14:useLocalDpi xmlns:a14="http://schemas.microsoft.com/office/drawing/2010/main" val="0"/>
+                        </a:ext>
+                      </a:extLst>
+                    </a:blip>
+                    <a:stretch>
+                      <a:fillRect/>
+                    </a:stretch>
+                  </pic:blipFill>
+                  <pic:spPr>
+                    <a:xfrm>
+                      <a:off x="0" y="0"/>
+                      <a:ext cx="4173855" cy="2249805"/>
+                    </a:xfrm>
+                    <a:prstGeom prst="rect">
+                      <a:avLst/>
+                    </a:prstGeom>
+                  </pic:spPr>
+                </pic:pic>
+              </a:graphicData>
+            </a:graphic>
+            <wp14:sizeRelH relativeFrom="margin">
+              <wp14:pctWidth>0</wp14:pctWidth>
+            </wp14:sizeRelH>
+            <wp14:sizeRelV relativeFrom="margin">
+              <wp14:pctHeight>0</wp14:pctHeight>
+            </wp14:sizeRelV>
+          </wp:anchor>
+        </w:drawing>
+      </w:r>
+    </w:p>
+    <w:p>
+      <w:pPr>
+        <w:ind w:left="-567"/>
+        <w:rPr>
+          <w:rFonts w:ascii="Segoe UI Emoji" w:hAnsi="Segoe UI Emoji" w:cs="Segoe UI Emoji"/>
+        </w:rPr>
+      </w:pPr>
+      <w:r>
+        <w:rPr>
+          <w:rFonts w:ascii="Arial" w:hAnsi="Arial" w:cs="Arial"/>
+        </w:rPr>
+        <w:t>Quando o quadrado</w:t>
+      </w:r>
+      <w:r>
+        <w:rPr>
+          <w:rFonts w:ascii="Arial" w:hAnsi="Arial" w:cs="Arial"/>
+        </w:rPr>
+        <w:t xml:space="preserve"> </w:t>
+      </w:r>
+      <w:r>
+        <w:rPr>
+          <w:rFonts w:ascii="Segoe UI Emoji" w:hAnsi="Segoe UI Emoji" w:cs="Segoe UI Emoji"/>
+        </w:rPr>
+        <w:t xml:space="preserve">está dentro da casa, aparecem vários elementos </w:t>
+      </w:r>
+      <w:r>
+        <w:rPr>
+          <w:rFonts w:ascii="Segoe UI Emoji" w:hAnsi="Segoe UI Emoji" w:cs="Segoe UI Emoji"/>
+        </w:rPr>
+        <w:t xml:space="preserve">com </w:t>
+      </w:r>
+      <w:r>
+        <w:rPr>
+          <w:rFonts w:ascii="Segoe UI Emoji" w:hAnsi="Segoe UI Emoji" w:cs="Segoe UI Emoji"/>
+        </w:rPr>
+        <w:t>imagem aleatória</w:t>
+      </w:r>
+      <w:r>
+        <w:rPr>
+          <w:rFonts w:ascii="Segoe UI Emoji" w:hAnsi="Segoe UI Emoji" w:cs="Segoe UI Emoji"/>
+        </w:rPr>
+        <w:t xml:space="preserve"> </w:t>
+      </w:r>
+      <w:r>
+        <w:rPr>
+          <w:rFonts w:ascii="Segoe UI Emoji" w:hAnsi="Segoe UI Emoji" w:cs="Segoe UI Emoji"/>
+        </w:rPr>
+        <w:t>que o utilizador vai conseguir interagir</w:t>
+      </w:r>
+      <w:r>
+        <w:rPr>
+          <w:rFonts w:ascii="Segoe UI Emoji" w:hAnsi="Segoe UI Emoji" w:cs="Segoe UI Emoji"/>
+        </w:rPr>
+        <w:t>. Esses elemen</w:t>
+      </w:r>
+      <w:r>
+        <w:rPr>
+          <w:rFonts w:ascii="Segoe UI Emoji" w:hAnsi="Segoe UI Emoji" w:cs="Segoe UI Emoji"/>
+        </w:rPr>
+        <w:t xml:space="preserve">tos são: </w:t>
+      </w:r>
+      <w:r>
+        <w:rPr>
+          <w:rFonts w:ascii="Segoe UI Emoji" w:hAnsi="Segoe UI Emoji" w:cs="Segoe UI Emoji"/>
+        </w:rPr>
+        <w:t>cama, cozinha</w:t>
+      </w:r>
+      <w:r>
+        <w:rPr>
+          <w:rFonts w:ascii="Segoe UI Emoji" w:hAnsi="Segoe UI Emoji" w:cs="Segoe UI Emoji"/>
+        </w:rPr>
+        <w:t xml:space="preserve"> e</w:t>
+      </w:r>
+      <w:r>
+        <w:rPr>
+          <w:rFonts w:ascii="Segoe UI Emoji" w:hAnsi="Segoe UI Emoji" w:cs="Segoe UI Emoji"/>
+        </w:rPr>
+        <w:t xml:space="preserve"> WC</w:t>
+      </w:r>
+      <w:r>
+        <w:rPr>
+          <w:rFonts w:ascii="Segoe UI Emoji" w:hAnsi="Segoe UI Emoji" w:cs="Segoe UI Emoji"/>
+        </w:rPr>
+        <w:t>.</w:t>
+      </w:r>
+    </w:p>
+    <w:p>
+      <w:pPr>
+        <w:ind w:left="-567"/>
+        <w:rPr>
+          <w:rFonts w:ascii="Segoe UI Emoji" w:hAnsi="Segoe UI Emoji" w:cs="Segoe UI Emoji"/>
+        </w:rPr>
+      </w:pPr>
+      <w:r>
+        <w:rPr>
+          <w:rFonts w:ascii="Segoe UI Emoji" w:hAnsi="Segoe UI Emoji" w:cs="Segoe UI Emoji"/>
+        </w:rPr>
+        <w:t xml:space="preserve">O </w:t>
+      </w:r>
+      <w:r>
+        <w:rPr>
+          <w:rFonts w:ascii="Segoe UI Emoji" w:hAnsi="Segoe UI Emoji" w:cs="Segoe UI Emoji"/>
+        </w:rPr>
+        <w:t>quadrado</w:t>
+      </w:r>
+      <w:r>
+        <w:rPr>
+          <w:rFonts w:ascii="Segoe UI Emoji" w:hAnsi="Segoe UI Emoji" w:cs="Segoe UI Emoji"/>
+        </w:rPr>
+        <w:t xml:space="preserve"> poderá sair da cas</w:t>
+      </w:r>
+      <w:r>
+        <w:rPr>
+          <w:rFonts w:ascii="Segoe UI Emoji" w:hAnsi="Segoe UI Emoji" w:cs="Segoe UI Emoji"/>
+        </w:rPr>
+        <w:t>a</w:t>
+      </w:r>
+      <w:r>
+        <w:rPr>
+          <w:rFonts w:ascii="Segoe UI Emoji" w:hAnsi="Segoe UI Emoji" w:cs="Segoe UI Emoji"/>
+        </w:rPr>
+        <w:t xml:space="preserve"> sempre que esteja dentro do retângulo</w:t>
+      </w:r>
+      <w:r>
+        <w:rPr>
+          <w:rFonts w:ascii="Segoe UI Emoji" w:hAnsi="Segoe UI Emoji" w:cs="Segoe UI Emoji"/>
+        </w:rPr>
+        <w:t xml:space="preserve"> e </w:t>
+      </w:r>
+      <w:r>
+        <w:rPr>
+          <w:rFonts w:ascii="Segoe UI Emoji" w:hAnsi="Segoe UI Emoji" w:cs="Segoe UI Emoji"/>
+        </w:rPr>
+        <w:t>clicar a tecla “F”.</w:t>
+      </w:r>
+    </w:p>
+    <w:p>
+      <w:pPr>
+        <w:ind w:left="-567"/>
+        <w:rPr>
+          <w:rFonts w:ascii="Segoe UI Emoji" w:hAnsi="Segoe UI Emoji" w:cs="Segoe UI Emoji"/>
+        </w:rPr>
+      </w:pPr>
+    </w:p>
+    <w:p>
+      <w:pPr>
+        <w:ind w:left="-567"/>
+        <w:rPr>
+          <w:rFonts w:ascii="Segoe UI Emoji" w:hAnsi="Segoe UI Emoji" w:cs="Segoe UI Emoji"/>
+        </w:rPr>
+      </w:pPr>
+      <w:r>
+        <w:rPr>
+          <w:rFonts w:ascii="Arial" w:hAnsi="Arial" w:cs="Arial"/>
+        </w:rPr>
+        <w:drawing>
+          <wp:anchor distT="0" distB="0" distL="114300" distR="114300" simplePos="0" relativeHeight="251667456" behindDoc="1" locked="0" layoutInCell="1" allowOverlap="1" wp14:anchorId="27F7F323" wp14:editId="7DB10B81">
+            <wp:simplePos x="0" y="0"/>
+            <wp:positionH relativeFrom="column">
+              <wp:posOffset>-523875</wp:posOffset>
+            </wp:positionH>
+            <wp:positionV relativeFrom="paragraph">
+              <wp:posOffset>287020</wp:posOffset>
+            </wp:positionV>
+            <wp:extent cx="3173095" cy="2536190"/>
+            <wp:effectExtent l="0" t="0" r="8255" b="0"/>
+            <wp:wrapTight wrapText="bothSides">
+              <wp:wrapPolygon edited="0">
+                <wp:start x="0" y="0"/>
+                <wp:lineTo x="0" y="21416"/>
+                <wp:lineTo x="21527" y="21416"/>
+                <wp:lineTo x="21527" y="0"/>
+                <wp:lineTo x="0" y="0"/>
+              </wp:wrapPolygon>
+            </wp:wrapTight>
+            <wp:docPr id="724673819" name="Imagem 1" descr="Uma imagem com Assento da retrete, casa de banho, Llouça sanitária, Urinol&#10;&#10;Descrição gerada automaticamente"/>
+            <wp:cNvGraphicFramePr>
+              <a:graphicFrameLocks xmlns:a="http://schemas.openxmlformats.org/drawingml/2006/main" noChangeAspect="1"/>
+            </wp:cNvGraphicFramePr>
+            <a:graphic xmlns:a="http://schemas.openxmlformats.org/drawingml/2006/main">
+              <a:graphicData uri="http://schemas.openxmlformats.org/drawingml/2006/picture">
+                <pic:pic xmlns:pic="http://schemas.openxmlformats.org/drawingml/2006/picture">
+                  <pic:nvPicPr>
+                    <pic:cNvPr id="724673819" name="Imagem 1" descr="Uma imagem com Assento da retrete, casa de banho, Llouça sanitária, Urinol&#10;&#10;Descrição gerada automaticamente"/>
+                    <pic:cNvPicPr/>
+                  </pic:nvPicPr>
+                  <pic:blipFill>
+                    <a:blip r:embed="rId15">
+                      <a:extLst>
+                        <a:ext uri="{28A0092B-C50C-407E-A947-70E740481C1C}">
+                          <a14:useLocalDpi xmlns:a14="http://schemas.microsoft.com/office/drawing/2010/main" val="0"/>
+                        </a:ext>
+                      </a:extLst>
+                    </a:blip>
+                    <a:stretch>
+                      <a:fillRect/>
+                    </a:stretch>
+                  </pic:blipFill>
+                  <pic:spPr>
+                    <a:xfrm>
+                      <a:off x="0" y="0"/>
+                      <a:ext cx="3173095" cy="2536190"/>
+                    </a:xfrm>
+                    <a:prstGeom prst="rect">
+                      <a:avLst/>
+                    </a:prstGeom>
+                  </pic:spPr>
+                </pic:pic>
+              </a:graphicData>
+            </a:graphic>
+            <wp14:sizeRelH relativeFrom="margin">
+              <wp14:pctWidth>0</wp14:pctWidth>
+            </wp14:sizeRelH>
+            <wp14:sizeRelV relativeFrom="margin">
+              <wp14:pctHeight>0</wp14:pctHeight>
+            </wp14:sizeRelV>
+          </wp:anchor>
+        </w:drawing>
+      </w:r>
+    </w:p>
+    <w:p>
+      <w:pPr>
+        <w:ind w:left="-567"/>
+        <w:rPr>
+          <w:rFonts w:ascii="Segoe UI Emoji" w:hAnsi="Segoe UI Emoji" w:cs="Segoe UI Emoji"/>
+        </w:rPr>
+      </w:pPr>
+    </w:p>
+    <w:p>
+      <w:pPr>
+        <w:ind w:left="-567"/>
+        <w:rPr>
+          <w:rFonts w:ascii="Segoe UI Emoji" w:hAnsi="Segoe UI Emoji" w:cs="Segoe UI Emoji"/>
+        </w:rPr>
+      </w:pPr>
+    </w:p>
+    <w:p>
+      <w:pPr>
+        <w:ind w:left="-567"/>
+        <w:rPr>
+          <w:rFonts w:ascii="Segoe UI Emoji" w:hAnsi="Segoe UI Emoji" w:cs="Segoe UI Emoji"/>
+        </w:rPr>
+      </w:pPr>
+    </w:p>
+    <w:p>
+      <w:pPr>
+        <w:ind w:left="-567"/>
+        <w:rPr>
+          <w:rFonts w:ascii="Segoe UI Emoji" w:hAnsi="Segoe UI Emoji" w:cs="Segoe UI Emoji"/>
+        </w:rPr>
+      </w:pPr>
+    </w:p>
+    <w:p>
+      <w:pPr>
+        <w:ind w:left="-567"/>
+        <w:rPr>
+          <w:rFonts w:ascii="Segoe UI Emoji" w:hAnsi="Segoe UI Emoji" w:cs="Segoe UI Emoji"/>
+        </w:rPr>
+      </w:pPr>
+    </w:p>
+    <w:p>
+      <w:pPr>
+        <w:rPr>
+          <w:rFonts w:ascii="Arial" w:hAnsi="Arial" w:cs="Arial"/>
+        </w:rPr>
+      </w:pPr>
+      <w:r>
+        <w:rPr>
+          <w:rFonts w:ascii="Arial" w:hAnsi="Arial" w:cs="Arial"/>
+        </w:rPr>
+        <w:t>Para interagir com os elementos do quarto, é necessário estar</w:t>
+      </w:r>
+      <w:r>
+        <w:rPr>
+          <w:rFonts w:ascii="Arial" w:hAnsi="Arial" w:cs="Arial"/>
+        </w:rPr>
+        <w:t xml:space="preserve"> o mais no meio possível</w:t>
+      </w:r>
+      <w:r>
+        <w:rPr>
+          <w:rFonts w:ascii="Arial" w:hAnsi="Arial" w:cs="Arial"/>
+        </w:rPr>
+        <w:t xml:space="preserve"> </w:t>
+      </w:r>
+      <w:r>
+        <w:rPr>
+          <w:rFonts w:ascii="Arial" w:hAnsi="Arial" w:cs="Arial"/>
+        </w:rPr>
+        <w:t>deles</w:t>
+      </w:r>
+      <w:r>
+        <w:rPr>
+          <w:rFonts w:ascii="Arial" w:hAnsi="Arial" w:cs="Arial"/>
+        </w:rPr>
+        <w:t>.</w:t>
+      </w:r>
+    </w:p>
+    <w:p>
+      <w:pPr>
+        <w:ind w:left="-143"/>
+        <w:rPr>
+          <w:rFonts w:ascii="Arial" w:hAnsi="Arial" w:cs="Arial"/>
+        </w:rPr>
+      </w:pPr>
+    </w:p>
+    <w:p>
+      <w:pPr>
+        <w:ind w:left="-143"/>
+        <w:rPr>
+          <w:rFonts w:ascii="Arial" w:hAnsi="Arial" w:cs="Arial"/>
+        </w:rPr>
+      </w:pPr>
+    </w:p>
+    <w:p>
+      <w:pPr>
+        <w:ind w:left="-143"/>
+        <w:rPr>
+          <w:rFonts w:ascii="Arial" w:hAnsi="Arial" w:cs="Arial"/>
+        </w:rPr>
+      </w:pPr>
+    </w:p>
+    <w:p>
+      <w:pPr>
+        <w:ind w:left="-143"/>
+        <w:rPr>
+          <w:rFonts w:ascii="Arial" w:hAnsi="Arial" w:cs="Arial"/>
+        </w:rPr>
+      </w:pPr>
+    </w:p>
+    <w:p>
+      <w:pPr>
+        <w:ind w:left="-143"/>
+        <w:rPr>
+          <w:rFonts w:ascii="Arial" w:hAnsi="Arial" w:cs="Arial"/>
+        </w:rPr>
+      </w:pPr>
+    </w:p>
+    <w:p>
+      <w:pPr>
+        <w:ind w:left="-143"/>
+        <w:rPr>
+          <w:rFonts w:ascii="Arial" w:hAnsi="Arial" w:cs="Arial"/>
+        </w:rPr>
+      </w:pPr>
+      <w:r>
+        <w:rPr>
+          <w:rFonts w:ascii="Arial" w:hAnsi="Arial" w:cs="Arial"/>
+        </w:rPr>
+        <w:drawing>
+          <wp:anchor distT="0" distB="0" distL="114300" distR="114300" simplePos="0" relativeHeight="251666432" behindDoc="1" locked="0" layoutInCell="1" allowOverlap="1" wp14:anchorId="5D7716D8" wp14:editId="182B46B1">
+            <wp:simplePos x="0" y="0"/>
+            <wp:positionH relativeFrom="column">
+              <wp:posOffset>2481736</wp:posOffset>
+            </wp:positionH>
+            <wp:positionV relativeFrom="paragraph">
+              <wp:posOffset>-111125</wp:posOffset>
+            </wp:positionV>
+            <wp:extent cx="3633470" cy="2504661"/>
+            <wp:effectExtent l="0" t="0" r="5080" b="0"/>
+            <wp:wrapTight wrapText="bothSides">
+              <wp:wrapPolygon edited="0">
+                <wp:start x="0" y="0"/>
+                <wp:lineTo x="0" y="21359"/>
+                <wp:lineTo x="21517" y="21359"/>
+                <wp:lineTo x="21517" y="0"/>
+                <wp:lineTo x="0" y="0"/>
+              </wp:wrapPolygon>
+            </wp:wrapTight>
+            <wp:docPr id="402926695" name="Imagem 1" descr="Uma imagem com texto, captura de ecrã, Tipo de letra, design&#10;&#10;Descrição gerada automaticamente"/>
+            <wp:cNvGraphicFramePr>
+              <a:graphicFrameLocks xmlns:a="http://schemas.openxmlformats.org/drawingml/2006/main" noChangeAspect="1"/>
+            </wp:cNvGraphicFramePr>
+            <a:graphic xmlns:a="http://schemas.openxmlformats.org/drawingml/2006/main">
+              <a:graphicData uri="http://schemas.openxmlformats.org/drawingml/2006/picture">
+                <pic:pic xmlns:pic="http://schemas.openxmlformats.org/drawingml/2006/picture">
+                  <pic:nvPicPr>
+                    <pic:cNvPr id="402926695" name="Imagem 1" descr="Uma imagem com texto, captura de ecrã, Tipo de letra, design&#10;&#10;Descrição gerada automaticamente"/>
+                    <pic:cNvPicPr/>
+                  </pic:nvPicPr>
+                  <pic:blipFill>
+                    <a:blip r:embed="rId16">
+                      <a:extLst>
+                        <a:ext uri="{28A0092B-C50C-407E-A947-70E740481C1C}">
+                          <a14:useLocalDpi xmlns:a14="http://schemas.microsoft.com/office/drawing/2010/main" val="0"/>
+                        </a:ext>
+                      </a:extLst>
+                    </a:blip>
+                    <a:stretch>
+                      <a:fillRect/>
+                    </a:stretch>
+                  </pic:blipFill>
+                  <pic:spPr>
+                    <a:xfrm>
+                      <a:off x="0" y="0"/>
+                      <a:ext cx="3633470" cy="2504661"/>
+                    </a:xfrm>
+                    <a:prstGeom prst="rect">
+                      <a:avLst/>
+                    </a:prstGeom>
+                  </pic:spPr>
+                </pic:pic>
+              </a:graphicData>
+            </a:graphic>
+            <wp14:sizeRelH relativeFrom="margin">
+              <wp14:pctWidth>0</wp14:pctWidth>
+            </wp14:sizeRelH>
+            <wp14:sizeRelV relativeFrom="margin">
+              <wp14:pctHeight>0</wp14:pctHeight>
+            </wp14:sizeRelV>
+          </wp:anchor>
+        </w:drawing>
+      </w:r>
+      <w:r>
+        <w:rPr>
+          <w:rFonts w:ascii="Arial" w:hAnsi="Arial" w:cs="Arial"/>
+        </w:rPr>
+        <w:t>Quand</w:t>
+      </w:r>
+      <w:r>
+        <w:rPr>
+          <w:rFonts w:ascii="Arial" w:hAnsi="Arial" w:cs="Arial"/>
+        </w:rPr>
+        <w:t xml:space="preserve">o </w:t>
+      </w:r>
+      <w:r>
+        <w:rPr>
+          <w:rFonts w:ascii="Arial" w:hAnsi="Arial" w:cs="Arial"/>
+        </w:rPr>
+        <w:t>o utilizador clica em algum dos elementos,</w:t>
+      </w:r>
+      <w:r>
+        <w:rPr>
+          <w:rFonts w:ascii="Arial" w:hAnsi="Arial" w:cs="Arial"/>
+        </w:rPr>
+        <w:t xml:space="preserve"> será aberto uma janela que vai dar opções d</w:t>
+      </w:r>
+      <w:r>
+        <w:rPr>
+          <w:rFonts w:ascii="Arial" w:hAnsi="Arial" w:cs="Arial"/>
+        </w:rPr>
+        <w:t>o que queres fazer nesse elemento</w:t>
+      </w:r>
+      <w:r>
+        <w:rPr>
+          <w:rFonts w:ascii="Arial" w:hAnsi="Arial" w:cs="Arial"/>
+        </w:rPr>
+        <w:t xml:space="preserve">. </w:t>
+      </w:r>
+    </w:p>
+    <w:p>
+      <w:pPr>
+        <w:ind w:left="-143"/>
+        <w:rPr>
+          <w:rFonts w:ascii="Arial" w:hAnsi="Arial" w:cs="Arial"/>
+        </w:rPr>
+      </w:pPr>
+      <w:r>
+        <w:rPr>
+          <w:rFonts w:ascii="Arial" w:hAnsi="Arial" w:cs="Arial"/>
+        </w:rPr>
+        <w:t>Às regras de como mexer às opções</w:t>
+      </w:r>
+      <w:r>
+        <w:rPr>
+          <w:rFonts w:ascii="Arial" w:hAnsi="Arial" w:cs="Arial"/>
+        </w:rPr>
+        <w:t xml:space="preserve"> </w:t>
+      </w:r>
+      <w:r>
+        <w:rPr>
+          <w:rFonts w:ascii="Arial" w:hAnsi="Arial" w:cs="Arial"/>
+        </w:rPr>
+        <w:t xml:space="preserve">são </w:t>
+      </w:r>
+      <w:r>
+        <w:rPr>
+          <w:rFonts w:ascii="Arial" w:hAnsi="Arial" w:cs="Arial"/>
+        </w:rPr>
+        <w:t>às mesmas qu</w:t>
+      </w:r>
+      <w:r>
+        <w:rPr>
+          <w:rFonts w:ascii="Arial" w:hAnsi="Arial" w:cs="Arial"/>
+        </w:rPr>
+        <w:t>e</w:t>
+      </w:r>
+      <w:r>
+        <w:rPr>
+          <w:rFonts w:ascii="Arial" w:hAnsi="Arial" w:cs="Arial"/>
+        </w:rPr>
+        <w:t xml:space="preserve"> o menu</w:t>
+      </w:r>
+      <w:r>
+        <w:rPr>
+          <w:rFonts w:ascii="Arial" w:hAnsi="Arial" w:cs="Arial"/>
+        </w:rPr>
+        <w:t>.</w:t>
+      </w:r>
+    </w:p>
+    <w:p>
+      <w:pPr>
+        <w:ind w:left="-143"/>
+        <w:rPr>
+          <w:rFonts w:ascii="Arial" w:hAnsi="Arial" w:cs="Arial"/>
+        </w:rPr>
+      </w:pPr>
+      <w:r>
+        <w:rPr>
+          <w:rFonts w:ascii="Arial" w:hAnsi="Arial" w:cs="Arial"/>
+        </w:rPr>
+        <w:t xml:space="preserve">Neste caso o utilizador vai ter </w:t>
+      </w:r>
+      <w:r>
+        <w:rPr>
+          <w:rFonts w:ascii="Arial" w:hAnsi="Arial" w:cs="Arial"/>
+        </w:rPr>
+        <w:t>de</w:t>
+      </w:r>
+      <w:r>
+        <w:rPr>
+          <w:rFonts w:ascii="Arial" w:hAnsi="Arial" w:cs="Arial"/>
+        </w:rPr>
+        <w:t xml:space="preserve"> escolher </w:t>
+      </w:r>
+      <w:r>
+        <w:rPr>
+          <w:rFonts w:ascii="Arial" w:hAnsi="Arial" w:cs="Arial"/>
+        </w:rPr>
+        <w:t xml:space="preserve">uma comida para comer, dependendo da comida, </w:t>
+      </w:r>
+      <w:r>
+        <w:rPr>
+          <w:rFonts w:ascii="Arial" w:hAnsi="Arial" w:cs="Arial"/>
+        </w:rPr>
+        <w:t xml:space="preserve">o quadrado terá melhor </w:t>
+      </w:r>
+      <w:r>
+        <w:rPr>
+          <w:rFonts w:ascii="Arial" w:hAnsi="Arial" w:cs="Arial"/>
+        </w:rPr>
+        <w:t>status</w:t>
+      </w:r>
+      <w:r>
+        <w:rPr>
+          <w:rFonts w:ascii="Arial" w:hAnsi="Arial" w:cs="Arial"/>
+        </w:rPr>
+        <w:t xml:space="preserve"> </w:t>
+      </w:r>
+      <w:r>
+        <w:rPr>
+          <w:rFonts w:ascii="Arial" w:hAnsi="Arial" w:cs="Arial"/>
+        </w:rPr>
+        <w:t>e ira viver mais ou menos.</w:t>
+      </w:r>
+      <w:r>
+        <w:rPr>
+          <w:rFonts w:ascii="Arial" w:hAnsi="Arial" w:cs="Arial"/>
+        </w:rPr>
+        <w:t xml:space="preserve"> </w:t>
+      </w:r>
+    </w:p>
+    <w:p>
+      <w:pPr>
+        <w:ind w:left="-143"/>
+        <w:rPr>
+          <w:rFonts w:ascii="Arial" w:hAnsi="Arial" w:cs="Arial"/>
+        </w:rPr>
+      </w:pPr>
+    </w:p>
+    <w:p>
+      <w:pPr>
+        <w:ind w:left="-143"/>
+        <w:rPr>
+          <w:rFonts w:ascii="Arial" w:hAnsi="Arial" w:cs="Arial"/>
+          <w:b/>
+          <w:bCs/>
+        </w:rPr>
+      </w:pPr>
+      <w:r>
+        <w:rPr>
+          <w:rFonts w:ascii="Arial" w:hAnsi="Arial" w:cs="Arial"/>
+          <w:b/>
+          <w:bCs/>
+        </w:rPr>
+        <w:t>VILA</w:t>
+      </w:r>
+    </w:p>
+    <w:p>
+      <w:pPr>
+        <w:ind w:left="-143"/>
+        <w:rPr>
+          <w:rFonts w:ascii="Arial" w:hAnsi="Arial" w:cs="Arial"/>
+        </w:rPr>
+      </w:pPr>
+      <w:r>
+        <w:rPr>
+          <w:rFonts w:ascii="Arial" w:hAnsi="Arial" w:cs="Arial"/>
+        </w:rPr>
+        <w:t>Na vila o quadrado tem alguns sítios que poderá percorrer, estas são:</w:t>
+      </w:r>
+    </w:p>
+    <w:p>
+      <w:pPr>
+        <w:ind w:left="-143"/>
+        <w:rPr>
+          <w:rFonts w:ascii="Arial" w:hAnsi="Arial" w:cs="Arial"/>
+        </w:rPr>
+      </w:pPr>
+    </w:p>
+    <w:p>
+      <w:pPr>
+        <w:ind w:left="-143"/>
+        <w:rPr>
+          <w:rFonts w:ascii="Arial" w:hAnsi="Arial" w:cs="Arial"/>
+        </w:rPr>
+      </w:pPr>
+      <w:r>
+        <w:rPr>
+          <w:rFonts w:ascii="Arial" w:hAnsi="Arial" w:cs="Arial"/>
+        </w:rPr>
+        <w:drawing>
+          <wp:anchor distT="0" distB="0" distL="114300" distR="114300" simplePos="0" relativeHeight="251674624" behindDoc="1" locked="0" layoutInCell="1" allowOverlap="1" wp14:anchorId="73F51A87" wp14:editId="74593CDC">
+            <wp:simplePos x="0" y="0"/>
+            <wp:positionH relativeFrom="column">
+              <wp:posOffset>-483870</wp:posOffset>
+            </wp:positionH>
+            <wp:positionV relativeFrom="paragraph">
+              <wp:posOffset>191135</wp:posOffset>
+            </wp:positionV>
+            <wp:extent cx="4714875" cy="2552065"/>
+            <wp:effectExtent l="0" t="0" r="9525" b="635"/>
+            <wp:wrapTight wrapText="bothSides">
+              <wp:wrapPolygon edited="0">
+                <wp:start x="0" y="0"/>
+                <wp:lineTo x="0" y="21444"/>
+                <wp:lineTo x="21556" y="21444"/>
+                <wp:lineTo x="21556" y="0"/>
+                <wp:lineTo x="0" y="0"/>
+              </wp:wrapPolygon>
+            </wp:wrapTight>
+            <wp:docPr id="416901992" name="Imagem 1" descr="Uma imagem com texto, captura de ecrã, design&#10;&#10;Descrição gerada automaticamente"/>
+            <wp:cNvGraphicFramePr>
+              <a:graphicFrameLocks xmlns:a="http://schemas.openxmlformats.org/drawingml/2006/main" noChangeAspect="1"/>
+            </wp:cNvGraphicFramePr>
+            <a:graphic xmlns:a="http://schemas.openxmlformats.org/drawingml/2006/main">
+              <a:graphicData uri="http://schemas.openxmlformats.org/drawingml/2006/picture">
+                <pic:pic xmlns:pic="http://schemas.openxmlformats.org/drawingml/2006/picture">
+                  <pic:nvPicPr>
+                    <pic:cNvPr id="416901992" name="Imagem 1" descr="Uma imagem com texto, captura de ecrã, design&#10;&#10;Descrição gerada automaticamente"/>
+                    <pic:cNvPicPr/>
+                  </pic:nvPicPr>
+                  <pic:blipFill>
+                    <a:blip r:embed="rId17" cstate="print">
+                      <a:extLst>
+                        <a:ext uri="{28A0092B-C50C-407E-A947-70E740481C1C}">
+                          <a14:useLocalDpi xmlns:a14="http://schemas.microsoft.com/office/drawing/2010/main" val="0"/>
+                        </a:ext>
+                      </a:extLst>
+                    </a:blip>
+                    <a:stretch>
+                      <a:fillRect/>
+                    </a:stretch>
+                  </pic:blipFill>
+                  <pic:spPr>
+                    <a:xfrm>
+                      <a:off x="0" y="0"/>
+                      <a:ext cx="4714875" cy="2552065"/>
+                    </a:xfrm>
+                    <a:prstGeom prst="rect">
+                      <a:avLst/>
+                    </a:prstGeom>
+                  </pic:spPr>
+                </pic:pic>
+              </a:graphicData>
+            </a:graphic>
+            <wp14:sizeRelH relativeFrom="margin">
+              <wp14:pctWidth>0</wp14:pctWidth>
+            </wp14:sizeRelH>
+            <wp14:sizeRelV relativeFrom="margin">
+              <wp14:pctHeight>0</wp14:pctHeight>
+            </wp14:sizeRelV>
+          </wp:anchor>
+        </w:drawing>
+      </w:r>
+    </w:p>
+    <w:p>
+      <w:pPr>
+        <w:rPr>
+          <w:rFonts w:ascii="Arial" w:hAnsi="Arial" w:cs="Arial"/>
+        </w:rPr>
+      </w:pPr>
+    </w:p>
+    <w:p>
+      <w:pPr>
+        <w:ind w:left="-143"/>
+        <w:rPr>
+          <w:rFonts w:ascii="Arial" w:hAnsi="Arial" w:cs="Arial"/>
+        </w:rPr>
+      </w:pPr>
+    </w:p>
+    <w:p>
+      <w:pPr>
+        <w:ind w:left="-143"/>
+        <w:rPr>
+          <w:rFonts w:ascii="Arial" w:hAnsi="Arial" w:cs="Arial"/>
+        </w:rPr>
+      </w:pPr>
+    </w:p>
+    <w:p>
+      <w:pPr>
+        <w:ind w:left="-143"/>
+        <w:rPr>
+          <w:rFonts w:ascii="Arial" w:hAnsi="Arial" w:cs="Arial"/>
+        </w:rPr>
+      </w:pPr>
+      <w:r>
+        <w:rPr>
+          <w:rFonts w:ascii="Arial" w:hAnsi="Arial" w:cs="Arial"/>
+        </w:rPr>
+        <w:t>Está é a primeira rua, é onde o quadrado sempre irá aparecer quando é começado o jogo de novo.</w:t>
+      </w:r>
+    </w:p>
+    <w:p>
+      <w:pPr>
+        <w:ind w:left="-143"/>
+        <w:rPr>
+          <w:rFonts w:ascii="Arial" w:hAnsi="Arial" w:cs="Arial"/>
+        </w:rPr>
+      </w:pPr>
+    </w:p>
+    <w:p>
+      <w:pPr>
+        <w:ind w:left="-143"/>
+        <w:rPr>
+          <w:rFonts w:ascii="Arial" w:hAnsi="Arial" w:cs="Arial"/>
+        </w:rPr>
+      </w:pPr>
+    </w:p>
+    <w:p>
+      <w:pPr>
+        <w:ind w:left="-143"/>
+        <w:rPr>
+          <w:rFonts w:ascii="Arial" w:hAnsi="Arial" w:cs="Arial"/>
+        </w:rPr>
+      </w:pPr>
+    </w:p>
+    <w:p>
+      <w:pPr>
+        <w:ind w:left="-143"/>
+        <w:rPr>
+          <w:rFonts w:ascii="Arial" w:hAnsi="Arial" w:cs="Arial"/>
+        </w:rPr>
+      </w:pPr>
+    </w:p>
+    <w:p>
+      <w:pPr>
+        <w:ind w:left="-143"/>
+        <w:rPr>
+          <w:rFonts w:ascii="Arial" w:hAnsi="Arial" w:cs="Arial"/>
+        </w:rPr>
+      </w:pPr>
+      <w:r>
+        <w:rPr>
+          <w:rFonts w:ascii="Arial" w:hAnsi="Arial" w:cs="Arial"/>
+        </w:rPr>
+        <w:drawing>
+          <wp:anchor distT="0" distB="0" distL="114300" distR="114300" simplePos="0" relativeHeight="251670528" behindDoc="1" locked="0" layoutInCell="1" allowOverlap="1" wp14:anchorId="77B956DF" wp14:editId="0FFBE0AF">
+            <wp:simplePos x="0" y="0"/>
+            <wp:positionH relativeFrom="column">
+              <wp:posOffset>1669912</wp:posOffset>
+            </wp:positionH>
+            <wp:positionV relativeFrom="paragraph">
+              <wp:posOffset>153753</wp:posOffset>
+            </wp:positionV>
+            <wp:extent cx="4361180" cy="2273935"/>
+            <wp:effectExtent l="0" t="0" r="1270" b="0"/>
+            <wp:wrapTight wrapText="bothSides">
+              <wp:wrapPolygon edited="0">
+                <wp:start x="0" y="0"/>
+                <wp:lineTo x="0" y="21353"/>
+                <wp:lineTo x="21512" y="21353"/>
+                <wp:lineTo x="21512" y="0"/>
+                <wp:lineTo x="0" y="0"/>
+              </wp:wrapPolygon>
+            </wp:wrapTight>
+            <wp:docPr id="1672923292" name="Imagem 1" descr="Uma imagem com texto, captura de ecrã, Retângulo, design&#10;&#10;Descrição gerada automaticamente"/>
+            <wp:cNvGraphicFramePr>
+              <a:graphicFrameLocks xmlns:a="http://schemas.openxmlformats.org/drawingml/2006/main" noChangeAspect="1"/>
+            </wp:cNvGraphicFramePr>
+            <a:graphic xmlns:a="http://schemas.openxmlformats.org/drawingml/2006/main">
+              <a:graphicData uri="http://schemas.openxmlformats.org/drawingml/2006/picture">
+                <pic:pic xmlns:pic="http://schemas.openxmlformats.org/drawingml/2006/picture">
+                  <pic:nvPicPr>
+                    <pic:cNvPr id="1672923292" name="Imagem 1" descr="Uma imagem com texto, captura de ecrã, Retângulo, design&#10;&#10;Descrição gerada automaticamente"/>
+                    <pic:cNvPicPr/>
+                  </pic:nvPicPr>
+                  <pic:blipFill>
+                    <a:blip r:embed="rId18" cstate="print">
+                      <a:extLst>
+                        <a:ext uri="{28A0092B-C50C-407E-A947-70E740481C1C}">
+                          <a14:useLocalDpi xmlns:a14="http://schemas.microsoft.com/office/drawing/2010/main" val="0"/>
+                        </a:ext>
+                      </a:extLst>
+                    </a:blip>
+                    <a:stretch>
+                      <a:fillRect/>
+                    </a:stretch>
+                  </pic:blipFill>
+                  <pic:spPr>
+                    <a:xfrm>
+                      <a:off x="0" y="0"/>
+                      <a:ext cx="4361180" cy="2273935"/>
+                    </a:xfrm>
+                    <a:prstGeom prst="rect">
+                      <a:avLst/>
+                    </a:prstGeom>
+                  </pic:spPr>
+                </pic:pic>
+              </a:graphicData>
+            </a:graphic>
+            <wp14:sizeRelH relativeFrom="margin">
+              <wp14:pctWidth>0</wp14:pctWidth>
+            </wp14:sizeRelH>
+            <wp14:sizeRelV relativeFrom="margin">
+              <wp14:pctHeight>0</wp14:pctHeight>
+            </wp14:sizeRelV>
+          </wp:anchor>
+        </w:drawing>
+      </w:r>
+    </w:p>
+    <w:p>
+      <w:pPr>
+        <w:ind w:left="-143"/>
+        <w:rPr>
+          <w:rFonts w:ascii="Arial" w:hAnsi="Arial" w:cs="Arial"/>
+        </w:rPr>
+      </w:pPr>
+    </w:p>
+    <w:p>
+      <w:pPr>
+        <w:ind w:left="-143"/>
+        <w:rPr>
+          <w:rFonts w:ascii="Arial" w:hAnsi="Arial" w:cs="Arial"/>
+        </w:rPr>
+      </w:pPr>
+    </w:p>
+    <w:p>
+      <w:pPr>
+        <w:ind w:left="-143"/>
+        <w:rPr>
+          <w:rFonts w:ascii="Arial" w:hAnsi="Arial" w:cs="Arial"/>
+        </w:rPr>
+      </w:pPr>
+    </w:p>
+    <w:p>
+      <w:pPr>
+        <w:ind w:left="-143"/>
+        <w:rPr>
+          <w:rFonts w:ascii="Arial" w:hAnsi="Arial" w:cs="Arial"/>
+        </w:rPr>
+      </w:pPr>
+    </w:p>
+    <w:p>
+      <w:pPr>
+        <w:ind w:left="-143"/>
+        <w:rPr>
+          <w:rFonts w:ascii="Arial" w:hAnsi="Arial" w:cs="Arial"/>
+        </w:rPr>
+      </w:pPr>
+      <w:r>
+        <w:rPr>
+          <w:rFonts w:ascii="Arial" w:hAnsi="Arial" w:cs="Arial"/>
+        </w:rPr>
+        <w:t xml:space="preserve">Está </w:t>
+      </w:r>
+      <w:r>
+        <w:rPr>
+          <w:rFonts w:ascii="Arial" w:hAnsi="Arial" w:cs="Arial"/>
+        </w:rPr>
+        <w:t>seria a rua a seguir, está vez tem três caminhos diferentes</w:t>
+      </w:r>
+    </w:p>
+    <w:p>
+      <w:pPr>
+        <w:ind w:left="-143"/>
+        <w:rPr>
+          <w:rFonts w:ascii="Arial" w:hAnsi="Arial" w:cs="Arial"/>
+        </w:rPr>
+      </w:pPr>
+    </w:p>
+    <w:p>
+      <w:pPr>
+        <w:ind w:left="-143"/>
+        <w:rPr>
+          <w:rFonts w:ascii="Arial" w:hAnsi="Arial" w:cs="Arial"/>
+        </w:rPr>
+      </w:pPr>
+    </w:p>
+    <w:p>
+      <w:pPr>
+        <w:ind w:left="-143"/>
+        <w:rPr>
+          <w:rFonts w:ascii="Arial" w:hAnsi="Arial" w:cs="Arial"/>
+        </w:rPr>
+      </w:pPr>
+    </w:p>
+    <w:p>
+      <w:pPr>
+        <w:ind w:left="-143"/>
+        <w:rPr>
+          <w:rFonts w:ascii="Arial" w:hAnsi="Arial" w:cs="Arial"/>
+        </w:rPr>
+      </w:pPr>
+      <w:r>
+        <w:rPr>
+          <w:rFonts w:ascii="Arial" w:hAnsi="Arial" w:cs="Arial"/>
+        </w:rPr>
+        <w:drawing>
+          <wp:anchor distT="0" distB="0" distL="114300" distR="114300" simplePos="0" relativeHeight="251669504" behindDoc="1" locked="0" layoutInCell="1" allowOverlap="1" wp14:anchorId="67B27C7B" wp14:editId="2D8A3603">
+            <wp:simplePos x="0" y="0"/>
+            <wp:positionH relativeFrom="column">
+              <wp:posOffset>-538895</wp:posOffset>
+            </wp:positionH>
+            <wp:positionV relativeFrom="paragraph">
+              <wp:posOffset>171505</wp:posOffset>
+            </wp:positionV>
+            <wp:extent cx="3896139" cy="2077348"/>
+            <wp:effectExtent l="0" t="0" r="0" b="0"/>
+            <wp:wrapTight wrapText="bothSides">
+              <wp:wrapPolygon edited="0">
+                <wp:start x="0" y="0"/>
+                <wp:lineTo x="0" y="21395"/>
+                <wp:lineTo x="21442" y="21395"/>
+                <wp:lineTo x="21442" y="0"/>
+                <wp:lineTo x="0" y="0"/>
+              </wp:wrapPolygon>
+            </wp:wrapTight>
+            <wp:docPr id="227127065" name="Imagem 1" descr="Uma imagem com texto, captura de ecrã, Retângulo, quadrado&#10;&#10;Descrição gerada automaticamente"/>
+            <wp:cNvGraphicFramePr>
+              <a:graphicFrameLocks xmlns:a="http://schemas.openxmlformats.org/drawingml/2006/main" noChangeAspect="1"/>
+            </wp:cNvGraphicFramePr>
+            <a:graphic xmlns:a="http://schemas.openxmlformats.org/drawingml/2006/main">
+              <a:graphicData uri="http://schemas.openxmlformats.org/drawingml/2006/picture">
+                <pic:pic xmlns:pic="http://schemas.openxmlformats.org/drawingml/2006/picture">
+                  <pic:nvPicPr>
+                    <pic:cNvPr id="227127065" name="Imagem 1" descr="Uma imagem com texto, captura de ecrã, Retângulo, quadrado&#10;&#10;Descrição gerada automaticamente"/>
+                    <pic:cNvPicPr/>
+                  </pic:nvPicPr>
+                  <pic:blipFill>
+                    <a:blip r:embed="rId19" cstate="print">
+                      <a:extLst>
+                        <a:ext uri="{28A0092B-C50C-407E-A947-70E740481C1C}">
+                          <a14:useLocalDpi xmlns:a14="http://schemas.microsoft.com/office/drawing/2010/main" val="0"/>
+                        </a:ext>
+                      </a:extLst>
+                    </a:blip>
+                    <a:stretch>
+                      <a:fillRect/>
+                    </a:stretch>
+                  </pic:blipFill>
+                  <pic:spPr>
+                    <a:xfrm>
+                      <a:off x="0" y="0"/>
+                      <a:ext cx="3896139" cy="2077348"/>
+                    </a:xfrm>
+                    <a:prstGeom prst="rect">
+                      <a:avLst/>
+                    </a:prstGeom>
+                  </pic:spPr>
+                </pic:pic>
+              </a:graphicData>
+            </a:graphic>
+            <wp14:sizeRelH relativeFrom="margin">
+              <wp14:pctWidth>0</wp14:pctWidth>
+            </wp14:sizeRelH>
+            <wp14:sizeRelV relativeFrom="margin">
+              <wp14:pctHeight>0</wp14:pctHeight>
+            </wp14:sizeRelV>
+          </wp:anchor>
+        </w:drawing>
+      </w:r>
+      <w:r>
+        <w:rPr>
+          <w:rFonts w:ascii="Arial" w:hAnsi="Arial" w:cs="Arial"/>
+        </w:rPr>
+        <w:t xml:space="preserve">                                        </w:t>
+      </w:r>
+      <w:r>
+        <w:rPr>
+          <w:rFonts w:ascii="Arial" w:hAnsi="Arial" w:cs="Arial"/>
+        </w:rPr>
+        <w:tab/>
+      </w:r>
+      <w:r>
+        <w:rPr>
+          <w:rFonts w:ascii="Arial" w:hAnsi="Arial" w:cs="Arial"/>
+        </w:rPr>
+        <w:tab/>
+      </w:r>
+      <w:r>
+        <w:rPr>
+          <w:rFonts w:ascii="Arial" w:hAnsi="Arial" w:cs="Arial"/>
+        </w:rPr>
+        <w:tab/>
+      </w:r>
+      <w:r>
+        <w:rPr>
+          <w:rFonts w:ascii="Arial" w:hAnsi="Arial" w:cs="Arial"/>
+        </w:rPr>
+        <w:tab/>
+      </w:r>
+      <w:r>
+        <w:rPr>
+          <w:rFonts w:ascii="Arial" w:hAnsi="Arial" w:cs="Arial"/>
+        </w:rPr>
+        <w:tab/>
+      </w:r>
+    </w:p>
+    <w:p>
+      <w:pPr>
+        <w:ind w:left="-143"/>
+        <w:rPr>
+          <w:rFonts w:ascii="Arial" w:hAnsi="Arial" w:cs="Arial"/>
+        </w:rPr>
+      </w:pPr>
+    </w:p>
+    <w:p>
+      <w:pPr>
+        <w:ind w:left="-143"/>
+        <w:rPr>
+          <w:rFonts w:ascii="Arial" w:hAnsi="Arial" w:cs="Arial"/>
+        </w:rPr>
+      </w:pPr>
+    </w:p>
+    <w:p>
+      <w:pPr>
+        <w:ind w:left="-143"/>
+        <w:rPr>
+          <w:rFonts w:ascii="Arial" w:hAnsi="Arial" w:cs="Arial"/>
+        </w:rPr>
+      </w:pPr>
+      <w:r>
+        <w:rPr>
+          <w:rFonts w:ascii="Arial" w:hAnsi="Arial" w:cs="Arial"/>
+        </w:rPr>
+        <w:t xml:space="preserve">Na parte </w:t>
+      </w:r>
+      <w:r>
+        <w:rPr>
+          <w:rFonts w:ascii="Arial" w:hAnsi="Arial" w:cs="Arial"/>
+        </w:rPr>
+        <w:t xml:space="preserve">esquerda está uma rua em que às casas estão de </w:t>
+      </w:r>
+      <w:r>
+        <w:rPr>
+          <w:rFonts w:ascii="Arial" w:hAnsi="Arial" w:cs="Arial"/>
+        </w:rPr>
+        <w:t>forma horizontal</w:t>
+      </w:r>
+      <w:r>
+        <w:rPr>
+          <w:rFonts w:ascii="Arial" w:hAnsi="Arial" w:cs="Arial"/>
+        </w:rPr>
+        <w:t xml:space="preserve">, se seguimos o quadrado aparecerá na rua que </w:t>
+      </w:r>
+      <w:r>
+        <w:rPr>
+          <w:rFonts w:ascii="Arial" w:hAnsi="Arial" w:cs="Arial"/>
+        </w:rPr>
+        <w:t xml:space="preserve">de antes, que </w:t>
+      </w:r>
+      <w:r>
+        <w:rPr>
+          <w:rFonts w:ascii="Arial" w:hAnsi="Arial" w:cs="Arial"/>
+        </w:rPr>
+        <w:t>estava à direita</w:t>
+      </w:r>
+      <w:r>
+        <w:rPr>
+          <w:rFonts w:ascii="Arial" w:hAnsi="Arial" w:cs="Arial"/>
+        </w:rPr>
+        <w:t>.</w:t>
+      </w:r>
+    </w:p>
+    <w:p>
+      <w:pPr>
+        <w:ind w:left="-143"/>
+        <w:rPr>
+          <w:rFonts w:ascii="Arial" w:hAnsi="Arial" w:cs="Arial"/>
+        </w:rPr>
+      </w:pPr>
+    </w:p>
+    <w:p>
+      <w:pPr>
+        <w:ind w:left="-143"/>
+        <w:rPr>
+          <w:rFonts w:ascii="Arial" w:hAnsi="Arial" w:cs="Arial"/>
+        </w:rPr>
+      </w:pPr>
+    </w:p>
+    <w:p>
+      <w:pPr>
+        <w:ind w:left="-143"/>
+        <w:rPr>
+          <w:rFonts w:ascii="Arial" w:hAnsi="Arial" w:cs="Arial"/>
+        </w:rPr>
+      </w:pPr>
+      <w:r>
+        <w:rPr>
+          <w:rFonts w:ascii="Arial" w:hAnsi="Arial" w:cs="Arial"/>
+        </w:rPr>
+        <w:drawing>
+          <wp:anchor distT="0" distB="0" distL="114300" distR="114300" simplePos="0" relativeHeight="251671552" behindDoc="1" locked="0" layoutInCell="1" allowOverlap="1" wp14:anchorId="1C0472A5" wp14:editId="73F96C8B">
+            <wp:simplePos x="0" y="0"/>
+            <wp:positionH relativeFrom="column">
+              <wp:posOffset>1908810</wp:posOffset>
+            </wp:positionH>
+            <wp:positionV relativeFrom="paragraph">
+              <wp:posOffset>276</wp:posOffset>
+            </wp:positionV>
+            <wp:extent cx="4034818" cy="2409831"/>
+            <wp:effectExtent l="0" t="0" r="3810" b="0"/>
+            <wp:wrapTight wrapText="bothSides">
+              <wp:wrapPolygon edited="0">
+                <wp:start x="0" y="0"/>
+                <wp:lineTo x="0" y="21344"/>
+                <wp:lineTo x="21518" y="21344"/>
+                <wp:lineTo x="21518" y="0"/>
+                <wp:lineTo x="0" y="0"/>
+              </wp:wrapPolygon>
+            </wp:wrapTight>
+            <wp:docPr id="101506558" name="Imagem 1" descr="Uma imagem com captura de ecrã, texto, Retângulo, quadrado&#10;&#10;Descrição gerada automaticamente"/>
+            <wp:cNvGraphicFramePr>
+              <a:graphicFrameLocks xmlns:a="http://schemas.openxmlformats.org/drawingml/2006/main" noChangeAspect="1"/>
+            </wp:cNvGraphicFramePr>
+            <a:graphic xmlns:a="http://schemas.openxmlformats.org/drawingml/2006/main">
+              <a:graphicData uri="http://schemas.openxmlformats.org/drawingml/2006/picture">
+                <pic:pic xmlns:pic="http://schemas.openxmlformats.org/drawingml/2006/picture">
+                  <pic:nvPicPr>
+                    <pic:cNvPr id="101506558" name="Imagem 1" descr="Uma imagem com captura de ecrã, texto, Retângulo, quadrado&#10;&#10;Descrição gerada automaticamente"/>
+                    <pic:cNvPicPr/>
+                  </pic:nvPicPr>
+                  <pic:blipFill>
+                    <a:blip r:embed="rId20" cstate="print">
+                      <a:extLst>
+                        <a:ext uri="{28A0092B-C50C-407E-A947-70E740481C1C}">
+                          <a14:useLocalDpi xmlns:a14="http://schemas.microsoft.com/office/drawing/2010/main" val="0"/>
+                        </a:ext>
+                      </a:extLst>
+                    </a:blip>
+                    <a:stretch>
+                      <a:fillRect/>
+                    </a:stretch>
+                  </pic:blipFill>
+                  <pic:spPr>
+                    <a:xfrm>
+                      <a:off x="0" y="0"/>
+                      <a:ext cx="4034818" cy="2409831"/>
+                    </a:xfrm>
+                    <a:prstGeom prst="rect">
+                      <a:avLst/>
+                    </a:prstGeom>
+                  </pic:spPr>
+                </pic:pic>
+              </a:graphicData>
+            </a:graphic>
+            <wp14:sizeRelH relativeFrom="margin">
+              <wp14:pctWidth>0</wp14:pctWidth>
+            </wp14:sizeRelH>
+            <wp14:sizeRelV relativeFrom="margin">
+              <wp14:pctHeight>0</wp14:pctHeight>
+            </wp14:sizeRelV>
+          </wp:anchor>
+        </w:drawing>
+      </w:r>
+    </w:p>
+    <w:p>
+      <w:pPr>
+        <w:ind w:left="-143"/>
+        <w:rPr>
+          <w:rFonts w:ascii="Arial" w:hAnsi="Arial" w:cs="Arial"/>
+        </w:rPr>
+      </w:pPr>
+    </w:p>
+    <w:p>
+      <w:pPr>
+        <w:ind w:left="-143"/>
+        <w:rPr>
+          <w:rFonts w:ascii="Arial" w:hAnsi="Arial" w:cs="Arial"/>
+        </w:rPr>
+      </w:pPr>
+    </w:p>
+    <w:p>
+      <w:pPr>
+        <w:ind w:left="-143"/>
+        <w:rPr>
+          <w:rFonts w:ascii="Arial" w:hAnsi="Arial" w:cs="Arial"/>
+        </w:rPr>
+      </w:pPr>
+      <w:r>
+        <w:rPr>
+          <w:rFonts w:ascii="Arial" w:hAnsi="Arial" w:cs="Arial"/>
+        </w:rPr>
+        <w:drawing>
+          <wp:anchor distT="0" distB="0" distL="114300" distR="114300" simplePos="0" relativeHeight="251676672" behindDoc="1" locked="0" layoutInCell="1" allowOverlap="1" wp14:anchorId="1D7B0865" wp14:editId="7298FA58">
+            <wp:simplePos x="0" y="0"/>
+            <wp:positionH relativeFrom="column">
+              <wp:posOffset>-626386</wp:posOffset>
+            </wp:positionH>
+            <wp:positionV relativeFrom="paragraph">
+              <wp:posOffset>2258612</wp:posOffset>
+            </wp:positionV>
+            <wp:extent cx="4748099" cy="2677492"/>
+            <wp:effectExtent l="0" t="0" r="0" b="8890"/>
+            <wp:wrapTight wrapText="bothSides">
+              <wp:wrapPolygon edited="0">
+                <wp:start x="0" y="0"/>
+                <wp:lineTo x="0" y="21518"/>
+                <wp:lineTo x="21493" y="21518"/>
+                <wp:lineTo x="21493" y="0"/>
+                <wp:lineTo x="0" y="0"/>
+              </wp:wrapPolygon>
+            </wp:wrapTight>
+            <wp:docPr id="1163649182" name="Imagem 1" descr="Uma imagem com texto, captura de ecrã, design&#10;&#10;Descrição gerada automaticamente"/>
+            <wp:cNvGraphicFramePr>
+              <a:graphicFrameLocks xmlns:a="http://schemas.openxmlformats.org/drawingml/2006/main" noChangeAspect="1"/>
+            </wp:cNvGraphicFramePr>
+            <a:graphic xmlns:a="http://schemas.openxmlformats.org/drawingml/2006/main">
+              <a:graphicData uri="http://schemas.openxmlformats.org/drawingml/2006/picture">
+                <pic:pic xmlns:pic="http://schemas.openxmlformats.org/drawingml/2006/picture">
+                  <pic:nvPicPr>
+                    <pic:cNvPr id="1163649182" name="Imagem 1" descr="Uma imagem com texto, captura de ecrã, design&#10;&#10;Descrição gerada automaticamente"/>
+                    <pic:cNvPicPr/>
+                  </pic:nvPicPr>
+                  <pic:blipFill>
+                    <a:blip r:embed="rId21" cstate="print">
+                      <a:extLst>
+                        <a:ext uri="{28A0092B-C50C-407E-A947-70E740481C1C}">
+                          <a14:useLocalDpi xmlns:a14="http://schemas.microsoft.com/office/drawing/2010/main" val="0"/>
+                        </a:ext>
+                      </a:extLst>
+                    </a:blip>
+                    <a:stretch>
+                      <a:fillRect/>
+                    </a:stretch>
+                  </pic:blipFill>
+                  <pic:spPr>
+                    <a:xfrm>
+                      <a:off x="0" y="0"/>
+                      <a:ext cx="4748099" cy="2677492"/>
+                    </a:xfrm>
+                    <a:prstGeom prst="rect">
+                      <a:avLst/>
+                    </a:prstGeom>
+                  </pic:spPr>
+                </pic:pic>
+              </a:graphicData>
+            </a:graphic>
+            <wp14:sizeRelH relativeFrom="margin">
+              <wp14:pctWidth>0</wp14:pctWidth>
+            </wp14:sizeRelH>
+            <wp14:sizeRelV relativeFrom="margin">
+              <wp14:pctHeight>0</wp14:pctHeight>
+            </wp14:sizeRelV>
+          </wp:anchor>
+        </w:drawing>
+      </w:r>
+      <w:r>
+        <w:rPr>
+          <w:rFonts w:ascii="Arial" w:hAnsi="Arial" w:cs="Arial"/>
+        </w:rPr>
+        <w:t>Se vamos à direita na rua</w:t>
+      </w:r>
+      <w:r>
+        <w:rPr>
+          <w:rFonts w:ascii="Arial" w:hAnsi="Arial" w:cs="Arial"/>
+        </w:rPr>
+        <w:t xml:space="preserve"> do ladrão ou a esquerda na rua ATM, então </w:t>
+      </w:r>
+      <w:r>
+        <w:rPr>
+          <w:rFonts w:ascii="Arial" w:hAnsi="Arial" w:cs="Arial"/>
+        </w:rPr>
+        <w:t>o quadrado</w:t>
+      </w:r>
+      <w:r>
+        <w:rPr>
+          <w:rFonts w:ascii="Arial" w:hAnsi="Arial" w:cs="Arial"/>
+        </w:rPr>
+        <w:t xml:space="preserve"> </w:t>
+      </w:r>
+      <w:r>
+        <w:rPr>
+          <w:rFonts w:ascii="Arial" w:hAnsi="Arial" w:cs="Arial"/>
+        </w:rPr>
+        <w:t>irá chegado</w:t>
+      </w:r>
+      <w:r>
+        <w:rPr>
+          <w:rFonts w:ascii="Arial" w:hAnsi="Arial" w:cs="Arial"/>
+        </w:rPr>
+        <w:t xml:space="preserve"> à rua Street</w:t>
+      </w:r>
+      <w:r>
+        <w:rPr>
+          <w:rFonts w:ascii="Arial" w:hAnsi="Arial" w:cs="Arial"/>
+        </w:rPr>
+        <w:t>.</w:t>
+      </w:r>
+    </w:p>
+    <w:p>
+      <w:pPr>
+        <w:ind w:left="-143"/>
+        <w:rPr>
+          <w:rFonts w:ascii="Arial" w:hAnsi="Arial" w:cs="Arial"/>
+        </w:rPr>
+      </w:pPr>
+    </w:p>
+    <w:p>
+      <w:pPr>
+        <w:ind w:left="-143"/>
+        <w:rPr>
+          <w:rFonts w:ascii="Arial" w:hAnsi="Arial" w:cs="Arial"/>
+        </w:rPr>
+      </w:pPr>
+    </w:p>
+    <w:p>
+      <w:pPr>
+        <w:ind w:left="-143"/>
+        <w:rPr>
+          <w:rFonts w:ascii="Arial" w:hAnsi="Arial" w:cs="Arial"/>
+        </w:rPr>
+      </w:pPr>
+    </w:p>
+    <w:p>
+      <w:pPr>
+        <w:ind w:left="-143"/>
+        <w:rPr>
+          <w:rFonts w:ascii="Arial" w:hAnsi="Arial" w:cs="Arial"/>
+        </w:rPr>
+      </w:pPr>
+    </w:p>
+    <w:p>
+      <w:pPr>
+        <w:ind w:left="-143"/>
+        <w:rPr>
+          <w:rFonts w:ascii="Arial" w:hAnsi="Arial" w:cs="Arial"/>
+        </w:rPr>
+      </w:pPr>
+    </w:p>
+    <w:p>
+      <w:pPr>
+        <w:ind w:left="-143"/>
+        <w:rPr>
+          <w:rFonts w:ascii="Arial" w:hAnsi="Arial" w:cs="Arial"/>
+        </w:rPr>
+      </w:pPr>
+    </w:p>
+    <w:p>
+      <w:pPr>
+        <w:ind w:left="-143"/>
+        <w:rPr>
+          <w:rFonts w:ascii="Arial" w:hAnsi="Arial" w:cs="Arial"/>
+        </w:rPr>
+      </w:pPr>
+    </w:p>
+    <w:p>
+      <w:pPr>
+        <w:ind w:left="-143"/>
+        <w:rPr>
+          <w:rFonts w:ascii="Arial" w:hAnsi="Arial" w:cs="Arial"/>
+        </w:rPr>
+      </w:pPr>
+    </w:p>
+    <w:p>
+      <w:pPr>
+        <w:ind w:left="-143"/>
+        <w:rPr>
+          <w:rFonts w:ascii="Arial" w:hAnsi="Arial" w:cs="Arial"/>
+        </w:rPr>
+      </w:pPr>
+      <w:r>
+        <w:rPr>
+          <w:rFonts w:ascii="Arial" w:hAnsi="Arial" w:cs="Arial"/>
+        </w:rPr>
+        <w:t xml:space="preserve">Acima da rua do ladrão está </w:t>
+      </w:r>
+      <w:r>
+        <w:rPr>
+          <w:rFonts w:ascii="Arial" w:hAnsi="Arial" w:cs="Arial"/>
+        </w:rPr>
+        <w:t>a rua do infinito que também tem 3 ruas possíveis.</w:t>
+      </w:r>
+    </w:p>
+    <w:p>
+      <w:pPr>
+        <w:ind w:left="-143"/>
+        <w:rPr>
+          <w:rFonts w:ascii="Arial" w:hAnsi="Arial" w:cs="Arial"/>
+        </w:rPr>
+      </w:pPr>
+    </w:p>
+    <w:p>
+      <w:pPr>
+        <w:ind w:left="-143"/>
+        <w:rPr>
+          <w:rFonts w:ascii="Arial" w:hAnsi="Arial" w:cs="Arial"/>
+        </w:rPr>
+      </w:pPr>
+    </w:p>
+    <w:p>
+      <w:pPr>
+        <w:ind w:left="-143"/>
+        <w:rPr>
+          <w:rFonts w:ascii="Arial" w:hAnsi="Arial" w:cs="Arial"/>
+        </w:rPr>
+      </w:pPr>
+    </w:p>
+    <w:p>
+      <w:pPr>
+        <w:ind w:left="-143"/>
+        <w:rPr>
+          <w:rFonts w:ascii="Arial" w:hAnsi="Arial" w:cs="Arial"/>
+        </w:rPr>
+      </w:pPr>
+    </w:p>
+    <w:p>
+      <w:pPr>
+        <w:ind w:left="-143"/>
+        <w:rPr>
+          <w:rFonts w:ascii="Arial" w:hAnsi="Arial" w:cs="Arial"/>
+        </w:rPr>
+      </w:pPr>
+    </w:p>
+    <w:p>
+      <w:pPr>
+        <w:ind w:left="-143"/>
+        <w:rPr>
+          <w:rFonts w:ascii="Arial" w:hAnsi="Arial" w:cs="Arial"/>
+        </w:rPr>
+      </w:pPr>
+    </w:p>
+    <w:p>
+      <w:pPr>
+        <w:ind w:left="-143"/>
+        <w:rPr>
+          <w:rFonts w:ascii="Arial" w:hAnsi="Arial" w:cs="Arial"/>
+        </w:rPr>
+      </w:pPr>
+    </w:p>
+    <w:p>
+      <w:pPr>
+        <w:ind w:left="-143"/>
+        <w:rPr>
+          <w:rFonts w:ascii="Arial" w:hAnsi="Arial" w:cs="Arial"/>
+        </w:rPr>
+      </w:pPr>
+    </w:p>
+    <w:p>
+      <w:pPr>
+        <w:ind w:left="-143"/>
+        <w:rPr>
+          <w:rFonts w:ascii="Arial" w:hAnsi="Arial" w:cs="Arial"/>
+        </w:rPr>
+      </w:pPr>
+      <w:r>
+        <w:rPr>
+          <w:rFonts w:ascii="Arial" w:hAnsi="Arial" w:cs="Arial"/>
+        </w:rPr>
+        <w:drawing>
+          <wp:anchor distT="0" distB="0" distL="114300" distR="114300" simplePos="0" relativeHeight="251673600" behindDoc="1" locked="0" layoutInCell="1" allowOverlap="1" wp14:anchorId="3A20F871" wp14:editId="40D0DCC3">
+            <wp:simplePos x="0" y="0"/>
+            <wp:positionH relativeFrom="column">
+              <wp:posOffset>1686946</wp:posOffset>
+            </wp:positionH>
+            <wp:positionV relativeFrom="paragraph">
+              <wp:posOffset>-345854</wp:posOffset>
+            </wp:positionV>
+            <wp:extent cx="4556098" cy="2594645"/>
+            <wp:effectExtent l="0" t="0" r="0" b="0"/>
+            <wp:wrapTight wrapText="bothSides">
+              <wp:wrapPolygon edited="0">
+                <wp:start x="0" y="0"/>
+                <wp:lineTo x="0" y="21410"/>
+                <wp:lineTo x="21498" y="21410"/>
+                <wp:lineTo x="21498" y="0"/>
+                <wp:lineTo x="0" y="0"/>
+              </wp:wrapPolygon>
+            </wp:wrapTight>
+            <wp:docPr id="925985429" name="Imagem 1" descr="Uma imagem com captura de ecrã, texto, Retângulo, quadrado&#10;&#10;Descrição gerada automaticamente"/>
+            <wp:cNvGraphicFramePr>
+              <a:graphicFrameLocks xmlns:a="http://schemas.openxmlformats.org/drawingml/2006/main" noChangeAspect="1"/>
+            </wp:cNvGraphicFramePr>
+            <a:graphic xmlns:a="http://schemas.openxmlformats.org/drawingml/2006/main">
+              <a:graphicData uri="http://schemas.openxmlformats.org/drawingml/2006/picture">
+                <pic:pic xmlns:pic="http://schemas.openxmlformats.org/drawingml/2006/picture">
+                  <pic:nvPicPr>
+                    <pic:cNvPr id="925985429" name="Imagem 1" descr="Uma imagem com captura de ecrã, texto, Retângulo, quadrado&#10;&#10;Descrição gerada automaticamente"/>
+                    <pic:cNvPicPr/>
+                  </pic:nvPicPr>
+                  <pic:blipFill>
+                    <a:blip r:embed="rId22" cstate="print">
+                      <a:extLst>
+                        <a:ext uri="{28A0092B-C50C-407E-A947-70E740481C1C}">
+                          <a14:useLocalDpi xmlns:a14="http://schemas.microsoft.com/office/drawing/2010/main" val="0"/>
+                        </a:ext>
+                      </a:extLst>
+                    </a:blip>
+                    <a:stretch>
+                      <a:fillRect/>
+                    </a:stretch>
+                  </pic:blipFill>
+                  <pic:spPr>
+                    <a:xfrm>
+                      <a:off x="0" y="0"/>
+                      <a:ext cx="4556098" cy="2594645"/>
+                    </a:xfrm>
+                    <a:prstGeom prst="rect">
+                      <a:avLst/>
+                    </a:prstGeom>
+                  </pic:spPr>
+                </pic:pic>
+              </a:graphicData>
+            </a:graphic>
+            <wp14:sizeRelH relativeFrom="margin">
+              <wp14:pctWidth>0</wp14:pctWidth>
+            </wp14:sizeRelH>
+            <wp14:sizeRelV relativeFrom="margin">
+              <wp14:pctHeight>0</wp14:pctHeight>
+            </wp14:sizeRelV>
+          </wp:anchor>
+        </w:drawing>
+      </w:r>
+      <w:r>
+        <w:rPr>
+          <w:rFonts w:ascii="Arial" w:hAnsi="Arial" w:cs="Arial"/>
+        </w:rPr>
+        <w:t xml:space="preserve"> </w:t>
+      </w:r>
+    </w:p>
+    <w:p>
+      <w:pPr>
+        <w:ind w:left="-143"/>
+        <w:rPr>
+          <w:rFonts w:ascii="Arial" w:hAnsi="Arial" w:cs="Arial"/>
+        </w:rPr>
+      </w:pPr>
+    </w:p>
+    <w:p>
+      <w:pPr>
+        <w:ind w:left="-143"/>
+        <w:rPr>
+          <w:rFonts w:ascii="Arial" w:hAnsi="Arial" w:cs="Arial"/>
+        </w:rPr>
+      </w:pPr>
+      <w:r>
+        <w:rPr>
+          <w:rFonts w:ascii="Arial" w:hAnsi="Arial" w:cs="Arial"/>
+        </w:rPr>
+        <w:t xml:space="preserve">Se vamos para a </w:t>
+      </w:r>
+      <w:r>
+        <w:rPr>
+          <w:rFonts w:ascii="Arial" w:hAnsi="Arial" w:cs="Arial"/>
+        </w:rPr>
+        <w:t>esquerda</w:t>
+      </w:r>
+      <w:r>
+        <w:rPr>
+          <w:rFonts w:ascii="Arial" w:hAnsi="Arial" w:cs="Arial"/>
+        </w:rPr>
+        <w:t>,</w:t>
+      </w:r>
+      <w:r>
+        <w:rPr>
+          <w:rFonts w:ascii="Arial" w:hAnsi="Arial" w:cs="Arial"/>
+        </w:rPr>
+        <w:t xml:space="preserve"> vamos encontrar está rua</w:t>
+      </w:r>
+      <w:r>
+        <w:rPr>
+          <w:rFonts w:ascii="Arial" w:hAnsi="Arial" w:cs="Arial"/>
+        </w:rPr>
+        <w:t>, a rua “</w:t>
+      </w:r>
+      <w:r>
+        <w:rPr>
+          <w:rFonts w:ascii="Arial" w:hAnsi="Arial" w:cs="Arial"/>
+        </w:rPr>
+        <w:t>do teu pai”</w:t>
+      </w:r>
+      <w:r>
+        <w:rPr>
+          <w:rFonts w:ascii="Arial" w:hAnsi="Arial" w:cs="Arial"/>
+        </w:rPr>
+        <w:t>. Podemos aceder a ela se vamos à esquerda na rua “fixe</w:t>
+      </w:r>
+    </w:p>
+    <w:p>
+      <w:pPr>
+        <w:ind w:left="-143"/>
+        <w:rPr>
+          <w:rFonts w:ascii="Arial" w:hAnsi="Arial" w:cs="Arial"/>
+        </w:rPr>
+      </w:pPr>
+    </w:p>
+    <w:p>
+      <w:pPr>
+        <w:ind w:left="-143"/>
+        <w:rPr>
+          <w:rFonts w:ascii="Arial" w:hAnsi="Arial" w:cs="Arial"/>
+        </w:rPr>
+      </w:pPr>
+    </w:p>
+    <w:p>
+      <w:pPr>
+        <w:ind w:left="-143"/>
+        <w:rPr>
+          <w:rFonts w:ascii="Arial" w:hAnsi="Arial" w:cs="Arial"/>
+        </w:rPr>
+      </w:pPr>
+      <w:r>
+        <w:rPr>
+          <w:rFonts w:ascii="Arial" w:hAnsi="Arial" w:cs="Arial"/>
+        </w:rPr>
+        <w:drawing>
+          <wp:anchor distT="0" distB="0" distL="114300" distR="114300" simplePos="0" relativeHeight="251677696" behindDoc="1" locked="0" layoutInCell="1" allowOverlap="1" wp14:anchorId="67011FBD" wp14:editId="067A7637">
+            <wp:simplePos x="0" y="0"/>
+            <wp:positionH relativeFrom="column">
+              <wp:posOffset>-412805</wp:posOffset>
+            </wp:positionH>
+            <wp:positionV relativeFrom="paragraph">
+              <wp:posOffset>86029</wp:posOffset>
+            </wp:positionV>
+            <wp:extent cx="4116705" cy="2305685"/>
+            <wp:effectExtent l="0" t="0" r="0" b="0"/>
+            <wp:wrapTight wrapText="bothSides">
+              <wp:wrapPolygon edited="0">
+                <wp:start x="0" y="0"/>
+                <wp:lineTo x="0" y="21416"/>
+                <wp:lineTo x="21490" y="21416"/>
+                <wp:lineTo x="21490" y="0"/>
+                <wp:lineTo x="0" y="0"/>
+              </wp:wrapPolygon>
+            </wp:wrapTight>
+            <wp:docPr id="1326676087" name="Imagem 1"/>
+            <wp:cNvGraphicFramePr>
+              <a:graphicFrameLocks xmlns:a="http://schemas.openxmlformats.org/drawingml/2006/main" noChangeAspect="1"/>
+            </wp:cNvGraphicFramePr>
+            <a:graphic xmlns:a="http://schemas.openxmlformats.org/drawingml/2006/main">
+              <a:graphicData uri="http://schemas.openxmlformats.org/drawingml/2006/picture">
+                <pic:pic xmlns:pic="http://schemas.openxmlformats.org/drawingml/2006/picture">
+                  <pic:nvPicPr>
+                    <pic:cNvPr id="1326676087" name=""/>
+                    <pic:cNvPicPr/>
+                  </pic:nvPicPr>
+                  <pic:blipFill>
+                    <a:blip r:embed="rId23" cstate="print">
+                      <a:extLst>
+                        <a:ext uri="{28A0092B-C50C-407E-A947-70E740481C1C}">
+                          <a14:useLocalDpi xmlns:a14="http://schemas.microsoft.com/office/drawing/2010/main" val="0"/>
+                        </a:ext>
+                      </a:extLst>
+                    </a:blip>
+                    <a:stretch>
+                      <a:fillRect/>
+                    </a:stretch>
+                  </pic:blipFill>
+                  <pic:spPr>
+                    <a:xfrm>
+                      <a:off x="0" y="0"/>
+                      <a:ext cx="4116705" cy="2305685"/>
+                    </a:xfrm>
+                    <a:prstGeom prst="rect">
+                      <a:avLst/>
+                    </a:prstGeom>
+                  </pic:spPr>
+                </pic:pic>
+              </a:graphicData>
+            </a:graphic>
+          </wp:anchor>
+        </w:drawing>
+      </w:r>
+    </w:p>
+    <w:p>
+      <w:pPr>
+        <w:ind w:left="-143"/>
+        <w:rPr>
+          <w:rFonts w:ascii="Arial" w:hAnsi="Arial" w:cs="Arial"/>
+        </w:rPr>
+      </w:pPr>
+    </w:p>
+    <w:p>
+      <w:pPr>
+        <w:ind w:left="-143"/>
+        <w:rPr>
+          <w:rFonts w:ascii="Arial" w:hAnsi="Arial" w:cs="Arial"/>
+        </w:rPr>
+      </w:pPr>
+    </w:p>
+    <w:p>
+      <w:pPr>
+        <w:ind w:left="-143"/>
+        <w:rPr>
+          <w:rFonts w:ascii="Arial" w:hAnsi="Arial" w:cs="Arial"/>
+        </w:rPr>
+      </w:pPr>
+      <w:r>
+        <w:rPr>
+          <w:rFonts w:ascii="Arial" w:hAnsi="Arial" w:cs="Arial"/>
+        </w:rPr>
+        <w:t xml:space="preserve">Para a direita, da </w:t>
+      </w:r>
+      <w:r>
+        <w:rPr>
+          <w:rFonts w:ascii="Arial" w:hAnsi="Arial" w:cs="Arial"/>
+        </w:rPr>
+        <w:t>“</w:t>
+      </w:r>
+      <w:r>
+        <w:rPr>
+          <w:rFonts w:ascii="Arial" w:hAnsi="Arial" w:cs="Arial"/>
+        </w:rPr>
+        <w:t xml:space="preserve">rua </w:t>
+      </w:r>
+      <w:r>
+        <w:rPr>
+          <w:rFonts w:ascii="Arial" w:hAnsi="Arial" w:cs="Arial"/>
+        </w:rPr>
+        <w:t>do infinito</w:t>
+      </w:r>
+      <w:r>
+        <w:rPr>
+          <w:rFonts w:ascii="Arial" w:hAnsi="Arial" w:cs="Arial"/>
+        </w:rPr>
+        <w:t>”</w:t>
+      </w:r>
+      <w:r>
+        <w:rPr>
+          <w:rFonts w:ascii="Arial" w:hAnsi="Arial" w:cs="Arial"/>
+        </w:rPr>
+        <w:tab/>
+      </w:r>
+      <w:r>
+        <w:rPr>
+          <w:rFonts w:ascii="Arial" w:hAnsi="Arial" w:cs="Arial"/>
+        </w:rPr>
+        <w:t xml:space="preserve">, ou </w:t>
+      </w:r>
+      <w:r>
+        <w:rPr>
+          <w:rFonts w:ascii="Arial" w:hAnsi="Arial" w:cs="Arial"/>
+        </w:rPr>
+        <w:t>à esquerda na “rua do teu pai”, encont</w:t>
+      </w:r>
+      <w:r>
+        <w:rPr>
+          <w:rFonts w:ascii="Arial" w:hAnsi="Arial" w:cs="Arial"/>
+        </w:rPr>
+        <w:t>ramos “a rua fixe”</w:t>
+      </w:r>
+      <w:r>
+        <w:rPr>
+          <w:rFonts w:ascii="Arial" w:hAnsi="Arial" w:cs="Arial"/>
+        </w:rPr>
+        <w:tab/>
+        <w:t xml:space="preserve">              </w:t>
+      </w:r>
+    </w:p>
+    <w:p>
+      <w:pPr>
+        <w:ind w:left="-143"/>
+        <w:rPr>
+          <w:rFonts w:ascii="Arial" w:hAnsi="Arial" w:cs="Arial"/>
+        </w:rPr>
+      </w:pPr>
+    </w:p>
+    <w:p>
+      <w:pPr>
+        <w:ind w:left="-143"/>
+        <w:rPr>
+          <w:rFonts w:ascii="Arial" w:hAnsi="Arial" w:cs="Arial"/>
+        </w:rPr>
+      </w:pPr>
+    </w:p>
+    <w:p>
+      <w:pPr>
+        <w:ind w:left="-143"/>
+        <w:rPr>
+          <w:rFonts w:ascii="Arial" w:hAnsi="Arial" w:cs="Arial"/>
+        </w:rPr>
+      </w:pPr>
+    </w:p>
+    <w:p>
+      <w:pPr>
+        <w:ind w:left="-143"/>
+        <w:rPr>
+          <w:rFonts w:ascii="Arial" w:hAnsi="Arial" w:cs="Arial"/>
+        </w:rPr>
+      </w:pPr>
+    </w:p>
+    <w:p>
+      <w:pPr>
+        <w:ind w:left="-143"/>
+        <w:rPr>
+          <w:rFonts w:ascii="Arial" w:hAnsi="Arial" w:cs="Arial"/>
+        </w:rPr>
+      </w:pPr>
+    </w:p>
+    <w:p>
+      <w:pPr>
+        <w:ind w:left="-143"/>
+        <w:rPr>
+          <w:rFonts w:ascii="Arial" w:hAnsi="Arial" w:cs="Arial"/>
+        </w:rPr>
+      </w:pPr>
+    </w:p>
+    <w:p>
+      <w:pPr>
+        <w:ind w:left="-143"/>
+        <w:rPr>
+          <w:rFonts w:ascii="Arial" w:hAnsi="Arial" w:cs="Arial"/>
+        </w:rPr>
+      </w:pPr>
+    </w:p>
+    <w:p>
+      <w:pPr>
+        <w:ind w:left="-143"/>
+        <w:rPr>
+          <w:rFonts w:ascii="Arial" w:hAnsi="Arial" w:cs="Arial"/>
+        </w:rPr>
+      </w:pPr>
+    </w:p>
+    <w:p>
+      <w:pPr>
+        <w:ind w:left="-143"/>
+        <w:rPr>
+          <w:rFonts w:ascii="Arial" w:hAnsi="Arial" w:cs="Arial"/>
+        </w:rPr>
+      </w:pPr>
+    </w:p>
+    <w:p>
+      <w:pPr>
+        <w:ind w:left="-143"/>
+        <w:rPr>
+          <w:rFonts w:ascii="Arial" w:hAnsi="Arial" w:cs="Arial"/>
+        </w:rPr>
+      </w:pPr>
+      <w:r>
+        <w:rPr>
+          <w:rFonts w:ascii="Arial" w:hAnsi="Arial" w:cs="Arial"/>
+        </w:rPr>
+        <w:drawing>
+          <wp:anchor distT="0" distB="0" distL="114300" distR="114300" simplePos="0" relativeHeight="251678720" behindDoc="1" locked="0" layoutInCell="1" allowOverlap="1" wp14:anchorId="2720B3B3" wp14:editId="6DD4304C">
+            <wp:simplePos x="0" y="0"/>
+            <wp:positionH relativeFrom="column">
+              <wp:posOffset>2362062</wp:posOffset>
+            </wp:positionH>
+            <wp:positionV relativeFrom="paragraph">
+              <wp:posOffset>98977</wp:posOffset>
+            </wp:positionV>
+            <wp:extent cx="3790950" cy="3345918"/>
+            <wp:effectExtent l="0" t="0" r="0" b="6985"/>
+            <wp:wrapTight wrapText="bothSides">
+              <wp:wrapPolygon edited="0">
+                <wp:start x="0" y="0"/>
+                <wp:lineTo x="0" y="21522"/>
+                <wp:lineTo x="21491" y="21522"/>
+                <wp:lineTo x="21491" y="0"/>
+                <wp:lineTo x="0" y="0"/>
+              </wp:wrapPolygon>
+            </wp:wrapTight>
+            <wp:docPr id="1676424625" name="Imagem 1" descr="Uma imagem com texto, captura de ecrã, design, Tipo de letra&#10;&#10;Descrição gerada automaticamente"/>
+            <wp:cNvGraphicFramePr>
+              <a:graphicFrameLocks xmlns:a="http://schemas.openxmlformats.org/drawingml/2006/main" noChangeAspect="1"/>
+            </wp:cNvGraphicFramePr>
+            <a:graphic xmlns:a="http://schemas.openxmlformats.org/drawingml/2006/main">
+              <a:graphicData uri="http://schemas.openxmlformats.org/drawingml/2006/picture">
+                <pic:pic xmlns:pic="http://schemas.openxmlformats.org/drawingml/2006/picture">
+                  <pic:nvPicPr>
+                    <pic:cNvPr id="1676424625" name="Imagem 1" descr="Uma imagem com texto, captura de ecrã, design, Tipo de letra&#10;&#10;Descrição gerada automaticamente"/>
+                    <pic:cNvPicPr/>
+                  </pic:nvPicPr>
+                  <pic:blipFill>
+                    <a:blip r:embed="rId24">
+                      <a:extLst>
+                        <a:ext uri="{28A0092B-C50C-407E-A947-70E740481C1C}">
+                          <a14:useLocalDpi xmlns:a14="http://schemas.microsoft.com/office/drawing/2010/main" val="0"/>
+                        </a:ext>
+                      </a:extLst>
+                    </a:blip>
+                    <a:stretch>
+                      <a:fillRect/>
+                    </a:stretch>
+                  </pic:blipFill>
+                  <pic:spPr>
+                    <a:xfrm>
+                      <a:off x="0" y="0"/>
+                      <a:ext cx="3790950" cy="3345918"/>
+                    </a:xfrm>
+                    <a:prstGeom prst="rect">
+                      <a:avLst/>
+                    </a:prstGeom>
+                  </pic:spPr>
+                </pic:pic>
+              </a:graphicData>
+            </a:graphic>
+          </wp:anchor>
+        </w:drawing>
+      </w:r>
+    </w:p>
+    <w:p>
+      <w:pPr>
+        <w:ind w:left="-143"/>
+        <w:rPr>
+          <w:rFonts w:ascii="Arial" w:hAnsi="Arial" w:cs="Arial"/>
+        </w:rPr>
+      </w:pPr>
+    </w:p>
+    <w:p>
+      <w:pPr>
+        <w:ind w:left="-143"/>
+        <w:rPr>
+          <w:rFonts w:ascii="Arial" w:hAnsi="Arial" w:cs="Arial"/>
+        </w:rPr>
+      </w:pPr>
+    </w:p>
+    <w:p>
+      <w:pPr>
+        <w:ind w:left="-143"/>
+        <w:rPr>
+          <w:rFonts w:ascii="Arial" w:hAnsi="Arial" w:cs="Arial"/>
+        </w:rPr>
+      </w:pPr>
+    </w:p>
+    <w:p>
+      <w:pPr>
+        <w:ind w:left="-143"/>
+        <w:rPr>
+          <w:rFonts w:ascii="Arial" w:hAnsi="Arial" w:cs="Arial"/>
+        </w:rPr>
+      </w:pPr>
+      <w:r>
+        <w:rPr>
+          <w:rFonts w:ascii="Arial" w:hAnsi="Arial" w:cs="Arial"/>
+        </w:rPr>
+        <w:t xml:space="preserve">No caso de </w:t>
       </w:r>
       <w:proofErr w:type="spellStart"/>
       <w:r>
-        <w:t>Sketchy</w:t>
+        <w:rPr>
+          <w:rFonts w:ascii="Arial" w:hAnsi="Arial" w:cs="Arial"/>
+        </w:rPr>
+        <w:t>qurer</w:t>
       </w:r>
       <w:proofErr w:type="spellEnd"/>
       <w:r>
-        <w:t xml:space="preserve"> GUI”)</w:t>
-      </w:r>
-    </w:p>
-    <w:p>
-      <w:r>
-        <w:t>• Os diagramas devem ser feitos no Draw.IO. O diagrama de tabelas pode ser</w:t>
-      </w:r>
-    </w:p>
-    <w:p>
-      <w:r>
-        <w:t xml:space="preserve">feito com a versão gratuita do </w:t>
+        <w:rPr>
+          <w:rFonts w:ascii="Arial" w:hAnsi="Arial" w:cs="Arial"/>
+        </w:rPr>
+        <w:t xml:space="preserve"> voltar ao </w:t>
+      </w:r>
+      <w:proofErr w:type="gramStart"/>
+      <w:r>
+        <w:rPr>
+          <w:rFonts w:ascii="Arial" w:hAnsi="Arial" w:cs="Arial"/>
+        </w:rPr>
+        <w:t>início</w:t>
+      </w:r>
+      <w:proofErr w:type="gramEnd"/>
+      <w:r>
+        <w:rPr>
+          <w:rFonts w:ascii="Arial" w:hAnsi="Arial" w:cs="Arial"/>
+        </w:rPr>
+        <w:t xml:space="preserve"> mas não queres “andar” tudo desde o início, então simplesmente, é </w:t>
+      </w:r>
+      <w:r>
+        <w:rPr>
+          <w:rFonts w:ascii="Arial" w:hAnsi="Arial" w:cs="Arial"/>
+        </w:rPr>
+        <w:t>necessário só ir para cima o quadrado aparecerá na primeira rua.</w:t>
+      </w:r>
+    </w:p>
+    <w:p>
+      <w:pPr>
+        <w:ind w:left="-143"/>
+        <w:rPr>
+          <w:rFonts w:ascii="Arial" w:hAnsi="Arial" w:cs="Arial"/>
+        </w:rPr>
+      </w:pPr>
+      <w:r>
+        <w:rPr>
+          <w:rFonts w:ascii="Arial" w:hAnsi="Arial" w:cs="Arial"/>
+        </w:rPr>
+        <w:t xml:space="preserve">Não dá para voltar </w:t>
+      </w:r>
+      <w:r>
+        <w:rPr>
+          <w:rFonts w:ascii="Arial" w:hAnsi="Arial" w:cs="Arial"/>
+        </w:rPr>
+        <w:t>à última rua desde o início</w:t>
+      </w:r>
+    </w:p>
+    <w:p>
+      <w:pPr>
+        <w:ind w:left="-143"/>
+        <w:rPr>
+          <w:rFonts w:ascii="Arial" w:hAnsi="Arial" w:cs="Arial"/>
+        </w:rPr>
+      </w:pPr>
+    </w:p>
+    <w:p>
+      <w:pPr>
+        <w:ind w:left="-143"/>
+        <w:rPr>
+          <w:rFonts w:ascii="Arial" w:hAnsi="Arial" w:cs="Arial"/>
+        </w:rPr>
+      </w:pPr>
+    </w:p>
+    <w:p>
+      <w:pPr>
+        <w:ind w:left="-143"/>
+        <w:rPr>
+          <w:rFonts w:ascii="Arial" w:hAnsi="Arial" w:cs="Arial"/>
+        </w:rPr>
+      </w:pPr>
+    </w:p>
+    <w:p>
+      <w:pPr>
+        <w:ind w:left="-143"/>
+        <w:rPr>
+          <w:rFonts w:ascii="Arial" w:hAnsi="Arial" w:cs="Arial"/>
+        </w:rPr>
+      </w:pPr>
+    </w:p>
+    <w:p>
+      <w:pPr>
+        <w:ind w:left="-143"/>
+        <w:rPr>
+          <w:rFonts w:ascii="Arial" w:hAnsi="Arial" w:cs="Arial"/>
+        </w:rPr>
+      </w:pPr>
+    </w:p>
+    <w:p>
+      <w:pPr>
+        <w:ind w:left="-143"/>
+        <w:rPr>
+          <w:rFonts w:ascii="Arial" w:hAnsi="Arial" w:cs="Arial"/>
+        </w:rPr>
+      </w:pPr>
+    </w:p>
+    <w:p>
+      <w:pPr>
+        <w:ind w:left="-143"/>
+        <w:rPr>
+          <w:rFonts w:ascii="Arial" w:hAnsi="Arial" w:cs="Arial"/>
+        </w:rPr>
+      </w:pPr>
+    </w:p>
+    <w:p>
+      <w:pPr>
+        <w:ind w:left="-143"/>
+        <w:rPr>
+          <w:rFonts w:ascii="Arial" w:hAnsi="Arial" w:cs="Arial"/>
+        </w:rPr>
+      </w:pPr>
+    </w:p>
+    <w:p>
+      <w:pPr>
+        <w:ind w:left="-143"/>
+        <w:rPr>
+          <w:rFonts w:ascii="Arial" w:hAnsi="Arial" w:cs="Arial"/>
+        </w:rPr>
+      </w:pPr>
+    </w:p>
+    <w:p>
+      <w:pPr>
+        <w:ind w:left="-143"/>
+        <w:rPr>
+          <w:rFonts w:ascii="Arial" w:hAnsi="Arial" w:cs="Arial"/>
+        </w:rPr>
+      </w:pPr>
+    </w:p>
+    <w:p>
+      <w:pPr>
+        <w:ind w:left="-143"/>
+        <w:rPr>
+          <w:rFonts w:ascii="Arial" w:hAnsi="Arial" w:cs="Arial"/>
+        </w:rPr>
+      </w:pPr>
+      <w:r>
+        <w:rPr>
+          <w:rFonts w:ascii="Arial" w:hAnsi="Arial" w:cs="Arial"/>
+        </w:rPr>
+        <w:drawing>
+          <wp:anchor distT="0" distB="0" distL="114300" distR="114300" simplePos="0" relativeHeight="251680768" behindDoc="1" locked="0" layoutInCell="1" allowOverlap="1" wp14:anchorId="15E4859E" wp14:editId="7AE6BE9C">
+            <wp:simplePos x="0" y="0"/>
+            <wp:positionH relativeFrom="column">
+              <wp:posOffset>0</wp:posOffset>
+            </wp:positionH>
+            <wp:positionV relativeFrom="paragraph">
+              <wp:posOffset>270510</wp:posOffset>
+            </wp:positionV>
+            <wp:extent cx="6031230" cy="1748155"/>
+            <wp:effectExtent l="0" t="0" r="7620" b="4445"/>
+            <wp:wrapTight wrapText="bothSides">
+              <wp:wrapPolygon edited="0">
+                <wp:start x="0" y="0"/>
+                <wp:lineTo x="0" y="21420"/>
+                <wp:lineTo x="21559" y="21420"/>
+                <wp:lineTo x="21559" y="0"/>
+                <wp:lineTo x="0" y="0"/>
+              </wp:wrapPolygon>
+            </wp:wrapTight>
+            <wp:docPr id="1573041102" name="Imagem 1" descr="Uma imagem com texto, captura de ecrã, preto&#10;&#10;Descrição gerada automaticamente"/>
+            <wp:cNvGraphicFramePr>
+              <a:graphicFrameLocks xmlns:a="http://schemas.openxmlformats.org/drawingml/2006/main" noChangeAspect="1"/>
+            </wp:cNvGraphicFramePr>
+            <a:graphic xmlns:a="http://schemas.openxmlformats.org/drawingml/2006/main">
+              <a:graphicData uri="http://schemas.openxmlformats.org/drawingml/2006/picture">
+                <pic:pic xmlns:pic="http://schemas.openxmlformats.org/drawingml/2006/picture">
+                  <pic:nvPicPr>
+                    <pic:cNvPr id="1573041102" name="Imagem 1" descr="Uma imagem com texto, captura de ecrã, preto&#10;&#10;Descrição gerada automaticamente"/>
+                    <pic:cNvPicPr/>
+                  </pic:nvPicPr>
+                  <pic:blipFill>
+                    <a:blip r:embed="rId25">
+                      <a:extLst>
+                        <a:ext uri="{28A0092B-C50C-407E-A947-70E740481C1C}">
+                          <a14:useLocalDpi xmlns:a14="http://schemas.microsoft.com/office/drawing/2010/main" val="0"/>
+                        </a:ext>
+                      </a:extLst>
+                    </a:blip>
+                    <a:stretch>
+                      <a:fillRect/>
+                    </a:stretch>
+                  </pic:blipFill>
+                  <pic:spPr>
+                    <a:xfrm>
+                      <a:off x="0" y="0"/>
+                      <a:ext cx="6031230" cy="1748155"/>
+                    </a:xfrm>
+                    <a:prstGeom prst="rect">
+                      <a:avLst/>
+                    </a:prstGeom>
+                  </pic:spPr>
+                </pic:pic>
+              </a:graphicData>
+            </a:graphic>
+          </wp:anchor>
+        </w:drawing>
+      </w:r>
+    </w:p>
+    <w:p>
+      <w:pPr>
+        <w:ind w:left="-143"/>
+        <w:rPr>
+          <w:rFonts w:ascii="Arial" w:hAnsi="Arial" w:cs="Arial"/>
+        </w:rPr>
+      </w:pPr>
+    </w:p>
+    <w:p>
+      <w:pPr>
+        <w:rPr>
+          <w:rFonts w:ascii="Arial" w:hAnsi="Arial" w:cs="Arial"/>
+        </w:rPr>
+      </w:pPr>
+      <w:r>
+        <w:rPr>
+          <w:rFonts w:ascii="Arial" w:hAnsi="Arial" w:cs="Arial"/>
+        </w:rPr>
+        <w:t xml:space="preserve">Finalmente de que a </w:t>
+      </w:r>
+      <w:r>
+        <w:rPr>
+          <w:rFonts w:ascii="Arial" w:hAnsi="Arial" w:cs="Arial"/>
+        </w:rPr>
+        <w:t xml:space="preserve">vida do quadrado </w:t>
+      </w:r>
+      <w:r>
+        <w:rPr>
+          <w:rFonts w:ascii="Arial" w:hAnsi="Arial" w:cs="Arial"/>
+        </w:rPr>
+        <w:t xml:space="preserve">chegue à </w:t>
+      </w:r>
+      <w:r>
+        <w:rPr>
+          <w:rFonts w:ascii="Arial" w:hAnsi="Arial" w:cs="Arial"/>
+        </w:rPr>
+        <w:t xml:space="preserve">0, começar a executar-se um aviso de que já não é possível jogar mais. Seguidamente voltara ao menu de </w:t>
+      </w:r>
+      <w:r>
+        <w:rPr>
+          <w:rFonts w:ascii="Arial" w:hAnsi="Arial" w:cs="Arial"/>
+        </w:rPr>
+        <w:t>início</w:t>
+      </w:r>
+      <w:r>
+        <w:rPr>
+          <w:rFonts w:ascii="Arial" w:hAnsi="Arial" w:cs="Arial"/>
+        </w:rPr>
+        <w:t>.</w:t>
+      </w:r>
+    </w:p>
+    <w:p>
+      <w:pPr>
+        <w:rPr>
+          <w:rFonts w:ascii="Arial" w:hAnsi="Arial" w:cs="Arial"/>
+        </w:rPr>
+      </w:pPr>
+    </w:p>
+    <w:p>
+      <w:pPr>
+        <w:rPr>
+          <w:rFonts w:ascii="Arial" w:hAnsi="Arial" w:cs="Arial"/>
+        </w:rPr>
+      </w:pPr>
+      <w:r>
+        <w:rPr>
+          <w:rFonts w:ascii="Arial" w:hAnsi="Arial" w:cs="Arial"/>
+        </w:rPr>
+        <w:drawing>
+          <wp:inline distT="0" distB="0" distL="0" distR="0" wp14:anchorId="6E5352C2" wp14:editId="5FCE45CD">
+            <wp:extent cx="6031230" cy="3048635"/>
+            <wp:effectExtent l="0" t="0" r="7620" b="0"/>
+            <wp:docPr id="1605682728" name="Imagem 1"/>
+            <wp:cNvGraphicFramePr>
+              <a:graphicFrameLocks xmlns:a="http://schemas.openxmlformats.org/drawingml/2006/main" noChangeAspect="1"/>
+            </wp:cNvGraphicFramePr>
+            <a:graphic xmlns:a="http://schemas.openxmlformats.org/drawingml/2006/main">
+              <a:graphicData uri="http://schemas.openxmlformats.org/drawingml/2006/picture">
+                <pic:pic xmlns:pic="http://schemas.openxmlformats.org/drawingml/2006/picture">
+                  <pic:nvPicPr>
+                    <pic:cNvPr id="1605682728" name=""/>
+                    <pic:cNvPicPr/>
+                  </pic:nvPicPr>
+                  <pic:blipFill>
+                    <a:blip r:embed="rId26"/>
+                    <a:stretch>
+                      <a:fillRect/>
+                    </a:stretch>
+                  </pic:blipFill>
+                  <pic:spPr>
+                    <a:xfrm>
+                      <a:off x="0" y="0"/>
+                      <a:ext cx="6031230" cy="3048635"/>
+                    </a:xfrm>
+                    <a:prstGeom prst="rect">
+                      <a:avLst/>
+                    </a:prstGeom>
+                  </pic:spPr>
+                </pic:pic>
+              </a:graphicData>
+            </a:graphic>
+          </wp:inline>
+        </w:drawing>
+      </w:r>
+    </w:p>
+    <w:p>
+      <w:pPr>
+        <w:rPr>
+          <w:rFonts w:ascii="Arial" w:hAnsi="Arial" w:cs="Arial"/>
+        </w:rPr>
+      </w:pPr>
+    </w:p>
+    <w:p>
+      <w:pPr>
+        <w:rPr>
+          <w:rFonts w:ascii="Arial" w:hAnsi="Arial" w:cs="Arial"/>
+        </w:rPr>
+      </w:pPr>
+      <w:r>
+        <w:rPr>
+          <w:rFonts w:ascii="Arial" w:hAnsi="Arial" w:cs="Arial"/>
+        </w:rPr>
+        <w:t xml:space="preserve">No caso de já não querer seguir jogando mais, o utilizador, </w:t>
+      </w:r>
+      <w:r>
+        <w:rPr>
+          <w:rFonts w:ascii="Arial" w:hAnsi="Arial" w:cs="Arial"/>
+        </w:rPr>
+        <w:t xml:space="preserve">pode clicar na </w:t>
+      </w:r>
+      <w:proofErr w:type="gramStart"/>
+      <w:r>
+        <w:rPr>
+          <w:rFonts w:ascii="Arial" w:hAnsi="Arial" w:cs="Arial"/>
+        </w:rPr>
+        <w:t>tecla ”ESQ</w:t>
+      </w:r>
+      <w:proofErr w:type="gramEnd"/>
+      <w:r>
+        <w:rPr>
+          <w:rFonts w:ascii="Arial" w:hAnsi="Arial" w:cs="Arial"/>
+        </w:rPr>
+        <w:t>”</w:t>
+      </w:r>
+      <w:r>
+        <w:rPr>
+          <w:rFonts w:ascii="Arial" w:hAnsi="Arial" w:cs="Arial"/>
+        </w:rPr>
+        <w:t xml:space="preserve"> e será aberto um aviso e deves clicar em “</w:t>
       </w:r>
       <w:proofErr w:type="spellStart"/>
       <w:r>
-        <w:t>dbSchema</w:t>
+        <w:rPr>
+          <w:rFonts w:ascii="Arial" w:hAnsi="Arial" w:cs="Arial"/>
+        </w:rPr>
+        <w:t>SAiR</w:t>
       </w:r>
       <w:proofErr w:type="spellEnd"/>
       <w:r>
-        <w:t xml:space="preserve"> (https://dbschema.com/), pois</w:t>
-      </w:r>
-    </w:p>
-    <w:p>
-      <w:r>
-        <w:t>permite criar a base de dados no motor relacional e manter o diagrama</w:t>
-      </w:r>
-    </w:p>
-    <w:p>
-      <w:r>
-        <w:t>atualizado com as alterações.</w:t>
-      </w:r>
-    </w:p>
-    <w:p>
-      <w:r>
-        <w:t>Referências Bibliográficas</w:t>
-      </w:r>
-    </w:p>
-    <w:p/>
-    <w:p/>
-    <w:p/>
-    <w:p>
-      <w:pPr>
-        <w:pStyle w:val="Ttulo2"/>
-      </w:pPr>
-      <w:r>
-        <w:t>Anexos</w:t>
-      </w:r>
-    </w:p>
-    <w:p/>
-    <w:p>
-      <w:r>
-        <w:t>Nesta secção devem colocar documentação de suporte extra à vossa ideia/</w:t>
-      </w:r>
-      <w:proofErr w:type="spellStart"/>
-      <w:r>
-        <w:t>projecto</w:t>
-      </w:r>
-      <w:proofErr w:type="spellEnd"/>
-      <w:r>
-        <w:t>.</w:t>
-      </w:r>
-    </w:p>
-    <w:p/>
-    <w:p/>
-    <w:p>
-      <w:r>
-        <w:t>Por exemplo:</w:t>
-      </w:r>
-    </w:p>
-    <w:p/>
-    <w:p>
-      <w:r>
-        <w:t>• O projeto é um sistema que substitui alguma coisa feita manualmente, como</w:t>
-      </w:r>
-    </w:p>
-    <w:p>
-      <w:r>
-        <w:t xml:space="preserve">por exemplos, formulários, relatórios, </w:t>
-      </w:r>
-      <w:proofErr w:type="spellStart"/>
-      <w:r>
-        <w:t>etc</w:t>
-      </w:r>
-      <w:proofErr w:type="spellEnd"/>
-      <w:r>
-        <w:t>?</w:t>
-      </w:r>
-    </w:p>
-    <w:p>
-      <w:r>
-        <w:t>• Documentação de pesquisa sobre a ideia, o mercado ou finalidade?</w:t>
-      </w:r>
-    </w:p>
-    <w:p>
-      <w:r>
-        <w:t>• Outros documentos informações de suporte (por exemplo, ecrãs de aplicações</w:t>
-      </w:r>
-    </w:p>
-    <w:p>
-      <w:r>
-        <w:t>do género, documentos de regulação/legislação necessários, normas e</w:t>
-      </w:r>
-    </w:p>
-    <w:p>
-      <w:r>
-        <w:t>standards a aplicar, etc.)</w:t>
-      </w:r>
-    </w:p>
-    <w:p>
-      <w:r>
-        <w:t xml:space="preserve">A existirem coloca-se na secção de "Anexo". Não fazem parte do </w:t>
-      </w:r>
-      <w:proofErr w:type="spellStart"/>
-      <w:r>
-        <w:t>projecto</w:t>
-      </w:r>
-      <w:proofErr w:type="spellEnd"/>
-    </w:p>
-    <w:p>
-      <w:r>
-        <w:t>propriamente dito, mas serve como de contexto e informação adicional que pode ser</w:t>
-      </w:r>
-    </w:p>
-    <w:p>
-      <w:r>
-        <w:t>fundamental na compreensão do mesmo.</w:t>
-      </w:r>
-    </w:p>
-    <w:p>
-      <w:r>
-        <w:t xml:space="preserve">Se não existir esse tipo de informação, esta secção não necessita de </w:t>
-      </w:r>
-      <w:proofErr w:type="spellStart"/>
-      <w:r>
-        <w:t>exitir</w:t>
-      </w:r>
-      <w:proofErr w:type="spellEnd"/>
-      <w:r>
-        <w:t>.</w:t>
+        <w:rPr>
+          <w:rFonts w:ascii="Arial" w:hAnsi="Arial" w:cs="Arial"/>
+        </w:rPr>
+        <w:t xml:space="preserve">?” para </w:t>
+      </w:r>
+      <w:r>
+        <w:rPr>
+          <w:rFonts w:ascii="Arial" w:hAnsi="Arial" w:cs="Arial"/>
+        </w:rPr>
+        <w:t>sair e assim o utilizador sairá do jogo.</w:t>
       </w:r>
     </w:p>
     <w:sectPr>
       <w:pgSz w:w="11906" w:h="16838"/>
-      <w:pgMar w:top="1417" w:right="1701" w:bottom="1417" w:left="1701" w:header="708" w:footer="708" w:gutter="0"/>
+      <w:pgMar w:top="1417" w:right="707" w:bottom="1417" w:left="1701" w:header="708" w:footer="708" w:gutter="0"/>
       <w:cols w:space="708"/>
       <w:docGrid w:linePitch="360"/>
     </w:sectPr>
   </w:body>
 </w:document>
+</file>
+
+<file path=word/numbering.xml><?xml version="1.0" encoding="utf-8"?>
+<w:numbering xmlns:wpc="http://schemas.microsoft.com/office/word/2010/wordprocessingCanvas" xmlns:cx="http://schemas.microsoft.com/office/drawing/2014/chartex" xmlns:cx1="http://schemas.microsoft.com/office/drawing/2015/9/8/chartex" xmlns:cx2="http://schemas.microsoft.com/office/drawing/2015/10/21/chartex" xmlns:cx3="http://schemas.microsoft.com/office/drawing/2016/5/9/chartex" xmlns:cx4="http://schemas.microsoft.com/office/drawing/2016/5/10/chartex" xmlns:cx5="http://schemas.microsoft.com/office/drawing/2016/5/11/chartex" xmlns:cx6="http://schemas.microsoft.com/office/drawing/2016/5/12/chartex" xmlns:cx7="http://schemas.microsoft.com/office/drawing/2016/5/13/chartex" xmlns:cx8="http://schemas.microsoft.com/office/drawing/2016/5/14/chartex" xmlns:mc="http://schemas.openxmlformats.org/markup-compatibility/2006" xmlns:aink="http://schemas.microsoft.com/office/drawing/2016/ink" xmlns:am3d="http://schemas.microsoft.com/office/drawing/2017/model3d" xmlns:o="urn:schemas-microsoft-com:office:office" xmlns:oel="http://schemas.microsoft.com/office/2019/extlst" xmlns:r="http://schemas.openxmlformats.org/officeDocument/2006/relationships" xmlns:m="http://schemas.openxmlformats.org/officeDocument/2006/math" xmlns:v="urn:schemas-microsoft-com:vml" xmlns:wp14="http://schemas.microsoft.com/office/word/2010/wordprocessingDrawing" xmlns:wp="http://schemas.openxmlformats.org/drawingml/2006/wordprocessingDrawing" xmlns:w10="urn:schemas-microsoft-com:office:word" xmlns:w="http://schemas.openxmlformats.org/wordprocessingml/2006/main" xmlns:w14="http://schemas.microsoft.com/office/word/2010/wordml" xmlns:w15="http://schemas.microsoft.com/office/word/2012/wordml" xmlns:w16cex="http://schemas.microsoft.com/office/word/2018/wordml/cex" xmlns:w16cid="http://schemas.microsoft.com/office/word/2016/wordml/cid" xmlns:w16="http://schemas.microsoft.com/office/word/2018/wordml" xmlns:w16sdtdh="http://schemas.microsoft.com/office/word/2020/wordml/sdtdatahash" xmlns:w16se="http://schemas.microsoft.com/office/word/2015/wordml/symex" xmlns:wpg="http://schemas.microsoft.com/office/word/2010/wordprocessingGroup" xmlns:wpi="http://schemas.microsoft.com/office/word/2010/wordprocessingInk" xmlns:wne="http://schemas.microsoft.com/office/word/2006/wordml" xmlns:wps="http://schemas.microsoft.com/office/word/2010/wordprocessingShape" mc:Ignorable="w14 w15 w16se w16cid w16 w16cex w16sdtdh wp14">
+  <w:abstractNum w:abstractNumId="0" w15:restartNumberingAfterBreak="0">
+    <w:nsid w:val="08A0014A"/>
+    <w:multiLevelType w:val="hybridMultilevel"/>
+    <w:tmpl w:val="2B9EAF06"/>
+    <w:lvl w:ilvl="0" w:tplc="0C0A0001">
+      <w:start w:val="1"/>
+      <w:numFmt w:val="bullet"/>
+      <w:lvlText w:val=""/>
+      <w:lvlJc w:val="left"/>
+      <w:pPr>
+        <w:ind w:left="217" w:hanging="360"/>
+      </w:pPr>
+      <w:rPr>
+        <w:rFonts w:ascii="Symbol" w:hAnsi="Symbol" w:hint="default"/>
+      </w:rPr>
+    </w:lvl>
+    <w:lvl w:ilvl="1" w:tplc="0C0A0003" w:tentative="1">
+      <w:start w:val="1"/>
+      <w:numFmt w:val="bullet"/>
+      <w:lvlText w:val="o"/>
+      <w:lvlJc w:val="left"/>
+      <w:pPr>
+        <w:ind w:left="937" w:hanging="360"/>
+      </w:pPr>
+      <w:rPr>
+        <w:rFonts w:ascii="Courier New" w:hAnsi="Courier New" w:cs="Courier New" w:hint="default"/>
+      </w:rPr>
+    </w:lvl>
+    <w:lvl w:ilvl="2" w:tplc="0C0A0005" w:tentative="1">
+      <w:start w:val="1"/>
+      <w:numFmt w:val="bullet"/>
+      <w:lvlText w:val=""/>
+      <w:lvlJc w:val="left"/>
+      <w:pPr>
+        <w:ind w:left="1657" w:hanging="360"/>
+      </w:pPr>
+      <w:rPr>
+        <w:rFonts w:ascii="Wingdings" w:hAnsi="Wingdings" w:hint="default"/>
+      </w:rPr>
+    </w:lvl>
+    <w:lvl w:ilvl="3" w:tplc="0C0A0001" w:tentative="1">
+      <w:start w:val="1"/>
+      <w:numFmt w:val="bullet"/>
+      <w:lvlText w:val=""/>
+      <w:lvlJc w:val="left"/>
+      <w:pPr>
+        <w:ind w:left="2377" w:hanging="360"/>
+      </w:pPr>
+      <w:rPr>
+        <w:rFonts w:ascii="Symbol" w:hAnsi="Symbol" w:hint="default"/>
+      </w:rPr>
+    </w:lvl>
+    <w:lvl w:ilvl="4" w:tplc="0C0A0003" w:tentative="1">
+      <w:start w:val="1"/>
+      <w:numFmt w:val="bullet"/>
+      <w:lvlText w:val="o"/>
+      <w:lvlJc w:val="left"/>
+      <w:pPr>
+        <w:ind w:left="3097" w:hanging="360"/>
+      </w:pPr>
+      <w:rPr>
+        <w:rFonts w:ascii="Courier New" w:hAnsi="Courier New" w:cs="Courier New" w:hint="default"/>
+      </w:rPr>
+    </w:lvl>
+    <w:lvl w:ilvl="5" w:tplc="0C0A0005" w:tentative="1">
+      <w:start w:val="1"/>
+      <w:numFmt w:val="bullet"/>
+      <w:lvlText w:val=""/>
+      <w:lvlJc w:val="left"/>
+      <w:pPr>
+        <w:ind w:left="3817" w:hanging="360"/>
+      </w:pPr>
+      <w:rPr>
+        <w:rFonts w:ascii="Wingdings" w:hAnsi="Wingdings" w:hint="default"/>
+      </w:rPr>
+    </w:lvl>
+    <w:lvl w:ilvl="6" w:tplc="0C0A0001" w:tentative="1">
+      <w:start w:val="1"/>
+      <w:numFmt w:val="bullet"/>
+      <w:lvlText w:val=""/>
+      <w:lvlJc w:val="left"/>
+      <w:pPr>
+        <w:ind w:left="4537" w:hanging="360"/>
+      </w:pPr>
+      <w:rPr>
+        <w:rFonts w:ascii="Symbol" w:hAnsi="Symbol" w:hint="default"/>
+      </w:rPr>
+    </w:lvl>
+    <w:lvl w:ilvl="7" w:tplc="0C0A0003" w:tentative="1">
+      <w:start w:val="1"/>
+      <w:numFmt w:val="bullet"/>
+      <w:lvlText w:val="o"/>
+      <w:lvlJc w:val="left"/>
+      <w:pPr>
+        <w:ind w:left="5257" w:hanging="360"/>
+      </w:pPr>
+      <w:rPr>
+        <w:rFonts w:ascii="Courier New" w:hAnsi="Courier New" w:cs="Courier New" w:hint="default"/>
+      </w:rPr>
+    </w:lvl>
+    <w:lvl w:ilvl="8" w:tplc="0C0A0005" w:tentative="1">
+      <w:start w:val="1"/>
+      <w:numFmt w:val="bullet"/>
+      <w:lvlText w:val=""/>
+      <w:lvlJc w:val="left"/>
+      <w:pPr>
+        <w:ind w:left="5977" w:hanging="360"/>
+      </w:pPr>
+      <w:rPr>
+        <w:rFonts w:ascii="Wingdings" w:hAnsi="Wingdings" w:hint="default"/>
+      </w:rPr>
+    </w:lvl>
+  </w:abstractNum>
+  <w:num w:numId="1" w16cid:durableId="1512835779">
+    <w:abstractNumId w:val="0"/>
+  </w:num>
+</w:numbering>
 </file>
 
 <file path=word/styles.xml><?xml version="1.0" encoding="utf-8"?>
@@ -303,9 +5023,11 @@
     <w:rPrDefault>
       <w:rPr>
         <w:rFonts w:asciiTheme="minorHAnsi" w:eastAsiaTheme="minorHAnsi" w:hAnsiTheme="minorHAnsi" w:cstheme="minorBidi"/>
+        <w:kern w:val="2"/>
         <w:sz w:val="22"/>
         <w:szCs w:val="22"/>
-        <w:lang w:val="pt-PT" w:eastAsia="en-US" w:bidi="ar-SA"/>
+        <w:lang w:val="es-ES" w:eastAsia="en-US" w:bidi="ar-SA"/>
+        <w14:ligatures w14:val="standardContextual"/>
       </w:rPr>
     </w:rPrDefault>
     <w:pPrDefault>
@@ -695,27 +5417,8 @@
   <w:style w:type="paragraph" w:default="1" w:styleId="Normal">
     <w:name w:val="Normal"/>
     <w:qFormat/>
-  </w:style>
-  <w:style w:type="paragraph" w:styleId="Ttulo2">
-    <w:name w:val="heading 2"/>
-    <w:basedOn w:val="Normal"/>
-    <w:next w:val="Normal"/>
-    <w:link w:val="Ttulo2Carter"/>
-    <w:uiPriority w:val="9"/>
-    <w:unhideWhenUsed/>
-    <w:qFormat/>
-    <w:rsid w:val="0056686C"/>
-    <w:pPr>
-      <w:keepNext/>
-      <w:keepLines/>
-      <w:spacing w:before="40" w:after="0"/>
-      <w:outlineLvl w:val="1"/>
-    </w:pPr>
     <w:rPr>
-      <w:rFonts w:asciiTheme="majorHAnsi" w:eastAsiaTheme="majorEastAsia" w:hAnsiTheme="majorHAnsi" w:cstheme="majorBidi"/>
-      <w:color w:val="2F5496" w:themeColor="accent1" w:themeShade="BF"/>
-      <w:sz w:val="26"/>
-      <w:szCs w:val="26"/>
+      <w:lang w:val="pt-PT"/>
     </w:rPr>
   </w:style>
   <w:style w:type="character" w:default="1" w:styleId="Tipodeletrapredefinidodopargrafo">
@@ -745,18 +5448,16 @@
     <w:semiHidden/>
     <w:unhideWhenUsed/>
   </w:style>
-  <w:style w:type="character" w:customStyle="1" w:styleId="Ttulo2Carter">
-    <w:name w:val="Título 2 Caráter"/>
-    <w:basedOn w:val="Tipodeletrapredefinidodopargrafo"/>
-    <w:link w:val="Ttulo2"/>
-    <w:uiPriority w:val="9"/>
-    <w:rsid w:val="0056686C"/>
-    <w:rPr>
-      <w:rFonts w:asciiTheme="majorHAnsi" w:eastAsiaTheme="majorEastAsia" w:hAnsiTheme="majorHAnsi" w:cstheme="majorBidi"/>
-      <w:color w:val="2F5496" w:themeColor="accent1" w:themeShade="BF"/>
-      <w:sz w:val="26"/>
-      <w:szCs w:val="26"/>
-    </w:rPr>
+  <w:style w:type="paragraph" w:styleId="PargrafodaLista">
+    <w:name w:val="List Paragraph"/>
+    <w:basedOn w:val="Normal"/>
+    <w:uiPriority w:val="34"/>
+    <w:qFormat/>
+    <w:rsid w:val="00B9163B"/>
+    <w:pPr>
+      <w:ind w:left="720"/>
+      <w:contextualSpacing/>
+    </w:pPr>
   </w:style>
 </w:styles>
 </file>
